--- a/files/output/g1/cca.docx
+++ b/files/output/g1/cca.docx
@@ -285,23 +285,23 @@
         <w:spacing w:after="9"/>
       </w:pPr>
       <w:r>
-        <w:t xml:space="preserve">1. Identify: (a) Rectangle (b) Triangle (c) Square</w:t>
-      </w:r>
-    </w:p>
-    <w:p>
-      <w:pPr>
-        <w:spacing w:after="9"/>
-      </w:pPr>
-      <w:r>
-        <w:t xml:space="preserve">2. Identify: (a) Square (b) Triangle (c) Circle</w:t>
-      </w:r>
-    </w:p>
-    <w:p>
-      <w:pPr>
-        <w:spacing w:after="9"/>
-      </w:pPr>
-      <w:r>
-        <w:t xml:space="preserve">3. Identify: (a) Triangle (b) Circle (c) Square</w:t>
+        <w:t xml:space="preserve">1. Identify the shape (a) Rectangle (b) Triangle (c) Square</w:t>
+      </w:r>
+    </w:p>
+    <w:p>
+      <w:pPr>
+        <w:spacing w:after="9"/>
+      </w:pPr>
+      <w:r>
+        <w:t xml:space="preserve">2. Identify the shape (a) Square (b) Triangle (c) Circle</w:t>
+      </w:r>
+    </w:p>
+    <w:p>
+      <w:pPr>
+        <w:spacing w:after="9"/>
+      </w:pPr>
+      <w:r>
+        <w:t xml:space="preserve">3. Identify the shape (a) Triangle (b) Circle (c) Square</w:t>
       </w:r>
     </w:p>
     <w:p>
@@ -333,15 +333,15 @@
         <w:spacing w:after="9"/>
       </w:pPr>
       <w:r>
-        <w:t xml:space="preserve">7. _ is acting a part (a) Talking (b) Dancing (c) Role play</w:t>
-      </w:r>
-    </w:p>
-    <w:p>
-      <w:pPr>
-        <w:spacing w:after="9"/>
-      </w:pPr>
-      <w:r>
-        <w:t xml:space="preserve">8. Role play helps us be _ (a) Wise (b) Educative (c) Creative</w:t>
+        <w:t xml:space="preserve">7. _ is acting a part in a story (a) Talking (b) Dancing (c) Role play</w:t>
+      </w:r>
+    </w:p>
+    <w:p>
+      <w:pPr>
+        <w:spacing w:after="9"/>
+      </w:pPr>
+      <w:r>
+        <w:t xml:space="preserve">8. Role play helps us to be _ (a) Wise (b) Educative (c) Creative</w:t>
       </w:r>
     </w:p>
     <w:p>
@@ -357,15 +357,15 @@
         <w:spacing w:after="9"/>
       </w:pPr>
       <w:r>
-        <w:t xml:space="preserve">10. Role play _ about culture (a) Warns (b) Teaches (c) Threaten</w:t>
-      </w:r>
-    </w:p>
-    <w:p>
-      <w:pPr>
-        <w:spacing w:after="9"/>
-      </w:pPr>
-      <w:r>
-        <w:t xml:space="preserve">11. Role play helps us to _ (a) Fail (b) Talk (c) Learn</w:t>
+        <w:t xml:space="preserve">10. Role play _ us about our culture (a) Warns (b) Teaches (c) Threaten</w:t>
+      </w:r>
+    </w:p>
+    <w:p>
+      <w:pPr>
+        <w:spacing w:after="9"/>
+      </w:pPr>
+      <w:r>
+        <w:t xml:space="preserve">11. Role play help us to _ (a) Fail (b) Talk (c) Learn</w:t>
       </w:r>
     </w:p>
     <w:p>
@@ -389,47 +389,47 @@
         <w:spacing w:after="9"/>
       </w:pPr>
       <w:r>
-        <w:t xml:space="preserve">14. _ tell us about our environment (a) Drama (b) Rhymes (c) Book</w:t>
-      </w:r>
-    </w:p>
-    <w:p>
-      <w:pPr>
-        <w:spacing w:after="9"/>
-      </w:pPr>
-      <w:r>
-        <w:t xml:space="preserve">15. Rhymes help us to _ (a) Sing aloud (b) Dance well (c) Learn fast</w:t>
-      </w:r>
-    </w:p>
-    <w:p>
-      <w:pPr>
-        <w:spacing w:after="9"/>
-      </w:pPr>
-      <w:r>
-        <w:t xml:space="preserve">16. Rhymes help us _ words (a) Dictate (b) Shout (c) Pronounce</w:t>
-      </w:r>
-    </w:p>
-    <w:p>
-      <w:pPr>
-        <w:spacing w:after="9"/>
-      </w:pPr>
-      <w:r>
-        <w:t xml:space="preserve">17. Rhymes are _ (a) Short and tough (b) Long and boring (c) Short and interesting</w:t>
-      </w:r>
-    </w:p>
-    <w:p>
-      <w:pPr>
-        <w:spacing w:after="9"/>
-      </w:pPr>
-      <w:r>
-        <w:t xml:space="preserve">18. Identify: (a) Horizontal line (b) Vertical line (c) Curve line</w:t>
-      </w:r>
-    </w:p>
-    <w:p>
-      <w:pPr>
-        <w:spacing w:after="9"/>
-      </w:pPr>
-      <w:r>
-        <w:t xml:space="preserve">19. Identify: (a) Horizontal line (b) Vertical line (c) Zigzag line</w:t>
+        <w:t xml:space="preserve">14. _ tell us things in our environment (a) Drama (b) Rhymes (c) Book</w:t>
+      </w:r>
+    </w:p>
+    <w:p>
+      <w:pPr>
+        <w:spacing w:after="9"/>
+      </w:pPr>
+      <w:r>
+        <w:t xml:space="preserve">15. Rhyme help us to _ (a) Sing aloud (b) Dance well (c) Learn fast</w:t>
+      </w:r>
+    </w:p>
+    <w:p>
+      <w:pPr>
+        <w:spacing w:after="9"/>
+      </w:pPr>
+      <w:r>
+        <w:t xml:space="preserve">16. Rhymes help us to _ our words properly (a) Dictate (b) Shout (c) Pronounce</w:t>
+      </w:r>
+    </w:p>
+    <w:p>
+      <w:pPr>
+        <w:spacing w:after="9"/>
+      </w:pPr>
+      <w:r>
+        <w:t xml:space="preserve">17. Rhymes are _ and _ (a) Short and tough (b) Long and boring (c) Short and interesting</w:t>
+      </w:r>
+    </w:p>
+    <w:p>
+      <w:pPr>
+        <w:spacing w:after="9"/>
+      </w:pPr>
+      <w:r>
+        <w:t xml:space="preserve">18. Identify the line (a) Horizontal line (b) Vertical line (c) Curve line</w:t>
+      </w:r>
+    </w:p>
+    <w:p>
+      <w:pPr>
+        <w:spacing w:after="9"/>
+      </w:pPr>
+      <w:r>
+        <w:t xml:space="preserve">19. Identify the line (a) Horizontal line (b) Vertical line (c) Zigzag line</w:t>
       </w:r>
     </w:p>
     <w:p>
@@ -457,7 +457,7 @@
         <w:spacing w:after="9"/>
       </w:pPr>
       <w:r>
-        <w:t xml:space="preserve">2. Rhymes help us know our environment. _________</w:t>
+        <w:t xml:space="preserve">2. Rhymes help us to know more about our environment. _________</w:t>
       </w:r>
     </w:p>
     <w:p>
@@ -473,7 +473,7 @@
         <w:spacing w:after="9"/>
       </w:pPr>
       <w:r>
-        <w:t xml:space="preserve">4. Rhymes teach us to fight friends. _________</w:t>
+        <w:t xml:space="preserve">4. Rhymes teach us to fight our friends. _________</w:t>
       </w:r>
     </w:p>
     <w:p>

--- a/files/output/g1/cca.docx
+++ b/files/output/g1/cca.docx
@@ -1,6 +1,6 @@
 
 <file path=word/document.xml><?xml version="1.0" encoding="utf-8"?>
-<w:document xmlns:o="urn:schemas-microsoft-com:office:office" xmlns:r="http://schemas.openxmlformats.org/officeDocument/2006/relationships" xmlns:v="urn:schemas-microsoft-com:vml" xmlns:w="http://schemas.openxmlformats.org/wordprocessingml/2006/main" xmlns:w10="urn:schemas-microsoft-com:office:word" xmlns:wp="http://schemas.openxmlformats.org/drawingml/2006/wordprocessingDrawing" xmlns:wps="http://schemas.microsoft.com/office/word/2010/wordprocessingShape" xmlns:wpg="http://schemas.microsoft.com/office/word/2010/wordprocessingGroup" xmlns:mc="http://schemas.openxmlformats.org/markup-compatibility/2006" xmlns:wp14="http://schemas.microsoft.com/office/word/2010/wordprocessingDrawing" xmlns:w14="http://schemas.microsoft.com/office/word/2010/wordml" xmlns:w15="http://schemas.microsoft.com/office/word/2012/wordml" xmlns:m="http://schemas.openxmlformats.org/officeDocument/2006/math" mc:Ignorable="w14 wp14 w15 w15">
+<w:document xmlns:o="urn:schemas-microsoft-com:office:office" xmlns:r="http://schemas.openxmlformats.org/officeDocument/2006/relationships" xmlns:v="urn:schemas-microsoft-com:vml" xmlns:w="http://schemas.openxmlformats.org/wordprocessingml/2006/main" xmlns:w10="urn:schemas-microsoft-com:office:word" xmlns:wp="http://schemas.openxmlformats.org/drawingml/2006/wordprocessingDrawing" xmlns:pic="http://schemas.openxmlformats.org/drawingml/2006/picture" xmlns:wps="http://schemas.microsoft.com/office/word/2010/wordprocessingShape" xmlns:wpg="http://schemas.microsoft.com/office/word/2010/wordprocessingGroup" xmlns:mc="http://schemas.openxmlformats.org/markup-compatibility/2006" xmlns:wp14="http://schemas.microsoft.com/office/word/2010/wordprocessingDrawing" xmlns:w14="http://schemas.microsoft.com/office/word/2010/wordml" xmlns:w15="http://schemas.microsoft.com/office/word/2012/wordml" xmlns:m="http://schemas.openxmlformats.org/officeDocument/2006/math" mc:Ignorable="w14 wp14 w15 w15">
   <w:body>
     <w:p>
       <w:pPr>
@@ -97,8 +97,8 @@
               <w:rPr>
                 <w:rStyle w:val="DefaultParagraphFont"/>
                 <w:rFonts w:ascii="Cantarell" w:hAnsi="Cantarell"/>
-                <w:b/>
-                <w:bCs/>
+                <w:b w:val="false"/>
+                <w:bCs w:val="false"/>
                 <w:sz w:val="24"/>
                 <w:szCs w:val="24"/>
               </w:rPr>
@@ -127,16 +127,15 @@
               <w:pStyle w:val="Normal1"/>
               <w:spacing w:lineRule="auto" w:line="360" w:before="0" w:after="0"/>
               <w:rPr>
-                <w:rFonts w:ascii="Cantarell" w:hAnsi="Cantarell"/>
-                <w:b/>
-                <w:bCs/>
+                <w:b w:val="false"/>
+                <w:bCs w:val="false"/>
               </w:rPr>
             </w:pPr>
             <w:r>
               <w:rPr>
                 <w:rFonts w:ascii="Cantarell" w:hAnsi="Cantarell"/>
-                <w:b/>
-                <w:bCs/>
+                <w:b w:val="false"/>
+                <w:bCs w:val="false"/>
                 <w:sz w:val="24"/>
                 <w:szCs w:val="24"/>
               </w:rPr>
@@ -164,16 +163,15 @@
               <w:pStyle w:val="Normal1"/>
               <w:spacing w:lineRule="auto" w:line="360" w:before="0" w:after="0"/>
               <w:rPr>
-                <w:rFonts w:ascii="Cantarell" w:hAnsi="Cantarell"/>
-                <w:b/>
-                <w:bCs/>
+                <w:b w:val="false"/>
+                <w:bCs w:val="false"/>
               </w:rPr>
             </w:pPr>
             <w:r>
               <w:rPr>
                 <w:rFonts w:ascii="Cantarell" w:hAnsi="Cantarell"/>
-                <w:b/>
-                <w:bCs/>
+                <w:b w:val="false"/>
+                <w:bCs w:val="false"/>
                 <w:sz w:val="24"/>
                 <w:szCs w:val="24"/>
               </w:rPr>
@@ -182,8 +180,8 @@
             <w:r>
               <w:rPr>
                 <w:rFonts w:ascii="Cantarell" w:hAnsi="Cantarell"/>
-                <w:b/>
-                <w:bCs/>
+                <w:b w:val="false"/>
+                <w:bCs w:val="false"/>
                 <w:sz w:val="24"/>
                 <w:szCs w:val="24"/>
               </w:rPr>
@@ -192,8 +190,8 @@
             <w:r>
               <w:rPr>
                 <w:rFonts w:ascii="Cantarell" w:hAnsi="Cantarell"/>
-                <w:b/>
-                <w:bCs/>
+                <w:b w:val="false"/>
+                <w:bCs w:val="false"/>
                 <w:sz w:val="24"/>
                 <w:szCs w:val="24"/>
               </w:rPr>
@@ -216,16 +214,15 @@
               <w:pStyle w:val="Normal1"/>
               <w:spacing w:lineRule="auto" w:line="360" w:before="0" w:after="0"/>
               <w:rPr>
-                <w:rFonts w:ascii="Cantarell" w:hAnsi="Cantarell"/>
-                <w:b/>
-                <w:bCs/>
+                <w:b w:val="false"/>
+                <w:bCs w:val="false"/>
               </w:rPr>
             </w:pPr>
             <w:r>
               <w:rPr>
                 <w:rFonts w:ascii="Cantarell" w:hAnsi="Cantarell"/>
-                <w:b/>
-                <w:bCs/>
+                <w:b w:val="false"/>
+                <w:bCs w:val="false"/>
                 <w:sz w:val="24"/>
                 <w:szCs w:val="24"/>
               </w:rPr>
@@ -234,8 +231,8 @@
             <w:r>
               <w:rPr>
                 <w:rFonts w:ascii="Cantarell" w:hAnsi="Cantarell"/>
-                <w:b/>
-                <w:bCs/>
+                <w:b w:val="false"/>
+                <w:bCs w:val="false"/>
                 <w:sz w:val="24"/>
                 <w:szCs w:val="24"/>
               </w:rPr>
@@ -244,8 +241,8 @@
             <w:r>
               <w:rPr>
                 <w:rFonts w:ascii="Cantarell" w:hAnsi="Cantarell"/>
-                <w:b/>
-                <w:bCs/>
+                <w:b w:val="false"/>
+                <w:bCs w:val="false"/>
                 <w:sz w:val="24"/>
                 <w:szCs w:val="24"/>
               </w:rPr>
@@ -285,23 +282,31 @@
         <w:spacing w:after="9"/>
       </w:pPr>
       <w:r>
-        <w:t xml:space="preserve">1. Identify the shape (a) Rectangle (b) Triangle (c) Square</w:t>
-      </w:r>
-    </w:p>
-    <w:p>
-      <w:pPr>
-        <w:spacing w:after="9"/>
-      </w:pPr>
-      <w:r>
-        <w:t xml:space="preserve">2. Identify the shape (a) Square (b) Triangle (c) Circle</w:t>
-      </w:r>
-    </w:p>
-    <w:p>
-      <w:pPr>
-        <w:spacing w:after="9"/>
-      </w:pPr>
-      <w:r>
-        <w:t xml:space="preserve">3. Identify the shape (a) Triangle (b) Circle (c) Square</w:t>
+        <w:t xml:space="preserve">Identify the shapes below</w:t>
+      </w:r>
+    </w:p>
+    <w:p>
+      <w:pPr>
+        <w:spacing w:after="9"/>
+      </w:pPr>
+      <w:r>
+        <w:t xml:space="preserve">1.  What shape is this? (a) Rectangle (b) Triangle (c) Square</w:t>
+      </w:r>
+    </w:p>
+    <w:p>
+      <w:pPr>
+        <w:spacing w:after="9"/>
+      </w:pPr>
+      <w:r>
+        <w:t xml:space="preserve">2. What shape is this? (a) Square (b) Triangle (c) Circle</w:t>
+      </w:r>
+    </w:p>
+    <w:p>
+      <w:pPr>
+        <w:spacing w:after="9"/>
+      </w:pPr>
+      <w:r>
+        <w:t xml:space="preserve">3.  What shape is this? (a) Triangle (b) Circle (c) Square</w:t>
       </w:r>
     </w:p>
     <w:p>
@@ -333,39 +338,39 @@
         <w:spacing w:after="9"/>
       </w:pPr>
       <w:r>
-        <w:t xml:space="preserve">7. _ is acting a part in a story (a) Talking (b) Dancing (c) Role play</w:t>
-      </w:r>
-    </w:p>
-    <w:p>
-      <w:pPr>
-        <w:spacing w:after="9"/>
-      </w:pPr>
-      <w:r>
-        <w:t xml:space="preserve">8. Role play helps us to be _ (a) Wise (b) Educative (c) Creative</w:t>
-      </w:r>
-    </w:p>
-    <w:p>
-      <w:pPr>
-        <w:spacing w:after="9"/>
-      </w:pPr>
-      <w:r>
-        <w:t xml:space="preserve">9. Role play _ us (a) Frighten (b) Saves (c) Entertain</w:t>
-      </w:r>
-    </w:p>
-    <w:p>
-      <w:pPr>
-        <w:spacing w:after="9"/>
-      </w:pPr>
-      <w:r>
-        <w:t xml:space="preserve">10. Role play _ us about our culture (a) Warns (b) Teaches (c) Threaten</w:t>
-      </w:r>
-    </w:p>
-    <w:p>
-      <w:pPr>
-        <w:spacing w:after="9"/>
-      </w:pPr>
-      <w:r>
-        <w:t xml:space="preserve">11. Role play help us to _ (a) Fail (b) Talk (c) Learn</w:t>
+        <w:t xml:space="preserve">7. _______ is acting a part in a story (a) Talking (b) Dancing (c) Role play</w:t>
+      </w:r>
+    </w:p>
+    <w:p>
+      <w:pPr>
+        <w:spacing w:after="9"/>
+      </w:pPr>
+      <w:r>
+        <w:t xml:space="preserve">8. Role play helps us be __________ (a) Wise (b) Educative (c) Creative</w:t>
+      </w:r>
+    </w:p>
+    <w:p>
+      <w:pPr>
+        <w:spacing w:after="9"/>
+      </w:pPr>
+      <w:r>
+        <w:t xml:space="preserve">9. Role play ________ us (a) Frighten (b) Saves (c) Entertain</w:t>
+      </w:r>
+    </w:p>
+    <w:p>
+      <w:pPr>
+        <w:spacing w:after="9"/>
+      </w:pPr>
+      <w:r>
+        <w:t xml:space="preserve">10. Role play ________ us about our culture (a) Warns (b) Teaches (c) Threaten</w:t>
+      </w:r>
+    </w:p>
+    <w:p>
+      <w:pPr>
+        <w:spacing w:after="9"/>
+      </w:pPr>
+      <w:r>
+        <w:t xml:space="preserve">11. Role play helps us to________ (a) Fail (b) Talk (c) Learn</w:t>
       </w:r>
     </w:p>
     <w:p>
@@ -381,55 +386,71 @@
         <w:spacing w:after="9"/>
       </w:pPr>
       <w:r>
-        <w:t xml:space="preserve">13. Rhymes are _ songs (a) Hard (b) Flexible (c) Simple</w:t>
-      </w:r>
-    </w:p>
-    <w:p>
-      <w:pPr>
-        <w:spacing w:after="9"/>
-      </w:pPr>
-      <w:r>
-        <w:t xml:space="preserve">14. _ tell us things in our environment (a) Drama (b) Rhymes (c) Book</w:t>
-      </w:r>
-    </w:p>
-    <w:p>
-      <w:pPr>
-        <w:spacing w:after="9"/>
-      </w:pPr>
-      <w:r>
-        <w:t xml:space="preserve">15. Rhyme help us to _ (a) Sing aloud (b) Dance well (c) Learn fast</w:t>
-      </w:r>
-    </w:p>
-    <w:p>
-      <w:pPr>
-        <w:spacing w:after="9"/>
-      </w:pPr>
-      <w:r>
-        <w:t xml:space="preserve">16. Rhymes help us to _ our words properly (a) Dictate (b) Shout (c) Pronounce</w:t>
-      </w:r>
-    </w:p>
-    <w:p>
-      <w:pPr>
-        <w:spacing w:after="9"/>
-      </w:pPr>
-      <w:r>
-        <w:t xml:space="preserve">17. Rhymes are _ and _ (a) Short and tough (b) Long and boring (c) Short and interesting</w:t>
-      </w:r>
-    </w:p>
-    <w:p>
-      <w:pPr>
-        <w:spacing w:after="9"/>
-      </w:pPr>
-      <w:r>
-        <w:t xml:space="preserve">18. Identify the line (a) Horizontal line (b) Vertical line (c) Curve line</w:t>
-      </w:r>
-    </w:p>
-    <w:p>
-      <w:pPr>
-        <w:spacing w:after="9"/>
-      </w:pPr>
-      <w:r>
-        <w:t xml:space="preserve">19. Identify the line (a) Horizontal line (b) Vertical line (c) Zigzag line</w:t>
+        <w:t xml:space="preserve">13. Rhymes teach us to fight our friends (a) True (b) False</w:t>
+      </w:r>
+    </w:p>
+    <w:p>
+      <w:pPr>
+        <w:spacing w:after="9"/>
+      </w:pPr>
+      <w:r>
+        <w:t xml:space="preserve">14. Rhymes are_________ songs (a) Hard (b) Flexible (c) Simple</w:t>
+      </w:r>
+    </w:p>
+    <w:p>
+      <w:pPr>
+        <w:spacing w:after="9"/>
+      </w:pPr>
+      <w:r>
+        <w:t xml:space="preserve">15. ________ tell us things in our environment (a) Drama (b) Rhymes (c) Book</w:t>
+      </w:r>
+    </w:p>
+    <w:p>
+      <w:pPr>
+        <w:spacing w:after="9"/>
+      </w:pPr>
+      <w:r>
+        <w:t xml:space="preserve">16. Rhyme help us to _______ (a) Sing aloud (b) Dance well (c) Learn fast</w:t>
+      </w:r>
+    </w:p>
+    <w:p>
+      <w:pPr>
+        <w:spacing w:after="9"/>
+      </w:pPr>
+      <w:r>
+        <w:t xml:space="preserve">17. Rhymes help us to_______ our words properly (a) Dictate (b) Shout (c) Pronounce</w:t>
+      </w:r>
+    </w:p>
+    <w:p>
+      <w:pPr>
+        <w:spacing w:after="9"/>
+      </w:pPr>
+      <w:r>
+        <w:t xml:space="preserve">18. Rhymes are ______ and ______ (a) Short and tough (b) Long and boring (c) Short and interesting</w:t>
+      </w:r>
+    </w:p>
+    <w:p>
+      <w:pPr>
+        <w:spacing w:after="9"/>
+      </w:pPr>
+      <w:r>
+        <w:t xml:space="preserve">Identify the following lines</w:t>
+      </w:r>
+    </w:p>
+    <w:p>
+      <w:pPr>
+        <w:spacing w:after="9"/>
+      </w:pPr>
+      <w:r>
+        <w:t xml:space="preserve">19. What line is this? (a) Horizontal line (b) Vertical line (c) Curve line</w:t>
+      </w:r>
+    </w:p>
+    <w:p>
+      <w:pPr>
+        <w:spacing w:after="9"/>
+      </w:pPr>
+      <w:r>
+        <w:t xml:space="preserve">20. What line is this? (a) Horizontal line (b) Vertical line (c) Zigzag line</w:t>
       </w:r>
     </w:p>
     <w:p>
@@ -437,10 +458,6 @@
         <w:spacing w:after="9" w:before="54"/>
       </w:pPr>
       <w:r>
-        <w:rPr>
-          <w:b/>
-          <w:bCs/>
-        </w:rPr>
         <w:t xml:space="preserve">Section B</w:t>
       </w:r>
     </w:p>
@@ -449,6 +466,14 @@
         <w:spacing w:after="9"/>
       </w:pPr>
       <w:r>
+        <w:t xml:space="preserve">Answer these questions with a (Yes) or (No)</w:t>
+      </w:r>
+    </w:p>
+    <w:p>
+      <w:pPr>
+        <w:spacing w:after="9"/>
+      </w:pPr>
+      <w:r>
         <w:t xml:space="preserve">1. Rhymes are interesting. _________</w:t>
       </w:r>
     </w:p>
@@ -489,10 +514,6 @@
         <w:spacing w:after="9" w:before="54"/>
       </w:pPr>
       <w:r>
-        <w:rPr>
-          <w:b/>
-          <w:bCs/>
-        </w:rPr>
         <w:t xml:space="preserve">Section C</w:t>
       </w:r>
     </w:p>
@@ -501,23 +522,31 @@
         <w:spacing w:after="9"/>
       </w:pPr>
       <w:r>
-        <w:t xml:space="preserve">1. Draw and colour a banana</w:t>
-      </w:r>
-    </w:p>
-    <w:p>
-      <w:pPr>
-        <w:spacing w:after="9"/>
-      </w:pPr>
-      <w:r>
-        <w:t xml:space="preserve">2. Draw and colour a cup</w:t>
-      </w:r>
-    </w:p>
-    <w:p>
-      <w:pPr>
-        <w:spacing w:after="9"/>
-      </w:pPr>
-      <w:r>
-        <w:t xml:space="preserve">3. What is Role-play?</w:t>
+        <w:t xml:space="preserve">Answer all the questions</w:t>
+      </w:r>
+    </w:p>
+    <w:p>
+      <w:pPr>
+        <w:spacing w:after="9"/>
+      </w:pPr>
+      <w:r>
+        <w:t xml:space="preserve">1. Draw and colour a Banana</w:t>
+      </w:r>
+    </w:p>
+    <w:p>
+      <w:pPr>
+        <w:spacing w:after="9"/>
+      </w:pPr>
+      <w:r>
+        <w:t xml:space="preserve">2. Draw and colour a Cup</w:t>
+      </w:r>
+    </w:p>
+    <w:p>
+      <w:pPr>
+        <w:spacing w:after="9"/>
+      </w:pPr>
+      <w:r>
+        <w:t xml:space="preserve">3. What is Role - play?</w:t>
       </w:r>
     </w:p>
     <w:p>
@@ -533,7 +562,7 @@
         <w:spacing w:after="9"/>
       </w:pPr>
       <w:r>
-        <w:t xml:space="preserve">5. Why is Role-play important?</w:t>
+        <w:t xml:space="preserve">5. Why is Role - play important?</w:t>
       </w:r>
     </w:p>
     <w:p>
@@ -554,7 +583,7 @@
         <w:pStyle w:val="Normal"/>
         <w:widowControl/>
         <w:suppressAutoHyphens w:val="true"/>
-        <w:overflowPunct w:val="false"/>
+        <w:overflowPunct w:val="true"/>
         <w:bidi w:val="0"/>
         <w:spacing w:lineRule="auto" w:line="360" w:before="0" w:after="160"/>
         <w:ind w:right="6"/>
@@ -578,7 +607,7 @@
 </file>
 
 <file path=word/footer1.xml><?xml version="1.0" encoding="utf-8"?>
-<w:ftr xmlns:o="urn:schemas-microsoft-com:office:office" xmlns:r="http://schemas.openxmlformats.org/officeDocument/2006/relationships" xmlns:v="urn:schemas-microsoft-com:vml" xmlns:w="http://schemas.openxmlformats.org/wordprocessingml/2006/main" xmlns:w10="urn:schemas-microsoft-com:office:word" xmlns:wp="http://schemas.openxmlformats.org/drawingml/2006/wordprocessingDrawing" xmlns:wps="http://schemas.microsoft.com/office/word/2010/wordprocessingShape" xmlns:wpg="http://schemas.microsoft.com/office/word/2010/wordprocessingGroup" xmlns:mc="http://schemas.openxmlformats.org/markup-compatibility/2006" xmlns:wp14="http://schemas.microsoft.com/office/word/2010/wordprocessingDrawing" xmlns:w14="http://schemas.microsoft.com/office/word/2010/wordml" xmlns:w15="http://schemas.microsoft.com/office/word/2012/wordml" mc:Ignorable="w14 wp14 w15">
+<w:ftr xmlns:o="urn:schemas-microsoft-com:office:office" xmlns:r="http://schemas.openxmlformats.org/officeDocument/2006/relationships" xmlns:v="urn:schemas-microsoft-com:vml" xmlns:w="http://schemas.openxmlformats.org/wordprocessingml/2006/main" xmlns:w10="urn:schemas-microsoft-com:office:word" xmlns:wp="http://schemas.openxmlformats.org/drawingml/2006/wordprocessingDrawing" xmlns:pic="http://schemas.openxmlformats.org/drawingml/2006/picture" xmlns:wps="http://schemas.microsoft.com/office/word/2010/wordprocessingShape" xmlns:wpg="http://schemas.microsoft.com/office/word/2010/wordprocessingGroup" xmlns:mc="http://schemas.openxmlformats.org/markup-compatibility/2006" xmlns:wp14="http://schemas.microsoft.com/office/word/2010/wordprocessingDrawing" xmlns:w14="http://schemas.microsoft.com/office/word/2010/wordml" xmlns:w15="http://schemas.microsoft.com/office/word/2012/wordml" mc:Ignorable="w14 wp14 w15">
   <w:p>
     <w:pPr>
       <w:pStyle w:val="Footer"/>
@@ -592,7 +621,7 @@
 </file>
 
 <file path=word/footer2.xml><?xml version="1.0" encoding="utf-8"?>
-<w:ftr xmlns:o="urn:schemas-microsoft-com:office:office" xmlns:r="http://schemas.openxmlformats.org/officeDocument/2006/relationships" xmlns:v="urn:schemas-microsoft-com:vml" xmlns:w="http://schemas.openxmlformats.org/wordprocessingml/2006/main" xmlns:w10="urn:schemas-microsoft-com:office:word" xmlns:wp="http://schemas.openxmlformats.org/drawingml/2006/wordprocessingDrawing" xmlns:wps="http://schemas.microsoft.com/office/word/2010/wordprocessingShape" xmlns:wpg="http://schemas.microsoft.com/office/word/2010/wordprocessingGroup" xmlns:mc="http://schemas.openxmlformats.org/markup-compatibility/2006" xmlns:wp14="http://schemas.microsoft.com/office/word/2010/wordprocessingDrawing" xmlns:w14="http://schemas.microsoft.com/office/word/2010/wordml" xmlns:w15="http://schemas.microsoft.com/office/word/2012/wordml" mc:Ignorable="w14 wp14 w15">
+<w:ftr xmlns:o="urn:schemas-microsoft-com:office:office" xmlns:r="http://schemas.openxmlformats.org/officeDocument/2006/relationships" xmlns:v="urn:schemas-microsoft-com:vml" xmlns:w="http://schemas.openxmlformats.org/wordprocessingml/2006/main" xmlns:w10="urn:schemas-microsoft-com:office:word" xmlns:wp="http://schemas.openxmlformats.org/drawingml/2006/wordprocessingDrawing" xmlns:pic="http://schemas.openxmlformats.org/drawingml/2006/picture" xmlns:wps="http://schemas.microsoft.com/office/word/2010/wordprocessingShape" xmlns:wpg="http://schemas.microsoft.com/office/word/2010/wordprocessingGroup" xmlns:mc="http://schemas.openxmlformats.org/markup-compatibility/2006" xmlns:wp14="http://schemas.microsoft.com/office/word/2010/wordprocessingDrawing" xmlns:w14="http://schemas.microsoft.com/office/word/2010/wordml" xmlns:w15="http://schemas.microsoft.com/office/word/2012/wordml" mc:Ignorable="w14 wp14 w15">
   <w:p>
     <w:pPr>
       <w:pStyle w:val="Footer"/>
@@ -606,7 +635,7 @@
 </file>
 
 <file path=word/footer3.xml><?xml version="1.0" encoding="utf-8"?>
-<w:ftr xmlns:o="urn:schemas-microsoft-com:office:office" xmlns:r="http://schemas.openxmlformats.org/officeDocument/2006/relationships" xmlns:v="urn:schemas-microsoft-com:vml" xmlns:w="http://schemas.openxmlformats.org/wordprocessingml/2006/main" xmlns:w10="urn:schemas-microsoft-com:office:word" xmlns:wp="http://schemas.openxmlformats.org/drawingml/2006/wordprocessingDrawing" xmlns:wps="http://schemas.microsoft.com/office/word/2010/wordprocessingShape" xmlns:wpg="http://schemas.microsoft.com/office/word/2010/wordprocessingGroup" xmlns:mc="http://schemas.openxmlformats.org/markup-compatibility/2006" xmlns:wp14="http://schemas.microsoft.com/office/word/2010/wordprocessingDrawing" xmlns:w14="http://schemas.microsoft.com/office/word/2010/wordml" xmlns:w15="http://schemas.microsoft.com/office/word/2012/wordml" mc:Ignorable="w14 wp14 w15">
+<w:ftr xmlns:o="urn:schemas-microsoft-com:office:office" xmlns:r="http://schemas.openxmlformats.org/officeDocument/2006/relationships" xmlns:v="urn:schemas-microsoft-com:vml" xmlns:w="http://schemas.openxmlformats.org/wordprocessingml/2006/main" xmlns:w10="urn:schemas-microsoft-com:office:word" xmlns:wp="http://schemas.openxmlformats.org/drawingml/2006/wordprocessingDrawing" xmlns:pic="http://schemas.openxmlformats.org/drawingml/2006/picture" xmlns:wps="http://schemas.microsoft.com/office/word/2010/wordprocessingShape" xmlns:wpg="http://schemas.microsoft.com/office/word/2010/wordprocessingGroup" xmlns:mc="http://schemas.openxmlformats.org/markup-compatibility/2006" xmlns:wp14="http://schemas.microsoft.com/office/word/2010/wordprocessingDrawing" xmlns:w14="http://schemas.microsoft.com/office/word/2010/wordml" xmlns:w15="http://schemas.microsoft.com/office/word/2012/wordml" mc:Ignorable="w14 wp14 w15">
   <w:p>
     <w:pPr>
       <w:pStyle w:val="Footer"/>
@@ -643,7 +672,7 @@
     <w:pPr>
       <w:widowControl/>
       <w:suppressAutoHyphens w:val="true"/>
-      <w:overflowPunct w:val="false"/>
+      <w:overflowPunct w:val="true"/>
       <w:bidi w:val="0"/>
       <w:spacing w:lineRule="auto" w:line="360" w:before="0" w:after="160"/>
       <w:ind w:right="6"/>
@@ -867,7 +896,7 @@
     <w:pPr>
       <w:widowControl/>
       <w:suppressAutoHyphens w:val="true"/>
-      <w:overflowPunct w:val="false"/>
+      <w:overflowPunct w:val="true"/>
       <w:bidi w:val="0"/>
       <w:spacing w:lineRule="auto" w:line="276" w:before="0" w:after="200"/>
       <w:jc w:val="left"/>

--- a/files/output/g1/cca.docx
+++ b/files/output/g1/cca.docx
@@ -1,6 +1,6 @@
 
 <file path=word/document.xml><?xml version="1.0" encoding="utf-8"?>
-<w:document xmlns:o="urn:schemas-microsoft-com:office:office" xmlns:r="http://schemas.openxmlformats.org/officeDocument/2006/relationships" xmlns:v="urn:schemas-microsoft-com:vml" xmlns:w="http://schemas.openxmlformats.org/wordprocessingml/2006/main" xmlns:w10="urn:schemas-microsoft-com:office:word" xmlns:wp="http://schemas.openxmlformats.org/drawingml/2006/wordprocessingDrawing" xmlns:pic="http://schemas.openxmlformats.org/drawingml/2006/picture" xmlns:wps="http://schemas.microsoft.com/office/word/2010/wordprocessingShape" xmlns:wpg="http://schemas.microsoft.com/office/word/2010/wordprocessingGroup" xmlns:mc="http://schemas.openxmlformats.org/markup-compatibility/2006" xmlns:wp14="http://schemas.microsoft.com/office/word/2010/wordprocessingDrawing" xmlns:w14="http://schemas.microsoft.com/office/word/2010/wordml" xmlns:w15="http://schemas.microsoft.com/office/word/2012/wordml" xmlns:m="http://schemas.openxmlformats.org/officeDocument/2006/math" mc:Ignorable="w14 wp14 w15 w15">
+<w:document xmlns:o="urn:schemas-microsoft-com:office:office" xmlns:r="http://schemas.openxmlformats.org/officeDocument/2006/relationships" xmlns:v="urn:schemas-microsoft-com:vml" xmlns:w="http://schemas.openxmlformats.org/wordprocessingml/2006/main" xmlns:w10="urn:schemas-microsoft-com:office:word" xmlns:wp="http://schemas.openxmlformats.org/drawingml/2006/wordprocessingDrawing" xmlns:pic="http://schemas.openxmlformats.org/drawingml/2006/picture" xmlns:wps="http://schemas.microsoft.com/office/word/2010/wordprocessingShape" xmlns:wpg="http://schemas.microsoft.com/office/word/2010/wordprocessingGroup" xmlns:mc="http://schemas.openxmlformats.org/markup-compatibility/2006" xmlns:wp14="http://schemas.microsoft.com/office/word/2010/wordprocessingDrawing" xmlns:w14="http://schemas.microsoft.com/office/word/2010/wordml" xmlns:w15="http://schemas.microsoft.com/office/word/2012/wordml" mc:Ignorable="w14 wp14 w15">
   <w:body>
     <w:p>
       <w:pPr>
@@ -175,27 +175,7 @@
                 <w:sz w:val="24"/>
                 <w:szCs w:val="24"/>
               </w:rPr>
-              <w:t xml:space="preserve">SUBJECT: </w:t>
-            </w:r>
-            <w:r>
-              <w:rPr>
-                <w:rFonts w:ascii="Cantarell" w:hAnsi="Cantarell"/>
-                <w:b w:val="false"/>
-                <w:bCs w:val="false"/>
-                <w:sz w:val="24"/>
-                <w:szCs w:val="24"/>
-              </w:rPr>
-              <w:t xml:space="preserve">Cultural and Creative Arts</w:t>
-            </w:r>
-            <w:r>
-              <w:rPr>
-                <w:rFonts w:ascii="Cantarell" w:hAnsi="Cantarell"/>
-                <w:b w:val="false"/>
-                <w:bCs w:val="false"/>
-                <w:sz w:val="24"/>
-                <w:szCs w:val="24"/>
-              </w:rPr>
-              <w:t xml:space="preserve"/>
+              <w:t>SUBJECT: Cultural and Creative Arts</w:t>
             </w:r>
           </w:p>
         </w:tc>
@@ -226,27 +206,7 @@
                 <w:sz w:val="24"/>
                 <w:szCs w:val="24"/>
               </w:rPr>
-              <w:t xml:space="preserve">CLASS: GRADE </w:t>
-            </w:r>
-            <w:r>
-              <w:rPr>
-                <w:rFonts w:ascii="Cantarell" w:hAnsi="Cantarell"/>
-                <w:b w:val="false"/>
-                <w:bCs w:val="false"/>
-                <w:sz w:val="24"/>
-                <w:szCs w:val="24"/>
-              </w:rPr>
-              <w:t xml:space="preserve">ONE</w:t>
-            </w:r>
-            <w:r>
-              <w:rPr>
-                <w:rFonts w:ascii="Cantarell" w:hAnsi="Cantarell"/>
-                <w:b w:val="false"/>
-                <w:bCs w:val="false"/>
-                <w:sz w:val="24"/>
-                <w:szCs w:val="24"/>
-              </w:rPr>
-              <w:t xml:space="preserve"/>
+              <w:t>CLASS: GRADE ONE</w:t>
             </w:r>
           </w:p>
         </w:tc>
@@ -279,290 +239,686 @@
     </w:p>
     <w:p>
       <w:pPr>
-        <w:spacing w:after="9"/>
-      </w:pPr>
-      <w:r>
-        <w:t xml:space="preserve">Identify the shapes below</w:t>
-      </w:r>
-    </w:p>
-    <w:p>
-      <w:pPr>
-        <w:spacing w:after="9"/>
-      </w:pPr>
-      <w:r>
-        <w:t xml:space="preserve">1.  What shape is this? (a) Rectangle (b) Triangle (c) Square</w:t>
-      </w:r>
-    </w:p>
-    <w:p>
-      <w:pPr>
-        <w:spacing w:after="9"/>
-      </w:pPr>
-      <w:r>
-        <w:t xml:space="preserve">2. What shape is this? (a) Square (b) Triangle (c) Circle</w:t>
-      </w:r>
-    </w:p>
-    <w:p>
-      <w:pPr>
-        <w:spacing w:after="9"/>
-      </w:pPr>
-      <w:r>
-        <w:t xml:space="preserve">3.  What shape is this? (a) Triangle (b) Circle (c) Square</w:t>
-      </w:r>
-    </w:p>
-    <w:p>
-      <w:pPr>
-        <w:spacing w:after="9"/>
-      </w:pPr>
-      <w:r>
-        <w:t xml:space="preserve">4. Diagonal line is a type of line (a) True (b) False</w:t>
-      </w:r>
-    </w:p>
-    <w:p>
-      <w:pPr>
-        <w:spacing w:after="9"/>
-      </w:pPr>
-      <w:r>
-        <w:t xml:space="preserve">5. Curve line is a type of line (a) True (b) False</w:t>
-      </w:r>
-    </w:p>
-    <w:p>
-      <w:pPr>
-        <w:spacing w:after="9"/>
-      </w:pPr>
-      <w:r>
-        <w:t xml:space="preserve">6. Wavy line is a type of line (a) True (b) False</w:t>
-      </w:r>
-    </w:p>
-    <w:p>
-      <w:pPr>
-        <w:spacing w:after="9"/>
-      </w:pPr>
-      <w:r>
-        <w:t xml:space="preserve">7. _______ is acting a part in a story (a) Talking (b) Dancing (c) Role play</w:t>
-      </w:r>
-    </w:p>
-    <w:p>
-      <w:pPr>
-        <w:spacing w:after="9"/>
-      </w:pPr>
-      <w:r>
-        <w:t xml:space="preserve">8. Role play helps us be __________ (a) Wise (b) Educative (c) Creative</w:t>
-      </w:r>
-    </w:p>
-    <w:p>
-      <w:pPr>
-        <w:spacing w:after="9"/>
-      </w:pPr>
-      <w:r>
-        <w:t xml:space="preserve">9. Role play ________ us (a) Frighten (b) Saves (c) Entertain</w:t>
-      </w:r>
-    </w:p>
-    <w:p>
-      <w:pPr>
-        <w:spacing w:after="9"/>
-      </w:pPr>
-      <w:r>
-        <w:t xml:space="preserve">10. Role play ________ us about our culture (a) Warns (b) Teaches (c) Threaten</w:t>
-      </w:r>
-    </w:p>
-    <w:p>
-      <w:pPr>
-        <w:spacing w:after="9"/>
-      </w:pPr>
-      <w:r>
-        <w:t xml:space="preserve">11. Role play helps us to________ (a) Fail (b) Talk (c) Learn</w:t>
-      </w:r>
-    </w:p>
-    <w:p>
-      <w:pPr>
-        <w:spacing w:after="9"/>
-      </w:pPr>
-      <w:r>
-        <w:t xml:space="preserve">12. Rhymes teach us to be good (a) True (b) False</w:t>
-      </w:r>
-    </w:p>
-    <w:p>
-      <w:pPr>
-        <w:spacing w:after="9"/>
-      </w:pPr>
-      <w:r>
-        <w:t xml:space="preserve">13. Rhymes teach us to fight our friends (a) True (b) False</w:t>
-      </w:r>
-    </w:p>
-    <w:p>
-      <w:pPr>
-        <w:spacing w:after="9"/>
-      </w:pPr>
-      <w:r>
-        <w:t xml:space="preserve">14. Rhymes are_________ songs (a) Hard (b) Flexible (c) Simple</w:t>
-      </w:r>
-    </w:p>
-    <w:p>
-      <w:pPr>
-        <w:spacing w:after="9"/>
-      </w:pPr>
-      <w:r>
-        <w:t xml:space="preserve">15. ________ tell us things in our environment (a) Drama (b) Rhymes (c) Book</w:t>
-      </w:r>
-    </w:p>
-    <w:p>
-      <w:pPr>
-        <w:spacing w:after="9"/>
-      </w:pPr>
-      <w:r>
-        <w:t xml:space="preserve">16. Rhyme help us to _______ (a) Sing aloud (b) Dance well (c) Learn fast</w:t>
-      </w:r>
-    </w:p>
-    <w:p>
-      <w:pPr>
-        <w:spacing w:after="9"/>
-      </w:pPr>
-      <w:r>
-        <w:t xml:space="preserve">17. Rhymes help us to_______ our words properly (a) Dictate (b) Shout (c) Pronounce</w:t>
-      </w:r>
-    </w:p>
-    <w:p>
-      <w:pPr>
-        <w:spacing w:after="9"/>
-      </w:pPr>
-      <w:r>
-        <w:t xml:space="preserve">18. Rhymes are ______ and ______ (a) Short and tough (b) Long and boring (c) Short and interesting</w:t>
-      </w:r>
-    </w:p>
-    <w:p>
-      <w:pPr>
-        <w:spacing w:after="9"/>
-      </w:pPr>
-      <w:r>
-        <w:t xml:space="preserve">Identify the following lines</w:t>
-      </w:r>
-    </w:p>
-    <w:p>
-      <w:pPr>
-        <w:spacing w:after="9"/>
-      </w:pPr>
-      <w:r>
-        <w:t xml:space="preserve">19. What line is this? (a) Horizontal line (b) Vertical line (c) Curve line</w:t>
-      </w:r>
-    </w:p>
-    <w:p>
-      <w:pPr>
-        <w:spacing w:after="9"/>
-      </w:pPr>
-      <w:r>
-        <w:t xml:space="preserve">20. What line is this? (a) Horizontal line (b) Vertical line (c) Zigzag line</w:t>
-      </w:r>
-    </w:p>
-    <w:p>
-      <w:pPr>
-        <w:spacing w:after="9" w:before="54"/>
-      </w:pPr>
-      <w:r>
-        <w:t xml:space="preserve">Section B</w:t>
-      </w:r>
-    </w:p>
-    <w:p>
-      <w:pPr>
-        <w:spacing w:after="9"/>
-      </w:pPr>
-      <w:r>
-        <w:t xml:space="preserve">Answer these questions with a (Yes) or (No)</w:t>
-      </w:r>
-    </w:p>
-    <w:p>
-      <w:pPr>
-        <w:spacing w:after="9"/>
-      </w:pPr>
-      <w:r>
-        <w:t xml:space="preserve">1. Rhymes are interesting. _________</w:t>
-      </w:r>
-    </w:p>
-    <w:p>
-      <w:pPr>
-        <w:spacing w:after="9"/>
-      </w:pPr>
-      <w:r>
-        <w:t xml:space="preserve">2. Rhymes help us to know more about our environment. _________</w:t>
-      </w:r>
-    </w:p>
-    <w:p>
-      <w:pPr>
-        <w:spacing w:after="9"/>
-      </w:pPr>
-      <w:r>
-        <w:t xml:space="preserve">3. Rhymes help us to know how to eat. _________</w:t>
-      </w:r>
-    </w:p>
-    <w:p>
-      <w:pPr>
-        <w:spacing w:after="9"/>
-      </w:pPr>
-      <w:r>
-        <w:t xml:space="preserve">4. Rhymes teach us to fight our friends. _________</w:t>
-      </w:r>
-    </w:p>
-    <w:p>
-      <w:pPr>
-        <w:spacing w:after="9"/>
-      </w:pPr>
-      <w:r>
-        <w:t xml:space="preserve">5. Rhymes teach us to be good. _________</w:t>
-      </w:r>
-    </w:p>
-    <w:p>
-      <w:pPr>
-        <w:spacing w:after="9" w:before="54"/>
-      </w:pPr>
-      <w:r>
-        <w:t xml:space="preserve">Section C</w:t>
-      </w:r>
-    </w:p>
-    <w:p>
-      <w:pPr>
-        <w:spacing w:after="9"/>
-      </w:pPr>
-      <w:r>
-        <w:t xml:space="preserve">Answer all the questions</w:t>
-      </w:r>
-    </w:p>
-    <w:p>
-      <w:pPr>
-        <w:spacing w:after="9"/>
-      </w:pPr>
-      <w:r>
-        <w:t xml:space="preserve">1. Draw and colour a Banana</w:t>
-      </w:r>
-    </w:p>
-    <w:p>
-      <w:pPr>
-        <w:spacing w:after="9"/>
-      </w:pPr>
-      <w:r>
-        <w:t xml:space="preserve">2. Draw and colour a Cup</w:t>
-      </w:r>
-    </w:p>
-    <w:p>
-      <w:pPr>
-        <w:spacing w:after="9"/>
-      </w:pPr>
-      <w:r>
-        <w:t xml:space="preserve">3. What is Role - play?</w:t>
-      </w:r>
-    </w:p>
-    <w:p>
-      <w:pPr>
-        <w:spacing w:after="9"/>
-      </w:pPr>
-      <w:r>
-        <w:t xml:space="preserve">4. Write two shapes you know</w:t>
-      </w:r>
-    </w:p>
-    <w:p>
-      <w:pPr>
-        <w:spacing w:after="9"/>
-      </w:pPr>
-      <w:r>
-        <w:t xml:space="preserve">5. Why is Role - play important?</w:t>
+        <w:pStyle w:val="Normal"/>
+        <w:spacing w:before="0" w:after="9"/>
+        <w:rPr>
+          <w:rFonts w:ascii="Comic Sans MS" w:hAnsi="Comic Sans MS"/>
+          <w:sz w:val="20"/>
+          <w:szCs w:val="20"/>
+        </w:rPr>
+      </w:pPr>
+      <w:r>
+        <w:rPr>
+          <w:rFonts w:ascii="Comic Sans MS" w:hAnsi="Comic Sans MS"/>
+          <w:sz w:val="20"/>
+          <w:szCs w:val="20"/>
+        </w:rPr>
+        <w:t>Identify the shapes below</w:t>
+      </w:r>
+    </w:p>
+    <w:p>
+      <w:pPr>
+        <w:pStyle w:val="Normal"/>
+        <w:spacing w:before="0" w:after="9"/>
+        <w:rPr>
+          <w:rFonts w:ascii="Comic Sans MS" w:hAnsi="Comic Sans MS"/>
+          <w:sz w:val="20"/>
+          <w:szCs w:val="20"/>
+        </w:rPr>
+      </w:pPr>
+      <w:r>
+        <w:rPr>
+          <w:rFonts w:ascii="Comic Sans MS" w:hAnsi="Comic Sans MS"/>
+          <w:sz w:val="20"/>
+          <w:szCs w:val="20"/>
+        </w:rPr>
+        <w:t>1.  What shape is this? (a) Rectangle (b) Triangle (c) Square</w:t>
+      </w:r>
+    </w:p>
+    <w:p>
+      <w:pPr>
+        <w:pStyle w:val="Normal"/>
+        <w:spacing w:before="0" w:after="9"/>
+        <w:rPr>
+          <w:rFonts w:ascii="Comic Sans MS" w:hAnsi="Comic Sans MS"/>
+          <w:sz w:val="20"/>
+          <w:szCs w:val="20"/>
+        </w:rPr>
+      </w:pPr>
+      <w:r>
+        <w:rPr>
+          <w:rFonts w:ascii="Comic Sans MS" w:hAnsi="Comic Sans MS"/>
+          <w:sz w:val="20"/>
+          <w:szCs w:val="20"/>
+        </w:rPr>
+        <w:t>2. What shape is this? (a) Square (b) Triangle (c) Circle</w:t>
+      </w:r>
+    </w:p>
+    <w:p>
+      <w:pPr>
+        <w:pStyle w:val="Normal"/>
+        <w:spacing w:before="0" w:after="9"/>
+        <w:rPr>
+          <w:rFonts w:ascii="Comic Sans MS" w:hAnsi="Comic Sans MS"/>
+          <w:sz w:val="20"/>
+          <w:szCs w:val="20"/>
+        </w:rPr>
+      </w:pPr>
+      <w:r>
+        <w:rPr>
+          <w:rFonts w:ascii="Comic Sans MS" w:hAnsi="Comic Sans MS"/>
+          <w:sz w:val="20"/>
+          <w:szCs w:val="20"/>
+        </w:rPr>
+        <w:t>3.  What shape is this? (a) Triangle (b) Circle (c) Square</w:t>
+      </w:r>
+    </w:p>
+    <w:p>
+      <w:pPr>
+        <w:pStyle w:val="Normal"/>
+        <w:spacing w:before="0" w:after="9"/>
+        <w:rPr>
+          <w:rFonts w:ascii="Comic Sans MS" w:hAnsi="Comic Sans MS"/>
+          <w:sz w:val="20"/>
+          <w:szCs w:val="20"/>
+        </w:rPr>
+      </w:pPr>
+      <w:r>
+        <w:rPr>
+          <w:rFonts w:ascii="Comic Sans MS" w:hAnsi="Comic Sans MS"/>
+          <w:sz w:val="20"/>
+          <w:szCs w:val="20"/>
+        </w:rPr>
+        <w:t>4. Diagonal line is a type of line (a) True (b) False</w:t>
+      </w:r>
+    </w:p>
+    <w:p>
+      <w:pPr>
+        <w:pStyle w:val="Normal"/>
+        <w:spacing w:before="0" w:after="9"/>
+        <w:rPr>
+          <w:rFonts w:ascii="Comic Sans MS" w:hAnsi="Comic Sans MS"/>
+          <w:sz w:val="20"/>
+          <w:szCs w:val="20"/>
+        </w:rPr>
+      </w:pPr>
+      <w:r>
+        <w:rPr>
+          <w:rFonts w:ascii="Comic Sans MS" w:hAnsi="Comic Sans MS"/>
+          <w:sz w:val="20"/>
+          <w:szCs w:val="20"/>
+        </w:rPr>
+        <w:t>5. Curve line is a type of line (a) True (b) False</w:t>
+      </w:r>
+    </w:p>
+    <w:p>
+      <w:pPr>
+        <w:pStyle w:val="Normal"/>
+        <w:spacing w:before="0" w:after="9"/>
+        <w:rPr>
+          <w:rFonts w:ascii="Comic Sans MS" w:hAnsi="Comic Sans MS"/>
+          <w:sz w:val="20"/>
+          <w:szCs w:val="20"/>
+        </w:rPr>
+      </w:pPr>
+      <w:r>
+        <w:rPr>
+          <w:rFonts w:ascii="Comic Sans MS" w:hAnsi="Comic Sans MS"/>
+          <w:sz w:val="20"/>
+          <w:szCs w:val="20"/>
+        </w:rPr>
+        <w:t>6. Wavy line is a type of line (a) True (b) False</w:t>
+      </w:r>
+    </w:p>
+    <w:p>
+      <w:pPr>
+        <w:pStyle w:val="Normal"/>
+        <w:spacing w:before="0" w:after="9"/>
+        <w:rPr>
+          <w:rFonts w:ascii="Comic Sans MS" w:hAnsi="Comic Sans MS"/>
+          <w:sz w:val="20"/>
+          <w:szCs w:val="20"/>
+        </w:rPr>
+      </w:pPr>
+      <w:r>
+        <w:rPr>
+          <w:rFonts w:ascii="Comic Sans MS" w:hAnsi="Comic Sans MS"/>
+          <w:sz w:val="20"/>
+          <w:szCs w:val="20"/>
+        </w:rPr>
+        <w:t>7. _______ is acting a part in a story (a) Talking (b) Dancing (c) Role play</w:t>
+      </w:r>
+    </w:p>
+    <w:p>
+      <w:pPr>
+        <w:pStyle w:val="Normal"/>
+        <w:spacing w:before="0" w:after="9"/>
+        <w:rPr>
+          <w:rFonts w:ascii="Comic Sans MS" w:hAnsi="Comic Sans MS"/>
+          <w:sz w:val="20"/>
+          <w:szCs w:val="20"/>
+        </w:rPr>
+      </w:pPr>
+      <w:r>
+        <w:rPr>
+          <w:rFonts w:ascii="Comic Sans MS" w:hAnsi="Comic Sans MS"/>
+          <w:sz w:val="20"/>
+          <w:szCs w:val="20"/>
+        </w:rPr>
+        <w:t>8. Role play helps us be __________ (a) Wise (b) Educative (c) Creative</w:t>
+      </w:r>
+    </w:p>
+    <w:p>
+      <w:pPr>
+        <w:pStyle w:val="Normal"/>
+        <w:spacing w:before="0" w:after="9"/>
+        <w:rPr>
+          <w:rFonts w:ascii="Comic Sans MS" w:hAnsi="Comic Sans MS"/>
+          <w:sz w:val="20"/>
+          <w:szCs w:val="20"/>
+        </w:rPr>
+      </w:pPr>
+      <w:r>
+        <w:rPr>
+          <w:rFonts w:ascii="Comic Sans MS" w:hAnsi="Comic Sans MS"/>
+          <w:sz w:val="20"/>
+          <w:szCs w:val="20"/>
+        </w:rPr>
+        <w:t>9. Role play ________ us (a) Frighten (b) Saves (c) Entertain</w:t>
+      </w:r>
+    </w:p>
+    <w:p>
+      <w:pPr>
+        <w:pStyle w:val="Normal"/>
+        <w:spacing w:before="0" w:after="9"/>
+        <w:rPr>
+          <w:rFonts w:ascii="Comic Sans MS" w:hAnsi="Comic Sans MS"/>
+          <w:sz w:val="20"/>
+          <w:szCs w:val="20"/>
+        </w:rPr>
+      </w:pPr>
+      <w:r>
+        <w:rPr>
+          <w:rFonts w:ascii="Comic Sans MS" w:hAnsi="Comic Sans MS"/>
+          <w:sz w:val="20"/>
+          <w:szCs w:val="20"/>
+        </w:rPr>
+        <w:t>10. Role play ________ us about our culture (a) Warns (b) Teaches (c) Threaten</w:t>
+      </w:r>
+    </w:p>
+    <w:p>
+      <w:pPr>
+        <w:pStyle w:val="Normal"/>
+        <w:spacing w:before="0" w:after="9"/>
+        <w:rPr>
+          <w:rFonts w:ascii="Comic Sans MS" w:hAnsi="Comic Sans MS"/>
+          <w:sz w:val="20"/>
+          <w:szCs w:val="20"/>
+        </w:rPr>
+      </w:pPr>
+      <w:r>
+        <w:rPr>
+          <w:rFonts w:ascii="Comic Sans MS" w:hAnsi="Comic Sans MS"/>
+          <w:sz w:val="20"/>
+          <w:szCs w:val="20"/>
+        </w:rPr>
+        <w:t>11. Role play helps us to________ (a) Fail (b) Talk (c) Learn</w:t>
+      </w:r>
+    </w:p>
+    <w:p>
+      <w:pPr>
+        <w:pStyle w:val="Normal"/>
+        <w:spacing w:before="0" w:after="9"/>
+        <w:rPr>
+          <w:rFonts w:ascii="Comic Sans MS" w:hAnsi="Comic Sans MS"/>
+          <w:sz w:val="20"/>
+          <w:szCs w:val="20"/>
+        </w:rPr>
+      </w:pPr>
+      <w:r>
+        <w:rPr>
+          <w:rFonts w:ascii="Comic Sans MS" w:hAnsi="Comic Sans MS"/>
+          <w:sz w:val="20"/>
+          <w:szCs w:val="20"/>
+        </w:rPr>
+        <w:t>12. Rhymes teach us to be good (a) True (b) False</w:t>
+      </w:r>
+    </w:p>
+    <w:p>
+      <w:pPr>
+        <w:pStyle w:val="Normal"/>
+        <w:spacing w:before="0" w:after="9"/>
+        <w:rPr>
+          <w:rFonts w:ascii="Comic Sans MS" w:hAnsi="Comic Sans MS"/>
+          <w:sz w:val="20"/>
+          <w:szCs w:val="20"/>
+        </w:rPr>
+      </w:pPr>
+      <w:r>
+        <w:rPr>
+          <w:rFonts w:ascii="Comic Sans MS" w:hAnsi="Comic Sans MS"/>
+          <w:sz w:val="20"/>
+          <w:szCs w:val="20"/>
+        </w:rPr>
+        <w:t>13. Rhymes teach us to fight our friends (a) True (b) False</w:t>
+      </w:r>
+    </w:p>
+    <w:p>
+      <w:pPr>
+        <w:pStyle w:val="Normal"/>
+        <w:spacing w:before="0" w:after="9"/>
+        <w:rPr>
+          <w:rFonts w:ascii="Comic Sans MS" w:hAnsi="Comic Sans MS"/>
+          <w:sz w:val="20"/>
+          <w:szCs w:val="20"/>
+        </w:rPr>
+      </w:pPr>
+      <w:r>
+        <w:rPr>
+          <w:rFonts w:ascii="Comic Sans MS" w:hAnsi="Comic Sans MS"/>
+          <w:sz w:val="20"/>
+          <w:szCs w:val="20"/>
+        </w:rPr>
+        <w:t>14. Rhymes are_________ songs (a) Hard (b) Flexible (c) Simple</w:t>
+      </w:r>
+    </w:p>
+    <w:p>
+      <w:pPr>
+        <w:pStyle w:val="Normal"/>
+        <w:spacing w:before="0" w:after="9"/>
+        <w:rPr>
+          <w:rFonts w:ascii="Comic Sans MS" w:hAnsi="Comic Sans MS"/>
+          <w:sz w:val="20"/>
+          <w:szCs w:val="20"/>
+        </w:rPr>
+      </w:pPr>
+      <w:r>
+        <w:rPr>
+          <w:rFonts w:ascii="Comic Sans MS" w:hAnsi="Comic Sans MS"/>
+          <w:sz w:val="20"/>
+          <w:szCs w:val="20"/>
+        </w:rPr>
+        <w:t>15. ________ tell us things in our environment (a) Drama (b) Rhymes (c) Book</w:t>
+      </w:r>
+    </w:p>
+    <w:p>
+      <w:pPr>
+        <w:pStyle w:val="Normal"/>
+        <w:spacing w:before="0" w:after="9"/>
+        <w:rPr>
+          <w:rFonts w:ascii="Comic Sans MS" w:hAnsi="Comic Sans MS"/>
+          <w:sz w:val="20"/>
+          <w:szCs w:val="20"/>
+        </w:rPr>
+      </w:pPr>
+      <w:r>
+        <w:rPr>
+          <w:rFonts w:ascii="Comic Sans MS" w:hAnsi="Comic Sans MS"/>
+          <w:sz w:val="20"/>
+          <w:szCs w:val="20"/>
+        </w:rPr>
+        <w:t>16. Rhyme help us to _______ (a) Sing aloud (b) Dance well (c) Learn fast</w:t>
+      </w:r>
+    </w:p>
+    <w:p>
+      <w:pPr>
+        <w:pStyle w:val="Normal"/>
+        <w:spacing w:before="0" w:after="9"/>
+        <w:rPr>
+          <w:rFonts w:ascii="Comic Sans MS" w:hAnsi="Comic Sans MS"/>
+          <w:sz w:val="20"/>
+          <w:szCs w:val="20"/>
+        </w:rPr>
+      </w:pPr>
+      <w:r>
+        <w:rPr>
+          <w:rFonts w:ascii="Comic Sans MS" w:hAnsi="Comic Sans MS"/>
+          <w:sz w:val="20"/>
+          <w:szCs w:val="20"/>
+        </w:rPr>
+        <w:t>17. Rhymes help us to_______ our words properly (a) Dictate (b) Shout (c) Pronounce</w:t>
+      </w:r>
+    </w:p>
+    <w:p>
+      <w:pPr>
+        <w:pStyle w:val="Normal"/>
+        <w:spacing w:before="0" w:after="9"/>
+        <w:rPr>
+          <w:rFonts w:ascii="Comic Sans MS" w:hAnsi="Comic Sans MS"/>
+          <w:sz w:val="20"/>
+          <w:szCs w:val="20"/>
+        </w:rPr>
+      </w:pPr>
+      <w:r>
+        <w:rPr>
+          <w:rFonts w:ascii="Comic Sans MS" w:hAnsi="Comic Sans MS"/>
+          <w:sz w:val="20"/>
+          <w:szCs w:val="20"/>
+        </w:rPr>
+        <w:t>18. Rhymes are ______ and ______ (a) Short and tough (b) Long and boring (c) Short and interesting</w:t>
+      </w:r>
+    </w:p>
+    <w:p>
+      <w:pPr>
+        <w:pStyle w:val="Normal"/>
+        <w:spacing w:before="0" w:after="9"/>
+        <w:rPr>
+          <w:rFonts w:ascii="Comic Sans MS" w:hAnsi="Comic Sans MS"/>
+          <w:sz w:val="20"/>
+          <w:szCs w:val="20"/>
+        </w:rPr>
+      </w:pPr>
+      <w:r>
+        <w:rPr>
+          <w:rFonts w:ascii="Comic Sans MS" w:hAnsi="Comic Sans MS"/>
+          <w:sz w:val="20"/>
+          <w:szCs w:val="20"/>
+        </w:rPr>
+        <w:t>Identify the following lines</w:t>
+      </w:r>
+    </w:p>
+    <w:p>
+      <w:pPr>
+        <w:pStyle w:val="Normal"/>
+        <w:spacing w:before="0" w:after="9"/>
+        <w:rPr>
+          <w:rFonts w:ascii="Comic Sans MS" w:hAnsi="Comic Sans MS"/>
+          <w:sz w:val="20"/>
+          <w:szCs w:val="20"/>
+        </w:rPr>
+      </w:pPr>
+      <w:r>
+        <w:rPr>
+          <w:rFonts w:ascii="Comic Sans MS" w:hAnsi="Comic Sans MS"/>
+          <w:sz w:val="20"/>
+          <w:szCs w:val="20"/>
+        </w:rPr>
+        <w:t>19. What line is this? (a) Horizontal line (b) Vertical line (c) Curve line</w:t>
+      </w:r>
+    </w:p>
+    <w:p>
+      <w:pPr>
+        <w:pStyle w:val="Normal"/>
+        <w:spacing w:before="0" w:after="9"/>
+        <w:rPr>
+          <w:rFonts w:ascii="Comic Sans MS" w:hAnsi="Comic Sans MS"/>
+          <w:sz w:val="20"/>
+          <w:szCs w:val="20"/>
+        </w:rPr>
+      </w:pPr>
+      <w:r>
+        <w:rPr>
+          <w:rFonts w:ascii="Comic Sans MS" w:hAnsi="Comic Sans MS"/>
+          <w:sz w:val="20"/>
+          <w:szCs w:val="20"/>
+        </w:rPr>
+        <w:t>20. What line is this? (a) Horizontal line (b) Vertical line (c) Zigzag line</w:t>
+      </w:r>
+    </w:p>
+    <w:p>
+      <w:pPr>
+        <w:pStyle w:val="Normal"/>
+        <w:spacing w:before="54" w:after="9"/>
+        <w:rPr>
+          <w:rFonts w:ascii="Comic Sans MS" w:hAnsi="Comic Sans MS"/>
+          <w:sz w:val="20"/>
+          <w:szCs w:val="20"/>
+        </w:rPr>
+      </w:pPr>
+      <w:r>
+        <w:rPr>
+          <w:rFonts w:ascii="Comic Sans MS" w:hAnsi="Comic Sans MS"/>
+          <w:sz w:val="20"/>
+          <w:szCs w:val="20"/>
+        </w:rPr>
+        <w:t>Section B</w:t>
+      </w:r>
+    </w:p>
+    <w:p>
+      <w:pPr>
+        <w:pStyle w:val="Normal"/>
+        <w:spacing w:before="0" w:after="9"/>
+        <w:rPr>
+          <w:rFonts w:ascii="Comic Sans MS" w:hAnsi="Comic Sans MS"/>
+          <w:sz w:val="20"/>
+          <w:szCs w:val="20"/>
+        </w:rPr>
+      </w:pPr>
+      <w:r>
+        <w:rPr>
+          <w:rFonts w:ascii="Comic Sans MS" w:hAnsi="Comic Sans MS"/>
+          <w:sz w:val="20"/>
+          <w:szCs w:val="20"/>
+        </w:rPr>
+        <w:t>Answer these questions with a (Yes) or (No)</w:t>
+      </w:r>
+    </w:p>
+    <w:p>
+      <w:pPr>
+        <w:pStyle w:val="Normal"/>
+        <w:spacing w:before="0" w:after="9"/>
+        <w:rPr>
+          <w:rFonts w:ascii="Comic Sans MS" w:hAnsi="Comic Sans MS"/>
+          <w:sz w:val="20"/>
+          <w:szCs w:val="20"/>
+        </w:rPr>
+      </w:pPr>
+      <w:r>
+        <w:rPr>
+          <w:rFonts w:ascii="Comic Sans MS" w:hAnsi="Comic Sans MS"/>
+          <w:sz w:val="20"/>
+          <w:szCs w:val="20"/>
+        </w:rPr>
+        <w:t>1. Rhymes are interesting. _________</w:t>
+      </w:r>
+    </w:p>
+    <w:p>
+      <w:pPr>
+        <w:pStyle w:val="Normal"/>
+        <w:spacing w:before="0" w:after="9"/>
+        <w:rPr>
+          <w:rFonts w:ascii="Comic Sans MS" w:hAnsi="Comic Sans MS"/>
+          <w:sz w:val="20"/>
+          <w:szCs w:val="20"/>
+        </w:rPr>
+      </w:pPr>
+      <w:r>
+        <w:rPr>
+          <w:rFonts w:ascii="Comic Sans MS" w:hAnsi="Comic Sans MS"/>
+          <w:sz w:val="20"/>
+          <w:szCs w:val="20"/>
+        </w:rPr>
+        <w:t>2. Rhymes help us to know more about our environment. _________</w:t>
+      </w:r>
+    </w:p>
+    <w:p>
+      <w:pPr>
+        <w:pStyle w:val="Normal"/>
+        <w:spacing w:before="0" w:after="9"/>
+        <w:rPr>
+          <w:rFonts w:ascii="Comic Sans MS" w:hAnsi="Comic Sans MS"/>
+          <w:sz w:val="20"/>
+          <w:szCs w:val="20"/>
+        </w:rPr>
+      </w:pPr>
+      <w:r>
+        <w:rPr>
+          <w:rFonts w:ascii="Comic Sans MS" w:hAnsi="Comic Sans MS"/>
+          <w:sz w:val="20"/>
+          <w:szCs w:val="20"/>
+        </w:rPr>
+        <w:t>3. Rhymes help us to know how to eat. _________</w:t>
+      </w:r>
+    </w:p>
+    <w:p>
+      <w:pPr>
+        <w:pStyle w:val="Normal"/>
+        <w:spacing w:before="0" w:after="9"/>
+        <w:rPr>
+          <w:rFonts w:ascii="Comic Sans MS" w:hAnsi="Comic Sans MS"/>
+          <w:sz w:val="20"/>
+          <w:szCs w:val="20"/>
+        </w:rPr>
+      </w:pPr>
+      <w:r>
+        <w:rPr>
+          <w:rFonts w:ascii="Comic Sans MS" w:hAnsi="Comic Sans MS"/>
+          <w:sz w:val="20"/>
+          <w:szCs w:val="20"/>
+        </w:rPr>
+        <w:t>4. Rhymes teach us to fight our friends. _________</w:t>
+      </w:r>
+    </w:p>
+    <w:p>
+      <w:pPr>
+        <w:pStyle w:val="Normal"/>
+        <w:spacing w:before="0" w:after="9"/>
+        <w:rPr>
+          <w:rFonts w:ascii="Comic Sans MS" w:hAnsi="Comic Sans MS"/>
+          <w:sz w:val="20"/>
+          <w:szCs w:val="20"/>
+        </w:rPr>
+      </w:pPr>
+      <w:r>
+        <w:rPr>
+          <w:rFonts w:ascii="Comic Sans MS" w:hAnsi="Comic Sans MS"/>
+          <w:sz w:val="20"/>
+          <w:szCs w:val="20"/>
+        </w:rPr>
+        <w:t>5. Rhymes teach us to be good. _________</w:t>
+      </w:r>
+    </w:p>
+    <w:p>
+      <w:pPr>
+        <w:pStyle w:val="Normal"/>
+        <w:spacing w:before="54" w:after="9"/>
+        <w:rPr>
+          <w:rFonts w:ascii="Comic Sans MS" w:hAnsi="Comic Sans MS"/>
+          <w:sz w:val="20"/>
+          <w:szCs w:val="20"/>
+        </w:rPr>
+      </w:pPr>
+      <w:r>
+        <w:rPr>
+          <w:rFonts w:ascii="Comic Sans MS" w:hAnsi="Comic Sans MS"/>
+          <w:sz w:val="20"/>
+          <w:szCs w:val="20"/>
+        </w:rPr>
+        <w:t>Section C</w:t>
+      </w:r>
+    </w:p>
+    <w:p>
+      <w:pPr>
+        <w:pStyle w:val="Normal"/>
+        <w:spacing w:before="0" w:after="9"/>
+        <w:rPr>
+          <w:rFonts w:ascii="Comic Sans MS" w:hAnsi="Comic Sans MS"/>
+          <w:sz w:val="20"/>
+          <w:szCs w:val="20"/>
+        </w:rPr>
+      </w:pPr>
+      <w:r>
+        <w:rPr>
+          <w:rFonts w:ascii="Comic Sans MS" w:hAnsi="Comic Sans MS"/>
+          <w:sz w:val="20"/>
+          <w:szCs w:val="20"/>
+        </w:rPr>
+        <w:t>Answer all the questions</w:t>
+      </w:r>
+    </w:p>
+    <w:p>
+      <w:pPr>
+        <w:pStyle w:val="Normal"/>
+        <w:spacing w:before="0" w:after="9"/>
+        <w:rPr>
+          <w:rFonts w:ascii="Comic Sans MS" w:hAnsi="Comic Sans MS"/>
+          <w:sz w:val="20"/>
+          <w:szCs w:val="20"/>
+        </w:rPr>
+      </w:pPr>
+      <w:r>
+        <w:rPr>
+          <w:rFonts w:ascii="Comic Sans MS" w:hAnsi="Comic Sans MS"/>
+          <w:sz w:val="20"/>
+          <w:szCs w:val="20"/>
+        </w:rPr>
+        <w:t>1. Draw and colour a Banana</w:t>
+      </w:r>
+    </w:p>
+    <w:p>
+      <w:pPr>
+        <w:pStyle w:val="Normal"/>
+        <w:spacing w:before="0" w:after="9"/>
+        <w:rPr>
+          <w:rFonts w:ascii="Comic Sans MS" w:hAnsi="Comic Sans MS"/>
+          <w:sz w:val="20"/>
+          <w:szCs w:val="20"/>
+        </w:rPr>
+      </w:pPr>
+      <w:r>
+        <w:rPr>
+          <w:rFonts w:ascii="Comic Sans MS" w:hAnsi="Comic Sans MS"/>
+          <w:sz w:val="20"/>
+          <w:szCs w:val="20"/>
+        </w:rPr>
+        <w:t>2. Draw and colour a Cup</w:t>
+      </w:r>
+    </w:p>
+    <w:p>
+      <w:pPr>
+        <w:pStyle w:val="Normal"/>
+        <w:spacing w:before="0" w:after="9"/>
+        <w:rPr>
+          <w:rFonts w:ascii="Comic Sans MS" w:hAnsi="Comic Sans MS"/>
+          <w:sz w:val="20"/>
+          <w:szCs w:val="20"/>
+        </w:rPr>
+      </w:pPr>
+      <w:r>
+        <w:rPr>
+          <w:rFonts w:ascii="Comic Sans MS" w:hAnsi="Comic Sans MS"/>
+          <w:sz w:val="20"/>
+          <w:szCs w:val="20"/>
+        </w:rPr>
+        <w:t>3. What is Role - play?</w:t>
+      </w:r>
+    </w:p>
+    <w:p>
+      <w:pPr>
+        <w:pStyle w:val="Normal"/>
+        <w:spacing w:before="0" w:after="9"/>
+        <w:rPr>
+          <w:rFonts w:ascii="Comic Sans MS" w:hAnsi="Comic Sans MS"/>
+          <w:sz w:val="20"/>
+          <w:szCs w:val="20"/>
+        </w:rPr>
+      </w:pPr>
+      <w:r>
+        <w:rPr>
+          <w:rFonts w:ascii="Comic Sans MS" w:hAnsi="Comic Sans MS"/>
+          <w:sz w:val="20"/>
+          <w:szCs w:val="20"/>
+        </w:rPr>
+        <w:t>4. Write two shapes you know</w:t>
+      </w:r>
+    </w:p>
+    <w:p>
+      <w:pPr>
+        <w:pStyle w:val="Normal"/>
+        <w:spacing w:before="0" w:after="9"/>
+        <w:rPr>
+          <w:rFonts w:ascii="Comic Sans MS" w:hAnsi="Comic Sans MS"/>
+          <w:sz w:val="20"/>
+          <w:szCs w:val="20"/>
+        </w:rPr>
+      </w:pPr>
+      <w:r>
+        <w:rPr>
+          <w:rFonts w:ascii="Comic Sans MS" w:hAnsi="Comic Sans MS"/>
+          <w:sz w:val="20"/>
+          <w:szCs w:val="20"/>
+        </w:rPr>
+        <w:t>5. Why is Role - play important?</w:t>
       </w:r>
     </w:p>
     <w:p>

--- a/files/output/g1/cca.docx
+++ b/files/output/g1/cca.docx
@@ -284,159 +284,159 @@
         <w:spacing w:after="9"/>
       </w:pPr>
       <w:r>
-        <w:t xml:space="preserve">1. What defines a ceremony (a) A casual gathering (b) A celebration of an event (c) A type of dance</w:t>
-      </w:r>
-    </w:p>
-    <w:p>
-      <w:pPr>
-        <w:spacing w:after="9"/>
-      </w:pPr>
-      <w:r>
-        <w:t xml:space="preserve">2. What is the primary reason for holding ceremonies (a) To mark special occasions (b) To disregard customs (c) To create disputes</w:t>
-      </w:r>
-    </w:p>
-    <w:p>
-      <w:pPr>
-        <w:spacing w:after="9"/>
-      </w:pPr>
-      <w:r>
-        <w:t xml:space="preserve">3. A ceremony specifically for a child's birth is called a (a) Wedding ceremony (b) Naming ceremony (c) Funeral ceremony</w:t>
-      </w:r>
-    </w:p>
-    <w:p>
-      <w:pPr>
-        <w:spacing w:after="9"/>
-      </w:pPr>
-      <w:r>
-        <w:t xml:space="preserve">4. The ceremony observed at the conclusion of a person's life is a (a) Birthday celebration (b) Marriage ceremony (c) Funeral service</w:t>
-      </w:r>
-    </w:p>
-    <w:p>
-      <w:pPr>
-        <w:spacing w:after="9"/>
-      </w:pPr>
-      <w:r>
-        <w:t xml:space="preserve">5. A song is essentially a form of (a) Dance movement (b) Musical expression (c) Instrumental device</w:t>
-      </w:r>
-    </w:p>
-    <w:p>
-      <w:pPr>
-        <w:spacing w:after="9"/>
-      </w:pPr>
-      <w:r>
-        <w:t xml:space="preserve">6. What is the purpose of people singing songs (a) To convey emotions (b) To suppress feelings (c) To initiate arguments</w:t>
-      </w:r>
-    </w:p>
-    <w:p>
-      <w:pPr>
-        <w:spacing w:after="9"/>
-      </w:pPr>
-      <w:r>
-        <w:t xml:space="preserve">7. A musical instrument is best described as a device that (a) Is used for drawing (b) Creates sound (c) Is a form of dance</w:t>
-      </w:r>
-    </w:p>
-    <w:p>
-      <w:pPr>
-        <w:spacing w:after="9"/>
-      </w:pPr>
-      <w:r>
-        <w:t xml:space="preserve">8. Among these, which instrument is frequently featured in traditional ceremonies (a) Piano (b) Drum (c) Guitar</w:t>
-      </w:r>
-    </w:p>
-    <w:p>
-      <w:pPr>
-        <w:spacing w:after="9"/>
-      </w:pPr>
-      <w:r>
-        <w:t xml:space="preserve">9. In music, rhythm refers to the (a) Tune of a song (b) Arrangement of beats (c) Combination of sounds</w:t>
-      </w:r>
-    </w:p>
-    <w:p>
-      <w:pPr>
-        <w:spacing w:after="9"/>
-      </w:pPr>
-      <w:r>
-        <w:t xml:space="preserve">10. Identify the musical instrument from the following options (a) Melody (b) Harmony (c) Guitar</w:t>
-      </w:r>
-    </w:p>
-    <w:p>
-      <w:pPr>
-        <w:spacing w:after="9"/>
-      </w:pPr>
-      <w:r>
-        <w:t xml:space="preserve">11. The main goal of a wedding ceremony is to (a) Commemorate a birthday (b) Signify the end of life (c) Join two individuals in matrimony</w:t>
-      </w:r>
-    </w:p>
-    <w:p>
-      <w:pPr>
-        <w:spacing w:after="9"/>
-      </w:pPr>
-      <w:r>
-        <w:t xml:space="preserve">12. A student's successful completion of their education is celebrated with a (a) Graduation ceremony (b) Birthday celebration (c) Marriage ceremony</w:t>
-      </w:r>
-    </w:p>
-    <w:p>
-      <w:pPr>
-        <w:spacing w:after="9"/>
-      </w:pPr>
-      <w:r>
-        <w:t xml:space="preserve">13. During festive occasions, a commonly sung type of song is a (a) Lullaby (b) Dirge (c) Joyful song</w:t>
-      </w:r>
-    </w:p>
-    <w:p>
-      <w:pPr>
-        <w:spacing w:after="9"/>
-      </w:pPr>
-      <w:r>
-        <w:t xml:space="preserve">14. In contemporary music, which instrument is frequently utilized (a) Drum (b) Flute (c) Guitar</w:t>
-      </w:r>
-    </w:p>
-    <w:p>
-      <w:pPr>
-        <w:spacing w:after="9"/>
-      </w:pPr>
-      <w:r>
-        <w:t xml:space="preserve">15. How many distinct letters are there in musical notation (a) 5 (b) 6 (c) 7</w:t>
-      </w:r>
-    </w:p>
-    <w:p>
-      <w:pPr>
-        <w:spacing w:after="9"/>
-      </w:pPr>
-      <w:r>
-        <w:t xml:space="preserve">16. The significance of rhythm in music lies in its ability to (a) Decelerate the song (b) Provide structure and organization (c) Disregard the tune</w:t>
-      </w:r>
-    </w:p>
-    <w:p>
-      <w:pPr>
-        <w:spacing w:after="9"/>
-      </w:pPr>
-      <w:r>
-        <w:t xml:space="preserve">17. An example of a national ceremony is (a) Naming (b) Christmas (c) Independence Day</w:t>
-      </w:r>
-    </w:p>
-    <w:p>
-      <w:pPr>
-        <w:spacing w:after="9"/>
-      </w:pPr>
-      <w:r>
-        <w:t xml:space="preserve">18. Among the following, which represents a religious ceremony (a) Traditional marriage (b) Easter (c) Naming</w:t>
-      </w:r>
-    </w:p>
-    <w:p>
-      <w:pPr>
-        <w:spacing w:after="9"/>
-      </w:pPr>
-      <w:r>
-        <w:t xml:space="preserve">19. How many categories of ceremonies are there (a) 7 (b) 4 (c) 6</w:t>
-      </w:r>
-    </w:p>
-    <w:p>
-      <w:pPr>
-        <w:spacing w:after="9"/>
-      </w:pPr>
-      <w:r>
-        <w:t xml:space="preserve">20. A key importance of a ceremony is that it helps to (a) Cause conflict (b) Bring people together (c) Create danger</w:t>
+        <w:t xml:space="preserve">1. What is a ceremony (a) A casual gathering (b) A celebration of an event (c) A type of dance</w:t>
+      </w:r>
+    </w:p>
+    <w:p>
+      <w:pPr>
+        <w:spacing w:after="9"/>
+      </w:pPr>
+      <w:r>
+        <w:t xml:space="preserve">2. Why do people hold ceremonies (a) To celebrate special occasions (b) To ignore traditions (c) To cause conflicts</w:t>
+      </w:r>
+    </w:p>
+    <w:p>
+      <w:pPr>
+        <w:spacing w:after="9"/>
+      </w:pPr>
+      <w:r>
+        <w:t xml:space="preserve">3. What type of ceremony is held to celebrate a child's birth (a) Wedding ceremony (b) Naming ceremony (c) Funeral ceremony</w:t>
+      </w:r>
+    </w:p>
+    <w:p>
+      <w:pPr>
+        <w:spacing w:after="9"/>
+      </w:pPr>
+      <w:r>
+        <w:t xml:space="preserve">4. Which ceremony marks the end of a person's life (a) Birthday ceremony (b) Wedding ceremony (c) Funeral ceremony</w:t>
+      </w:r>
+    </w:p>
+    <w:p>
+      <w:pPr>
+        <w:spacing w:after="9"/>
+      </w:pPr>
+      <w:r>
+        <w:t xml:space="preserve">5. What is a song (a) A type of dance (b) A form of musical expression (c) A type of instrument</w:t>
+      </w:r>
+    </w:p>
+    <w:p>
+      <w:pPr>
+        <w:spacing w:after="9"/>
+      </w:pPr>
+      <w:r>
+        <w:t xml:space="preserve">6. Why do people sing songs (a) To express emotions (b) To ignore feelings (c) To cause conflicts</w:t>
+      </w:r>
+    </w:p>
+    <w:p>
+      <w:pPr>
+        <w:spacing w:after="9"/>
+      </w:pPr>
+      <w:r>
+        <w:t xml:space="preserve">7. What is a musical instrument (a) A tool used for drawing (b) A device used to produce sound (c) A type of dance</w:t>
+      </w:r>
+    </w:p>
+    <w:p>
+      <w:pPr>
+        <w:spacing w:after="9"/>
+      </w:pPr>
+      <w:r>
+        <w:t xml:space="preserve">8. Which instrument is often used in traditional ceremonies (a) Piano (b) Drum (c) Guitar</w:t>
+      </w:r>
+    </w:p>
+    <w:p>
+      <w:pPr>
+        <w:spacing w:after="9"/>
+      </w:pPr>
+      <w:r>
+        <w:t xml:space="preserve">9. What is rhythm in music (a) The melody of a song (b) The pattern of beats (c) The harmony of a song</w:t>
+      </w:r>
+    </w:p>
+    <w:p>
+      <w:pPr>
+        <w:spacing w:after="9"/>
+      </w:pPr>
+      <w:r>
+        <w:t xml:space="preserve">10. Which is a musical instrument (a) Melody (b) Harmony (c) Guitar</w:t>
+      </w:r>
+    </w:p>
+    <w:p>
+      <w:pPr>
+        <w:spacing w:after="9"/>
+      </w:pPr>
+      <w:r>
+        <w:t xml:space="preserve">11. What is the purpose of a wedding ceremony (a) To celebrate a birthday (b) To mark the end of a person's life (c) To unite two people in marriage</w:t>
+      </w:r>
+    </w:p>
+    <w:p>
+      <w:pPr>
+        <w:spacing w:after="9"/>
+      </w:pPr>
+      <w:r>
+        <w:t xml:space="preserve">12. Which ceremony is held to celebrate a student's completion of school (a) Graduation ceremony (b) Birthday ceremony (c) Wedding ceremony</w:t>
+      </w:r>
+    </w:p>
+    <w:p>
+      <w:pPr>
+        <w:spacing w:after="9"/>
+      </w:pPr>
+      <w:r>
+        <w:t xml:space="preserve">13. What is a common type of song sung during celebrations (a) Lullaby (b) Dirge (c) Happy song</w:t>
+      </w:r>
+    </w:p>
+    <w:p>
+      <w:pPr>
+        <w:spacing w:after="9"/>
+      </w:pPr>
+      <w:r>
+        <w:t xml:space="preserve">14. Which instrument is often used in modern music (a) Drum (b) Flute (c) Guitar</w:t>
+      </w:r>
+    </w:p>
+    <w:p>
+      <w:pPr>
+        <w:spacing w:after="9"/>
+      </w:pPr>
+      <w:r>
+        <w:t xml:space="preserve">15. How many letters of music do we have (a) 5 (b) 6 (c) 7</w:t>
+      </w:r>
+    </w:p>
+    <w:p>
+      <w:pPr>
+        <w:spacing w:after="9"/>
+      </w:pPr>
+      <w:r>
+        <w:t xml:space="preserve">16. Why is rhythm important in music (a) It makes the song slower (b) It adds structure and pattern (c) It ignores the melody</w:t>
+      </w:r>
+    </w:p>
+    <w:p>
+      <w:pPr>
+        <w:spacing w:after="9"/>
+      </w:pPr>
+      <w:r>
+        <w:t xml:space="preserve">17. Which is a national ceremony (a) naming (b) Christmas (c) Independence</w:t>
+      </w:r>
+    </w:p>
+    <w:p>
+      <w:pPr>
+        <w:spacing w:after="9"/>
+      </w:pPr>
+      <w:r>
+        <w:t xml:space="preserve">18. Which is an example of religious ceremony (a) Traditional marriage (b) Easter (c) Naming</w:t>
+      </w:r>
+    </w:p>
+    <w:p>
+      <w:pPr>
+        <w:spacing w:after="9"/>
+      </w:pPr>
+      <w:r>
+        <w:t xml:space="preserve">19. A ceremony is a formal _ for an important event (a) meeting (b) ritual (c) party</w:t>
+      </w:r>
+    </w:p>
+    <w:p>
+      <w:pPr>
+        <w:spacing w:after="9"/>
+      </w:pPr>
+      <w:r>
+        <w:t xml:space="preserve">20. What is an important purpose of a ceremony (a) to cause conflict (b) to unite people (c) to be dangerous</w:t>
       </w:r>
     </w:p>
     <w:p>

--- a/files/output/g1/cca.docx
+++ b/files/output/g1/cca.docx
@@ -1,6 +1,6 @@
 
 <file path=word/document.xml><?xml version="1.0" encoding="utf-8"?>
-<w:document xmlns:o="urn:schemas-microsoft-com:office:office" xmlns:r="http://schemas.openxmlformats.org/officeDocument/2006/relationships" xmlns:v="urn:schemas-microsoft-com:vml" xmlns:w="http://schemas.openxmlformats.org/wordprocessingml/2006/main" xmlns:w10="urn:schemas-microsoft-com:office:word" xmlns:wp="http://schemas.openxmlformats.org/drawingml/2006/wordprocessingDrawing" xmlns:pic="http://schemas.openxmlformats.org/drawingml/2006/picture" xmlns:wps="http://schemas.microsoft.com/office/word/2010/wordprocessingShape" xmlns:wpg="http://schemas.microsoft.com/office/word/2010/wordprocessingGroup" xmlns:mc="http://schemas.openxmlformats.org/markup-compatibility/2006" xmlns:wp14="http://schemas.microsoft.com/office/word/2010/wordprocessingDrawing" xmlns:w14="http://schemas.microsoft.com/office/word/2010/wordml" xmlns:w15="http://schemas.microsoft.com/office/word/2012/wordml" xmlns:m="http://schemas.openxmlformats.org/officeDocument/2006/math" mc:Ignorable="w14 wp14 w15 w15">
+<w:document xmlns:o="urn:schemas-microsoft-com:office:office" xmlns:r="http://schemas.openxmlformats.org/officeDocument/2006/relationships" xmlns:v="urn:schemas-microsoft-com:vml" xmlns:w="http://schemas.openxmlformats.org/wordprocessingml/2006/main" xmlns:w10="urn:schemas-microsoft-com:office:word" xmlns:wp="http://schemas.openxmlformats.org/drawingml/2006/wordprocessingDrawing" xmlns:pic="http://schemas.openxmlformats.org/drawingml/2006/picture" xmlns:wps="http://schemas.microsoft.com/office/word/2010/wordprocessingShape" xmlns:wpg="http://schemas.microsoft.com/office/word/2010/wordprocessingGroup" xmlns:mc="http://schemas.openxmlformats.org/markup-compatibility/2006" xmlns:wp14="http://schemas.microsoft.com/office/word/2010/wordprocessingDrawing" xmlns:w14="http://schemas.microsoft.com/office/word/2010/wordml" xmlns:w15="http://schemas.microsoft.com/office/word/2012/wordml" mc:Ignorable="w14 wp14 w15">
   <w:body>
     <w:p>
       <w:pPr>
@@ -57,7 +57,7 @@
       <w:tblPr>
         <w:tblW w:w="10721" w:type="dxa"/>
         <w:jc w:val="left"/>
-        <w:tblInd w:w="-107" w:type="dxa"/>
+        <w:tblInd w:w="-220" w:type="dxa"/>
         <w:tblLayout w:type="fixed"/>
         <w:tblCellMar>
           <w:top w:w="0" w:type="dxa"/>
@@ -68,7 +68,7 @@
       </w:tblPr>
       <w:tblGrid>
         <w:gridCol w:w="7305"/>
-        <w:gridCol w:w="3415"/>
+        <w:gridCol w:w="3416"/>
       </w:tblGrid>
       <w:tr>
         <w:trPr>
@@ -76,7 +76,7 @@
         </w:trPr>
         <w:tc>
           <w:tcPr>
-            <w:tcW w:w="10720" w:type="dxa"/>
+            <w:tcW w:w="10721" w:type="dxa"/>
             <w:gridSpan w:val="2"/>
             <w:tcBorders>
               <w:top w:val="single" w:sz="4" w:space="0" w:color="FFFFFF"/>
@@ -97,8 +97,8 @@
                 <w:rFonts w:ascii="Comic Sans MS" w:hAnsi="Comic Sans MS"/>
                 <w:b/>
                 <w:bCs/>
-                <w:sz w:val="24"/>
-                <w:szCs w:val="24"/>
+                <w:sz w:val="22"/>
+                <w:szCs w:val="22"/>
               </w:rPr>
               <w:t>ANGELWINGS COMPREHENSIVE COLLEGE, MAROKO, PW, KUBWA, ABUJA</w:t>
             </w:r>
@@ -111,7 +111,7 @@
         </w:trPr>
         <w:tc>
           <w:tcPr>
-            <w:tcW w:w="10720" w:type="dxa"/>
+            <w:tcW w:w="10721" w:type="dxa"/>
             <w:gridSpan w:val="2"/>
             <w:tcBorders>
               <w:top w:val="single" w:sz="4" w:space="0" w:color="FFFFFF"/>
@@ -125,8 +125,11 @@
               <w:pStyle w:val="Normal1"/>
               <w:spacing w:lineRule="auto" w:line="360" w:before="0" w:after="0"/>
               <w:rPr>
+                <w:rFonts w:ascii="Comic Sans MS" w:hAnsi="Comic Sans MS"/>
                 <w:b/>
                 <w:bCs/>
+                <w:sz w:val="22"/>
+                <w:szCs w:val="22"/>
               </w:rPr>
             </w:pPr>
             <w:r>
@@ -134,8 +137,8 @@
                 <w:rFonts w:ascii="Comic Sans MS" w:hAnsi="Comic Sans MS"/>
                 <w:b/>
                 <w:bCs/>
-                <w:sz w:val="24"/>
-                <w:szCs w:val="24"/>
+                <w:sz w:val="22"/>
+                <w:szCs w:val="22"/>
               </w:rPr>
               <w:t>THIRD TERM MIDTERM EXAMINATION 2024/2025 ACADEMIC SESSION</w:t>
             </w:r>
@@ -161,8 +164,11 @@
               <w:pStyle w:val="Normal1"/>
               <w:spacing w:lineRule="auto" w:line="360" w:before="0" w:after="0"/>
               <w:rPr>
+                <w:rFonts w:ascii="Comic Sans MS" w:hAnsi="Comic Sans MS"/>
                 <w:b/>
                 <w:bCs/>
+                <w:sz w:val="22"/>
+                <w:szCs w:val="22"/>
               </w:rPr>
             </w:pPr>
             <w:r>
@@ -170,36 +176,16 @@
                 <w:rFonts w:ascii="Comic Sans MS" w:hAnsi="Comic Sans MS"/>
                 <w:b/>
                 <w:bCs/>
-                <w:sz w:val="24"/>
-                <w:szCs w:val="24"/>
+                <w:sz w:val="22"/>
+                <w:szCs w:val="22"/>
               </w:rPr>
-              <w:t xml:space="preserve">SUBJECT: </w:t>
-            </w:r>
-            <w:r>
-              <w:rPr>
-                <w:rFonts w:ascii="Comic Sans MS" w:hAnsi="Comic Sans MS"/>
-                <w:b/>
-                <w:bCs/>
-                <w:sz w:val="24"/>
-                <w:szCs w:val="24"/>
-              </w:rPr>
-              <w:t xml:space="preserve">Cultural and Creative Arts</w:t>
-            </w:r>
-            <w:r>
-              <w:rPr>
-                <w:rFonts w:ascii="Comic Sans MS" w:hAnsi="Comic Sans MS"/>
-                <w:b/>
-                <w:bCs/>
-                <w:sz w:val="24"/>
-                <w:szCs w:val="24"/>
-              </w:rPr>
-              <w:t xml:space="preserve"/>
+              <w:t>SUBJECT: Cultural and Creative Arts</w:t>
             </w:r>
           </w:p>
         </w:tc>
         <w:tc>
           <w:tcPr>
-            <w:tcW w:w="3415" w:type="dxa"/>
+            <w:tcW w:w="3416" w:type="dxa"/>
             <w:tcBorders>
               <w:top w:val="single" w:sz="4" w:space="0" w:color="FFFFFF"/>
               <w:left w:val="single" w:sz="4" w:space="0" w:color="FFFFFF"/>
@@ -212,8 +198,11 @@
               <w:pStyle w:val="Normal1"/>
               <w:spacing w:lineRule="auto" w:line="360" w:before="0" w:after="0"/>
               <w:rPr>
+                <w:rFonts w:ascii="Comic Sans MS" w:hAnsi="Comic Sans MS"/>
                 <w:b/>
                 <w:bCs/>
+                <w:sz w:val="22"/>
+                <w:szCs w:val="22"/>
               </w:rPr>
             </w:pPr>
             <w:r>
@@ -221,30 +210,10 @@
                 <w:rFonts w:ascii="Comic Sans MS" w:hAnsi="Comic Sans MS"/>
                 <w:b/>
                 <w:bCs/>
-                <w:sz w:val="24"/>
-                <w:szCs w:val="24"/>
+                <w:sz w:val="22"/>
+                <w:szCs w:val="22"/>
               </w:rPr>
-              <w:t xml:space="preserve">CLASS: YEAR </w:t>
-            </w:r>
-            <w:r>
-              <w:rPr>
-                <w:rFonts w:ascii="Comic Sans MS" w:hAnsi="Comic Sans MS"/>
-                <w:b/>
-                <w:bCs/>
-                <w:sz w:val="24"/>
-                <w:szCs w:val="24"/>
-              </w:rPr>
-              <w:t xml:space="preserve">ONE</w:t>
-            </w:r>
-            <w:r>
-              <w:rPr>
-                <w:rFonts w:ascii="Comic Sans MS" w:hAnsi="Comic Sans MS"/>
-                <w:b/>
-                <w:bCs/>
-                <w:sz w:val="24"/>
-                <w:szCs w:val="24"/>
-              </w:rPr>
-              <w:t xml:space="preserve"/>
+              <w:t>CLASS: YEAR ONE</w:t>
             </w:r>
           </w:p>
         </w:tc>
@@ -252,23 +221,8 @@
     </w:tbl>
     <w:p>
       <w:pPr>
-        <w:pStyle w:val="Normal"/>
-        <w:rPr>
-          <w:rFonts w:ascii="Comic Sans MS" w:hAnsi="Comic Sans MS"/>
-        </w:rPr>
-      </w:pPr>
-      <w:r>
-        <w:rPr>
-          <w:rFonts w:ascii="Comic Sans MS" w:hAnsi="Comic Sans MS"/>
-        </w:rPr>
-      </w:r>
-    </w:p>
-    <w:p>
-      <w:pPr>
         <w:sectPr>
-          <w:footerReference w:type="even" r:id="rId3"/>
-          <w:footerReference w:type="default" r:id="rId4"/>
-          <w:footerReference w:type="first" r:id="rId5"/>
+          <w:footerReference w:type="default" r:id="rId3"/>
           <w:type w:val="nextPage"/>
           <w:pgSz w:w="11906" w:h="16838"/>
           <w:pgMar w:left="709" w:right="709" w:gutter="0" w:header="0" w:top="737" w:footer="709" w:bottom="766"/>
@@ -281,162 +235,450 @@
     </w:p>
     <w:p>
       <w:pPr>
-        <w:spacing w:after="9"/>
-      </w:pPr>
-      <w:r>
-        <w:t xml:space="preserve">1. What is a ceremony (a) A casual gathering (b) A celebration of an event (c) A type of dance</w:t>
-      </w:r>
-    </w:p>
-    <w:p>
-      <w:pPr>
-        <w:spacing w:after="9"/>
-      </w:pPr>
-      <w:r>
-        <w:t xml:space="preserve">2. Why do people hold ceremonies (a) To celebrate special occasions (b) To ignore traditions (c) To cause conflicts</w:t>
-      </w:r>
-    </w:p>
-    <w:p>
-      <w:pPr>
-        <w:spacing w:after="9"/>
-      </w:pPr>
-      <w:r>
-        <w:t xml:space="preserve">3. What type of ceremony is held to celebrate a child's birth (a) Wedding ceremony (b) Naming ceremony (c) Funeral ceremony</w:t>
-      </w:r>
-    </w:p>
-    <w:p>
-      <w:pPr>
-        <w:spacing w:after="9"/>
-      </w:pPr>
-      <w:r>
-        <w:t xml:space="preserve">4. Which ceremony marks the end of a person's life (a) Birthday ceremony (b) Wedding ceremony (c) Funeral ceremony</w:t>
-      </w:r>
-    </w:p>
-    <w:p>
-      <w:pPr>
-        <w:spacing w:after="9"/>
-      </w:pPr>
-      <w:r>
-        <w:t xml:space="preserve">5. What is a song (a) A type of dance (b) A form of musical expression (c) A type of instrument</w:t>
-      </w:r>
-    </w:p>
-    <w:p>
-      <w:pPr>
-        <w:spacing w:after="9"/>
-      </w:pPr>
-      <w:r>
-        <w:t xml:space="preserve">6. Why do people sing songs (a) To express emotions (b) To ignore feelings (c) To cause conflicts</w:t>
-      </w:r>
-    </w:p>
-    <w:p>
-      <w:pPr>
-        <w:spacing w:after="9"/>
-      </w:pPr>
-      <w:r>
-        <w:t xml:space="preserve">7. What is a musical instrument (a) A tool used for drawing (b) A device used to produce sound (c) A type of dance</w:t>
-      </w:r>
-    </w:p>
-    <w:p>
-      <w:pPr>
-        <w:spacing w:after="9"/>
-      </w:pPr>
-      <w:r>
-        <w:t xml:space="preserve">8. Which instrument is often used in traditional ceremonies (a) Piano (b) Drum (c) Guitar</w:t>
-      </w:r>
-    </w:p>
-    <w:p>
-      <w:pPr>
-        <w:spacing w:after="9"/>
-      </w:pPr>
-      <w:r>
-        <w:t xml:space="preserve">9. What is rhythm in music (a) The melody of a song (b) The pattern of beats (c) The harmony of a song</w:t>
-      </w:r>
-    </w:p>
-    <w:p>
-      <w:pPr>
-        <w:spacing w:after="9"/>
-      </w:pPr>
-      <w:r>
-        <w:t xml:space="preserve">10. Which is a musical instrument (a) Melody (b) Harmony (c) Guitar</w:t>
-      </w:r>
-    </w:p>
-    <w:p>
-      <w:pPr>
-        <w:spacing w:after="9"/>
-      </w:pPr>
-      <w:r>
-        <w:t xml:space="preserve">11. What is the purpose of a wedding ceremony (a) To celebrate a birthday (b) To mark the end of a person's life (c) To unite two people in marriage</w:t>
-      </w:r>
-    </w:p>
-    <w:p>
-      <w:pPr>
-        <w:spacing w:after="9"/>
-      </w:pPr>
-      <w:r>
-        <w:t xml:space="preserve">12. Which ceremony is held to celebrate a student's completion of school (a) Graduation ceremony (b) Birthday ceremony (c) Wedding ceremony</w:t>
-      </w:r>
-    </w:p>
-    <w:p>
-      <w:pPr>
-        <w:spacing w:after="9"/>
-      </w:pPr>
-      <w:r>
-        <w:t xml:space="preserve">13. What is a common type of song sung during celebrations (a) Lullaby (b) Dirge (c) Happy song</w:t>
-      </w:r>
-    </w:p>
-    <w:p>
-      <w:pPr>
-        <w:spacing w:after="9"/>
-      </w:pPr>
-      <w:r>
-        <w:t xml:space="preserve">14. Which instrument is often used in modern music (a) Drum (b) Flute (c) Guitar</w:t>
-      </w:r>
-    </w:p>
-    <w:p>
-      <w:pPr>
-        <w:spacing w:after="9"/>
-      </w:pPr>
-      <w:r>
-        <w:t xml:space="preserve">15. How many letters of music do we have (a) 5 (b) 6 (c) 7</w:t>
-      </w:r>
-    </w:p>
-    <w:p>
-      <w:pPr>
-        <w:spacing w:after="9"/>
-      </w:pPr>
-      <w:r>
-        <w:t xml:space="preserve">16. Why is rhythm important in music (a) It makes the song slower (b) It adds structure and pattern (c) It ignores the melody</w:t>
-      </w:r>
-    </w:p>
-    <w:p>
-      <w:pPr>
-        <w:spacing w:after="9"/>
-      </w:pPr>
-      <w:r>
-        <w:t xml:space="preserve">17. Which is a national ceremony (a) naming (b) Christmas (c) Independence</w:t>
-      </w:r>
-    </w:p>
-    <w:p>
-      <w:pPr>
-        <w:spacing w:after="9"/>
-      </w:pPr>
-      <w:r>
-        <w:t xml:space="preserve">18. Which is an example of religious ceremony (a) Traditional marriage (b) Easter (c) Naming</w:t>
-      </w:r>
-    </w:p>
-    <w:p>
-      <w:pPr>
-        <w:spacing w:after="9"/>
-      </w:pPr>
-      <w:r>
-        <w:t xml:space="preserve">19. A ceremony is a formal _ for an important event (a) meeting (b) ritual (c) party</w:t>
-      </w:r>
-    </w:p>
-    <w:p>
-      <w:pPr>
-        <w:spacing w:after="9"/>
-      </w:pPr>
-      <w:r>
-        <w:t xml:space="preserve">20. What is an important purpose of a ceremony (a) to cause conflict (b) to unite people (c) to be dangerous</w:t>
+        <w:pStyle w:val="Normal"/>
+        <w:spacing w:before="0" w:after="9"/>
+        <w:rPr>
+          <w:rFonts w:ascii="Comic Sans MS" w:hAnsi="Comic Sans MS"/>
+        </w:rPr>
+      </w:pPr>
+      <w:r>
+        <w:rPr>
+          <w:rFonts w:ascii="Comic Sans MS" w:hAnsi="Comic Sans MS"/>
+        </w:rPr>
+      </w:r>
+    </w:p>
+    <w:p>
+      <w:pPr>
+        <w:pStyle w:val="Normal"/>
+        <w:spacing w:before="0" w:after="9"/>
+        <w:rPr>
+          <w:rFonts w:ascii="Comic Sans MS" w:hAnsi="Comic Sans MS"/>
+          <w:sz w:val="21"/>
+          <w:szCs w:val="21"/>
+        </w:rPr>
+      </w:pPr>
+      <w:r>
+        <w:rPr>
+          <w:rFonts w:ascii="Comic Sans MS" w:hAnsi="Comic Sans MS"/>
+          <w:sz w:val="21"/>
+          <w:szCs w:val="21"/>
+        </w:rPr>
+        <w:t>1. What is a ceremony (a) A casual gathering (b) A celebration of an event (c) A type of dance</w:t>
+      </w:r>
+    </w:p>
+    <w:p>
+      <w:pPr>
+        <w:pStyle w:val="Normal"/>
+        <w:spacing w:before="0" w:after="9"/>
+        <w:rPr>
+          <w:rFonts w:ascii="Comic Sans MS" w:hAnsi="Comic Sans MS"/>
+          <w:sz w:val="21"/>
+          <w:szCs w:val="21"/>
+        </w:rPr>
+      </w:pPr>
+      <w:r>
+        <w:rPr>
+          <w:rFonts w:ascii="Comic Sans MS" w:hAnsi="Comic Sans MS"/>
+          <w:sz w:val="21"/>
+          <w:szCs w:val="21"/>
+        </w:rPr>
+        <w:t>2. Why do people hold ceremonies (a) To celebrate special occasions (b) To ignore traditions (c) To cause conflicts</w:t>
+      </w:r>
+    </w:p>
+    <w:p>
+      <w:pPr>
+        <w:pStyle w:val="Normal"/>
+        <w:spacing w:before="0" w:after="9"/>
+        <w:rPr>
+          <w:rFonts w:ascii="Comic Sans MS" w:hAnsi="Comic Sans MS"/>
+          <w:sz w:val="21"/>
+          <w:szCs w:val="21"/>
+        </w:rPr>
+      </w:pPr>
+      <w:r>
+        <w:rPr>
+          <w:rFonts w:ascii="Comic Sans MS" w:hAnsi="Comic Sans MS"/>
+          <w:sz w:val="21"/>
+          <w:szCs w:val="21"/>
+        </w:rPr>
+        <w:t>3. What type of ceremony is held to celebrate a child's birth (a) Wedding ceremony (b) Naming ceremony (c) Funeral ceremony</w:t>
+      </w:r>
+    </w:p>
+    <w:p>
+      <w:pPr>
+        <w:pStyle w:val="Normal"/>
+        <w:spacing w:before="0" w:after="9"/>
+        <w:rPr>
+          <w:rFonts w:ascii="Comic Sans MS" w:hAnsi="Comic Sans MS"/>
+          <w:sz w:val="21"/>
+          <w:szCs w:val="21"/>
+        </w:rPr>
+      </w:pPr>
+      <w:r>
+        <w:rPr>
+          <w:rFonts w:ascii="Comic Sans MS" w:hAnsi="Comic Sans MS"/>
+          <w:sz w:val="21"/>
+          <w:szCs w:val="21"/>
+        </w:rPr>
+        <w:t>4. Which ceremony marks the end of a person's life (a) Birthday ceremony (b) Wedding ceremony (c) Funeral ceremony</w:t>
+      </w:r>
+    </w:p>
+    <w:p>
+      <w:pPr>
+        <w:pStyle w:val="Normal"/>
+        <w:spacing w:before="0" w:after="9"/>
+        <w:rPr>
+          <w:rFonts w:ascii="Comic Sans MS" w:hAnsi="Comic Sans MS"/>
+          <w:sz w:val="21"/>
+          <w:szCs w:val="21"/>
+        </w:rPr>
+      </w:pPr>
+      <w:r>
+        <w:rPr>
+          <w:rFonts w:ascii="Comic Sans MS" w:hAnsi="Comic Sans MS"/>
+          <w:sz w:val="21"/>
+          <w:szCs w:val="21"/>
+        </w:rPr>
+        <w:t>5. What is a song (a) A type of dance (b) A form of musical expression (c) A type of instrument</w:t>
+      </w:r>
+    </w:p>
+    <w:p>
+      <w:pPr>
+        <w:pStyle w:val="Normal"/>
+        <w:spacing w:before="0" w:after="9"/>
+        <w:rPr>
+          <w:rFonts w:ascii="Comic Sans MS" w:hAnsi="Comic Sans MS"/>
+          <w:sz w:val="21"/>
+          <w:szCs w:val="21"/>
+        </w:rPr>
+      </w:pPr>
+      <w:r>
+        <w:rPr>
+          <w:rFonts w:ascii="Comic Sans MS" w:hAnsi="Comic Sans MS"/>
+          <w:sz w:val="21"/>
+          <w:szCs w:val="21"/>
+        </w:rPr>
+        <w:t>6. Why do people sing songs (a) To express emotions (b) To ignore feelings (c) To cause conflicts</w:t>
+      </w:r>
+    </w:p>
+    <w:p>
+      <w:pPr>
+        <w:pStyle w:val="Normal"/>
+        <w:spacing w:before="0" w:after="9"/>
+        <w:rPr>
+          <w:rFonts w:ascii="Comic Sans MS" w:hAnsi="Comic Sans MS"/>
+          <w:sz w:val="21"/>
+          <w:szCs w:val="21"/>
+        </w:rPr>
+      </w:pPr>
+      <w:r>
+        <w:rPr>
+          <w:rFonts w:ascii="Comic Sans MS" w:hAnsi="Comic Sans MS"/>
+          <w:sz w:val="21"/>
+          <w:szCs w:val="21"/>
+        </w:rPr>
+        <w:t>7. What is a musical instrument (a) A tool used for drawing (b) A device used to produce sound (c) A type of dance</w:t>
+      </w:r>
+    </w:p>
+    <w:p>
+      <w:pPr>
+        <w:pStyle w:val="Normal"/>
+        <w:spacing w:before="0" w:after="9"/>
+        <w:rPr>
+          <w:rFonts w:ascii="Comic Sans MS" w:hAnsi="Comic Sans MS"/>
+          <w:sz w:val="21"/>
+          <w:szCs w:val="21"/>
+        </w:rPr>
+      </w:pPr>
+      <w:r>
+        <w:rPr>
+          <w:rFonts w:ascii="Comic Sans MS" w:hAnsi="Comic Sans MS"/>
+          <w:sz w:val="21"/>
+          <w:szCs w:val="21"/>
+        </w:rPr>
+        <w:t>8. Which instrument is often used in traditional ceremonies (a) Piano (b) Drum (c) Guitar</w:t>
+      </w:r>
+    </w:p>
+    <w:p>
+      <w:pPr>
+        <w:pStyle w:val="Normal"/>
+        <w:spacing w:before="0" w:after="9"/>
+        <w:rPr>
+          <w:rFonts w:ascii="Comic Sans MS" w:hAnsi="Comic Sans MS"/>
+          <w:sz w:val="21"/>
+          <w:szCs w:val="21"/>
+        </w:rPr>
+      </w:pPr>
+      <w:r>
+        <w:rPr>
+          <w:rFonts w:ascii="Comic Sans MS" w:hAnsi="Comic Sans MS"/>
+          <w:sz w:val="21"/>
+          <w:szCs w:val="21"/>
+        </w:rPr>
+        <w:t>9. What is rhythm in music (a) The melody of a song (b) The pattern of beats (c) The harmony of a song</w:t>
+      </w:r>
+    </w:p>
+    <w:p>
+      <w:pPr>
+        <w:pStyle w:val="Normal"/>
+        <w:spacing w:before="0" w:after="9"/>
+        <w:rPr>
+          <w:rFonts w:ascii="Comic Sans MS" w:hAnsi="Comic Sans MS"/>
+          <w:sz w:val="21"/>
+          <w:szCs w:val="21"/>
+        </w:rPr>
+      </w:pPr>
+      <w:r>
+        <w:rPr>
+          <w:rFonts w:ascii="Comic Sans MS" w:hAnsi="Comic Sans MS"/>
+          <w:sz w:val="21"/>
+          <w:szCs w:val="21"/>
+        </w:rPr>
+      </w:r>
+    </w:p>
+    <w:p>
+      <w:pPr>
+        <w:pStyle w:val="Normal"/>
+        <w:spacing w:before="0" w:after="9"/>
+        <w:rPr>
+          <w:rFonts w:ascii="Comic Sans MS" w:hAnsi="Comic Sans MS"/>
+          <w:sz w:val="21"/>
+          <w:szCs w:val="21"/>
+        </w:rPr>
+      </w:pPr>
+      <w:r>
+        <w:rPr>
+          <w:rFonts w:ascii="Comic Sans MS" w:hAnsi="Comic Sans MS"/>
+          <w:sz w:val="21"/>
+          <w:szCs w:val="21"/>
+        </w:rPr>
+      </w:r>
+    </w:p>
+    <w:p>
+      <w:pPr>
+        <w:pStyle w:val="Normal"/>
+        <w:spacing w:before="0" w:after="9"/>
+        <w:rPr>
+          <w:rFonts w:ascii="Comic Sans MS" w:hAnsi="Comic Sans MS"/>
+          <w:sz w:val="21"/>
+          <w:szCs w:val="21"/>
+        </w:rPr>
+      </w:pPr>
+      <w:r>
+        <w:rPr>
+          <w:rFonts w:ascii="Comic Sans MS" w:hAnsi="Comic Sans MS"/>
+          <w:sz w:val="21"/>
+          <w:szCs w:val="21"/>
+        </w:rPr>
+      </w:r>
+    </w:p>
+    <w:p>
+      <w:pPr>
+        <w:pStyle w:val="Normal"/>
+        <w:spacing w:before="0" w:after="9"/>
+        <w:rPr>
+          <w:rFonts w:ascii="Comic Sans MS" w:hAnsi="Comic Sans MS"/>
+          <w:sz w:val="21"/>
+          <w:szCs w:val="21"/>
+        </w:rPr>
+      </w:pPr>
+      <w:r>
+        <w:rPr>
+          <w:rFonts w:ascii="Comic Sans MS" w:hAnsi="Comic Sans MS"/>
+          <w:sz w:val="21"/>
+          <w:szCs w:val="21"/>
+        </w:rPr>
+        <w:t>10. Which is a musical instrument (a) Melody (b) Harmony (c) Guitar</w:t>
+      </w:r>
+    </w:p>
+    <w:p>
+      <w:pPr>
+        <w:pStyle w:val="Normal"/>
+        <w:spacing w:before="0" w:after="9"/>
+        <w:rPr>
+          <w:rFonts w:ascii="Comic Sans MS" w:hAnsi="Comic Sans MS"/>
+          <w:sz w:val="21"/>
+          <w:szCs w:val="21"/>
+        </w:rPr>
+      </w:pPr>
+      <w:r>
+        <w:rPr>
+          <w:rFonts w:ascii="Comic Sans MS" w:hAnsi="Comic Sans MS"/>
+          <w:sz w:val="21"/>
+          <w:szCs w:val="21"/>
+        </w:rPr>
+        <w:t>11. What is the purpose of a wedding ceremony (a) To celebrate a birthday (b) To mark the end of a person's life (c) To unite two people in marriage</w:t>
+      </w:r>
+    </w:p>
+    <w:p>
+      <w:pPr>
+        <w:pStyle w:val="Normal"/>
+        <w:spacing w:before="0" w:after="9"/>
+        <w:rPr>
+          <w:rFonts w:ascii="Comic Sans MS" w:hAnsi="Comic Sans MS"/>
+          <w:sz w:val="21"/>
+          <w:szCs w:val="21"/>
+        </w:rPr>
+      </w:pPr>
+      <w:r>
+        <w:rPr>
+          <w:rFonts w:ascii="Comic Sans MS" w:hAnsi="Comic Sans MS"/>
+          <w:sz w:val="21"/>
+          <w:szCs w:val="21"/>
+        </w:rPr>
+        <w:t>12. Which ceremony is held to celebrate a student's completion of school (a) Graduation ceremony (b) Birthday ceremony (c) Wedding ceremony</w:t>
+      </w:r>
+    </w:p>
+    <w:p>
+      <w:pPr>
+        <w:pStyle w:val="Normal"/>
+        <w:spacing w:before="0" w:after="9"/>
+        <w:rPr>
+          <w:rFonts w:ascii="Comic Sans MS" w:hAnsi="Comic Sans MS"/>
+          <w:sz w:val="21"/>
+          <w:szCs w:val="21"/>
+        </w:rPr>
+      </w:pPr>
+      <w:r>
+        <w:rPr>
+          <w:rFonts w:ascii="Comic Sans MS" w:hAnsi="Comic Sans MS"/>
+          <w:sz w:val="21"/>
+          <w:szCs w:val="21"/>
+        </w:rPr>
+        <w:t>13. What is a common type of song sung during celebrations (a) Lullaby (b) Dirge (c) Happy song</w:t>
+      </w:r>
+    </w:p>
+    <w:p>
+      <w:pPr>
+        <w:pStyle w:val="Normal"/>
+        <w:spacing w:before="0" w:after="9"/>
+        <w:rPr>
+          <w:rFonts w:ascii="Comic Sans MS" w:hAnsi="Comic Sans MS"/>
+          <w:sz w:val="21"/>
+          <w:szCs w:val="21"/>
+        </w:rPr>
+      </w:pPr>
+      <w:r>
+        <w:rPr>
+          <w:rFonts w:ascii="Comic Sans MS" w:hAnsi="Comic Sans MS"/>
+          <w:sz w:val="21"/>
+          <w:szCs w:val="21"/>
+        </w:rPr>
+        <w:t>14. Which instrument is often used in modern music (a) Drum (b) Flute (c) Guitar</w:t>
+      </w:r>
+    </w:p>
+    <w:p>
+      <w:pPr>
+        <w:pStyle w:val="Normal"/>
+        <w:spacing w:before="0" w:after="9"/>
+        <w:rPr>
+          <w:rFonts w:ascii="Comic Sans MS" w:hAnsi="Comic Sans MS"/>
+          <w:sz w:val="21"/>
+          <w:szCs w:val="21"/>
+        </w:rPr>
+      </w:pPr>
+      <w:r>
+        <w:rPr>
+          <w:rFonts w:ascii="Comic Sans MS" w:hAnsi="Comic Sans MS"/>
+          <w:sz w:val="21"/>
+          <w:szCs w:val="21"/>
+        </w:rPr>
+        <w:t>15. How many letters of music do we have (a) 5 (b) 6 (c) 7</w:t>
+      </w:r>
+    </w:p>
+    <w:p>
+      <w:pPr>
+        <w:pStyle w:val="Normal"/>
+        <w:spacing w:before="0" w:after="9"/>
+        <w:rPr>
+          <w:rFonts w:ascii="Comic Sans MS" w:hAnsi="Comic Sans MS"/>
+          <w:sz w:val="21"/>
+          <w:szCs w:val="21"/>
+        </w:rPr>
+      </w:pPr>
+      <w:r>
+        <w:rPr>
+          <w:rFonts w:ascii="Comic Sans MS" w:hAnsi="Comic Sans MS"/>
+          <w:sz w:val="21"/>
+          <w:szCs w:val="21"/>
+        </w:rPr>
+        <w:t>16. Why is rhythm important in music (a) It makes the song slower (b) It adds structure and pattern (c) It ignores the melody</w:t>
+      </w:r>
+    </w:p>
+    <w:p>
+      <w:pPr>
+        <w:pStyle w:val="Normal"/>
+        <w:spacing w:before="0" w:after="9"/>
+        <w:rPr>
+          <w:rFonts w:ascii="Comic Sans MS" w:hAnsi="Comic Sans MS"/>
+          <w:sz w:val="21"/>
+          <w:szCs w:val="21"/>
+        </w:rPr>
+      </w:pPr>
+      <w:r>
+        <w:rPr>
+          <w:rFonts w:ascii="Comic Sans MS" w:hAnsi="Comic Sans MS"/>
+          <w:sz w:val="21"/>
+          <w:szCs w:val="21"/>
+        </w:rPr>
+        <w:t>17. Which is a national ceremony (a) naming (b) Christmas (c) Independence</w:t>
+      </w:r>
+    </w:p>
+    <w:p>
+      <w:pPr>
+        <w:pStyle w:val="Normal"/>
+        <w:spacing w:before="0" w:after="9"/>
+        <w:rPr>
+          <w:rFonts w:ascii="Comic Sans MS" w:hAnsi="Comic Sans MS"/>
+          <w:sz w:val="21"/>
+          <w:szCs w:val="21"/>
+        </w:rPr>
+      </w:pPr>
+      <w:r>
+        <w:rPr>
+          <w:rFonts w:ascii="Comic Sans MS" w:hAnsi="Comic Sans MS"/>
+          <w:sz w:val="21"/>
+          <w:szCs w:val="21"/>
+        </w:rPr>
+        <w:t>18. Which is an example of religious ceremony (a) Traditional marriage (b) Easter (c) Naming</w:t>
+      </w:r>
+    </w:p>
+    <w:p>
+      <w:pPr>
+        <w:pStyle w:val="Normal"/>
+        <w:spacing w:before="0" w:after="9"/>
+        <w:rPr>
+          <w:rFonts w:ascii="Comic Sans MS" w:hAnsi="Comic Sans MS"/>
+          <w:sz w:val="21"/>
+          <w:szCs w:val="21"/>
+        </w:rPr>
+      </w:pPr>
+      <w:r>
+        <w:rPr>
+          <w:rFonts w:ascii="Comic Sans MS" w:hAnsi="Comic Sans MS"/>
+          <w:sz w:val="21"/>
+          <w:szCs w:val="21"/>
+        </w:rPr>
+        <w:t>19. A ceremony is a formal _ for an important event (a) meeting (b) ritual (c) party</w:t>
+      </w:r>
+    </w:p>
+    <w:p>
+      <w:pPr>
+        <w:pStyle w:val="Normal"/>
+        <w:spacing w:before="0" w:after="9"/>
+        <w:rPr>
+          <w:rFonts w:ascii="Comic Sans MS" w:hAnsi="Comic Sans MS"/>
+          <w:sz w:val="21"/>
+          <w:szCs w:val="21"/>
+        </w:rPr>
+      </w:pPr>
+      <w:r>
+        <w:rPr>
+          <w:rFonts w:ascii="Comic Sans MS" w:hAnsi="Comic Sans MS"/>
+          <w:sz w:val="21"/>
+          <w:szCs w:val="21"/>
+        </w:rPr>
+        <w:t>20. What is an important purpose of a ceremony (a) to cause conflict (b) to unite people (c) to be dangerous</w:t>
       </w:r>
     </w:p>
     <w:p>
@@ -457,7 +699,7 @@
         <w:pStyle w:val="Normal"/>
         <w:widowControl/>
         <w:suppressAutoHyphens w:val="true"/>
-        <w:overflowPunct w:val="true"/>
+        <w:overflowPunct w:val="false"/>
         <w:bidi w:val="0"/>
         <w:spacing w:lineRule="auto" w:line="360" w:before="0" w:after="160"/>
         <w:ind w:right="6"/>
@@ -485,34 +727,6 @@
 </file>
 
 <file path=word/footer1.xml><?xml version="1.0" encoding="utf-8"?>
-<w:ftr xmlns:o="urn:schemas-microsoft-com:office:office" xmlns:r="http://schemas.openxmlformats.org/officeDocument/2006/relationships" xmlns:v="urn:schemas-microsoft-com:vml" xmlns:w="http://schemas.openxmlformats.org/wordprocessingml/2006/main" xmlns:w10="urn:schemas-microsoft-com:office:word" xmlns:wp="http://schemas.openxmlformats.org/drawingml/2006/wordprocessingDrawing" xmlns:pic="http://schemas.openxmlformats.org/drawingml/2006/picture" xmlns:wps="http://schemas.microsoft.com/office/word/2010/wordprocessingShape" xmlns:wpg="http://schemas.microsoft.com/office/word/2010/wordprocessingGroup" xmlns:mc="http://schemas.openxmlformats.org/markup-compatibility/2006" xmlns:wp14="http://schemas.microsoft.com/office/word/2010/wordprocessingDrawing" xmlns:w14="http://schemas.microsoft.com/office/word/2010/wordml" xmlns:w15="http://schemas.microsoft.com/office/word/2012/wordml" mc:Ignorable="w14 wp14 w15">
-  <w:p>
-    <w:pPr>
-      <w:pStyle w:val="Footer"/>
-      <w:rPr/>
-    </w:pPr>
-    <w:r>
-      <w:rPr/>
-    </w:r>
-  </w:p>
-</w:ftr>
-</file>
-
-<file path=word/footer2.xml><?xml version="1.0" encoding="utf-8"?>
-<w:ftr xmlns:o="urn:schemas-microsoft-com:office:office" xmlns:r="http://schemas.openxmlformats.org/officeDocument/2006/relationships" xmlns:v="urn:schemas-microsoft-com:vml" xmlns:w="http://schemas.openxmlformats.org/wordprocessingml/2006/main" xmlns:w10="urn:schemas-microsoft-com:office:word" xmlns:wp="http://schemas.openxmlformats.org/drawingml/2006/wordprocessingDrawing" xmlns:pic="http://schemas.openxmlformats.org/drawingml/2006/picture" xmlns:wps="http://schemas.microsoft.com/office/word/2010/wordprocessingShape" xmlns:wpg="http://schemas.microsoft.com/office/word/2010/wordprocessingGroup" xmlns:mc="http://schemas.openxmlformats.org/markup-compatibility/2006" xmlns:wp14="http://schemas.microsoft.com/office/word/2010/wordprocessingDrawing" xmlns:w14="http://schemas.microsoft.com/office/word/2010/wordml" xmlns:w15="http://schemas.microsoft.com/office/word/2012/wordml" mc:Ignorable="w14 wp14 w15">
-  <w:p>
-    <w:pPr>
-      <w:pStyle w:val="Footer"/>
-      <w:rPr/>
-    </w:pPr>
-    <w:r>
-      <w:rPr/>
-    </w:r>
-  </w:p>
-</w:ftr>
-</file>
-
-<file path=word/footer3.xml><?xml version="1.0" encoding="utf-8"?>
 <w:ftr xmlns:o="urn:schemas-microsoft-com:office:office" xmlns:r="http://schemas.openxmlformats.org/officeDocument/2006/relationships" xmlns:v="urn:schemas-microsoft-com:vml" xmlns:w="http://schemas.openxmlformats.org/wordprocessingml/2006/main" xmlns:w10="urn:schemas-microsoft-com:office:word" xmlns:wp="http://schemas.openxmlformats.org/drawingml/2006/wordprocessingDrawing" xmlns:pic="http://schemas.openxmlformats.org/drawingml/2006/picture" xmlns:wps="http://schemas.microsoft.com/office/word/2010/wordprocessingShape" xmlns:wpg="http://schemas.microsoft.com/office/word/2010/wordprocessingGroup" xmlns:mc="http://schemas.openxmlformats.org/markup-compatibility/2006" xmlns:wp14="http://schemas.microsoft.com/office/word/2010/wordprocessingDrawing" xmlns:w14="http://schemas.microsoft.com/office/word/2010/wordml" xmlns:w15="http://schemas.microsoft.com/office/word/2012/wordml" mc:Ignorable="w14 wp14 w15">
   <w:p>
     <w:pPr>
@@ -550,7 +764,9 @@
     <w:pPr>
       <w:widowControl/>
       <w:suppressAutoHyphens w:val="true"/>
-      <w:overflowPunct w:val="true"/>
+      <w:kinsoku w:val="true"/>
+      <w:overflowPunct w:val="false"/>
+      <w:autoSpaceDE w:val="true"/>
       <w:bidi w:val="0"/>
       <w:spacing w:lineRule="auto" w:line="360" w:before="0" w:after="160"/>
       <w:ind w:right="6"/>
@@ -575,6 +791,10 @@
     <w:pPr>
       <w:keepNext w:val="true"/>
       <w:keepLines/>
+      <w:numPr>
+        <w:ilvl w:val="0"/>
+        <w:numId w:val="0"/>
+      </w:numPr>
       <w:spacing w:before="40" w:after="0"/>
       <w:outlineLvl w:val="1"/>
     </w:pPr>
@@ -595,6 +815,10 @@
     <w:pPr>
       <w:keepNext w:val="true"/>
       <w:keepLines/>
+      <w:numPr>
+        <w:ilvl w:val="0"/>
+        <w:numId w:val="0"/>
+      </w:numPr>
       <w:spacing w:before="40" w:after="0"/>
       <w:outlineLvl w:val="2"/>
     </w:pPr>
@@ -774,7 +998,9 @@
     <w:pPr>
       <w:widowControl/>
       <w:suppressAutoHyphens w:val="true"/>
-      <w:overflowPunct w:val="true"/>
+      <w:kinsoku w:val="true"/>
+      <w:overflowPunct w:val="false"/>
+      <w:autoSpaceDE w:val="true"/>
       <w:bidi w:val="0"/>
       <w:spacing w:lineRule="auto" w:line="276" w:before="0" w:after="200"/>
       <w:jc w:val="left"/>

--- a/files/output/g1/cca.docx
+++ b/files/output/g1/cca.docx
@@ -1,6 +1,6 @@
 
 <file path=word/document.xml><?xml version="1.0" encoding="utf-8"?>
-<w:document xmlns:o="urn:schemas-microsoft-com:office:office" xmlns:r="http://schemas.openxmlformats.org/officeDocument/2006/relationships" xmlns:v="urn:schemas-microsoft-com:vml" xmlns:w="http://schemas.openxmlformats.org/wordprocessingml/2006/main" xmlns:w10="urn:schemas-microsoft-com:office:word" xmlns:wp="http://schemas.openxmlformats.org/drawingml/2006/wordprocessingDrawing" xmlns:pic="http://schemas.openxmlformats.org/drawingml/2006/picture" xmlns:wps="http://schemas.microsoft.com/office/word/2010/wordprocessingShape" xmlns:wpg="http://schemas.microsoft.com/office/word/2010/wordprocessingGroup" xmlns:mc="http://schemas.openxmlformats.org/markup-compatibility/2006" xmlns:wp14="http://schemas.microsoft.com/office/word/2010/wordprocessingDrawing" xmlns:w14="http://schemas.microsoft.com/office/word/2010/wordml" xmlns:w15="http://schemas.microsoft.com/office/word/2012/wordml" xmlns:m="http://schemas.openxmlformats.org/officeDocument/2006/math" mc:Ignorable="w14 wp14 w15 w15">
+<w:document xmlns:o="urn:schemas-microsoft-com:office:office" xmlns:r="http://schemas.openxmlformats.org/officeDocument/2006/relationships" xmlns:v="urn:schemas-microsoft-com:vml" xmlns:w="http://schemas.openxmlformats.org/wordprocessingml/2006/main" xmlns:w10="urn:schemas-microsoft-com:office:word" xmlns:wp="http://schemas.openxmlformats.org/drawingml/2006/wordprocessingDrawing" xmlns:pic="http://schemas.openxmlformats.org/drawingml/2006/picture" xmlns:wps="http://schemas.microsoft.com/office/word/2010/wordprocessingShape" xmlns:wpg="http://schemas.microsoft.com/office/word/2010/wordprocessingGroup" xmlns:mc="http://schemas.openxmlformats.org/markup-compatibility/2006" xmlns:wp14="http://schemas.microsoft.com/office/word/2010/wordprocessingDrawing" xmlns:w14="http://schemas.microsoft.com/office/word/2010/wordml" xmlns:w15="http://schemas.microsoft.com/office/word/2012/wordml" mc:Ignorable="w14 wp14 w15">
   <w:body>
     <w:p>
       <w:pPr>
@@ -173,27 +173,7 @@
                 <w:sz w:val="24"/>
                 <w:szCs w:val="24"/>
               </w:rPr>
-              <w:t xml:space="preserve">SUBJECT: </w:t>
-            </w:r>
-            <w:r>
-              <w:rPr>
-                <w:rFonts w:ascii="Comic Sans MS" w:hAnsi="Comic Sans MS"/>
-                <w:b/>
-                <w:bCs/>
-                <w:sz w:val="24"/>
-                <w:szCs w:val="24"/>
-              </w:rPr>
-              <w:t xml:space="preserve">cca</w:t>
-            </w:r>
-            <w:r>
-              <w:rPr>
-                <w:rFonts w:ascii="Comic Sans MS" w:hAnsi="Comic Sans MS"/>
-                <w:b/>
-                <w:bCs/>
-                <w:sz w:val="24"/>
-                <w:szCs w:val="24"/>
-              </w:rPr>
-              <w:t xml:space="preserve"/>
+              <w:t>SUBJECT: cca</w:t>
             </w:r>
           </w:p>
         </w:tc>
@@ -224,27 +204,7 @@
                 <w:sz w:val="24"/>
                 <w:szCs w:val="24"/>
               </w:rPr>
-              <w:t xml:space="preserve">CLASS: YEAR </w:t>
-            </w:r>
-            <w:r>
-              <w:rPr>
-                <w:rFonts w:ascii="Comic Sans MS" w:hAnsi="Comic Sans MS"/>
-                <w:b/>
-                <w:bCs/>
-                <w:sz w:val="24"/>
-                <w:szCs w:val="24"/>
-              </w:rPr>
-              <w:t xml:space="preserve">ONE</w:t>
-            </w:r>
-            <w:r>
-              <w:rPr>
-                <w:rFonts w:ascii="Comic Sans MS" w:hAnsi="Comic Sans MS"/>
-                <w:b/>
-                <w:bCs/>
-                <w:sz w:val="24"/>
-                <w:szCs w:val="24"/>
-              </w:rPr>
-              <w:t xml:space="preserve"/>
+              <w:t>CLASS: YEAR ONE</w:t>
             </w:r>
           </w:p>
         </w:tc>
@@ -271,7 +231,7 @@
           <w:footerReference w:type="first" r:id="rId5"/>
           <w:type w:val="nextPage"/>
           <w:pgSz w:w="11906" w:h="16838"/>
-          <w:pgMar w:left="709" w:right="709" w:gutter="0" w:header="0" w:top="737" w:footer="709" w:bottom="766"/>
+          <w:pgMar w:left="389" w:right="389" w:gutter="0" w:header="0" w:top="389" w:footer="389" w:bottom="446"/>
           <w:pgNumType w:fmt="decimal"/>
           <w:formProt w:val="false"/>
           <w:textDirection w:val="lrTb"/>
@@ -281,258 +241,616 @@
     </w:p>
     <w:p>
       <w:pPr>
-        <w:spacing w:after="9"/>
-      </w:pPr>
-      <w:r>
-        <w:t xml:space="preserve">1. There are 4 types of ceremonies. If you know 2, how many more do you need to learn? 4 − _ = 2 (a) 1 (b) 2 (c) 3</w:t>
-      </w:r>
-    </w:p>
-    <w:p>
-      <w:pPr>
-        <w:spacing w:after="9"/>
-      </w:pPr>
-      <w:r>
-        <w:t xml:space="preserve">2. If 3 friends go to a ceremony and 2 more join, how many friends are there in total? 3 + 2 = _ (a) 4 (b) 5 (c) 6</w:t>
-      </w:r>
-    </w:p>
-    <w:p>
-      <w:pPr>
-        <w:spacing w:after="9"/>
-      </w:pPr>
-      <w:r>
-        <w:t xml:space="preserve">3. A song has 7 letters. If you know 3 letters, how many more do you need to know? 7 − 3 = _ (a) 3 (b) 4 (c) 5</w:t>
-      </w:r>
-    </w:p>
-    <w:p>
-      <w:pPr>
-        <w:spacing w:after="9"/>
-      </w:pPr>
-      <w:r>
-        <w:t xml:space="preserve">4. If there are 4 musical instruments listed and you have 1 drum, how many more instruments are there? 4 − 1 = _ (a) 2 (b) 3 (c) 4</w:t>
-      </w:r>
-    </w:p>
-    <w:p>
-      <w:pPr>
-        <w:spacing w:after="9"/>
-      </w:pPr>
-      <w:r>
-        <w:t xml:space="preserve">5. If 5 reasons are given for the importance of ceremonies, and you remember 2, how many more reasons are there? 5 − 2 = _ (a) 3 (b) 4 (c) 5</w:t>
-      </w:r>
-    </w:p>
-    <w:p>
-      <w:pPr>
-        <w:spacing w:after="9"/>
-      </w:pPr>
-      <w:r>
-        <w:t xml:space="preserve">6. If you sing 2 songs in the morning and 3 songs in the evening, how many songs do you sing in total? 2 + 3 = _ (a) 4 (b) 5 (c) 6</w:t>
-      </w:r>
-    </w:p>
-    <w:p>
-      <w:pPr>
-        <w:spacing w:after="9"/>
-      </w:pPr>
-      <w:r>
-        <w:t xml:space="preserve">7. There are 7 letters in music. If you write down 4, how many are left? 7 − 4 = _ (a) 2 (b) 3 (c) 4</w:t>
-      </w:r>
-    </w:p>
-    <w:p>
-      <w:pPr>
-        <w:spacing w:after="9"/>
-      </w:pPr>
-      <w:r>
-        <w:t xml:space="preserve">8. A _ is the coming together of people to celebrate an event (a) party (b) ceremony (c) meeting</w:t>
-      </w:r>
-    </w:p>
-    <w:p>
-      <w:pPr>
-        <w:spacing w:after="9"/>
-      </w:pPr>
-      <w:r>
-        <w:t xml:space="preserve">9. During a ceremony, there are lots of _ and drinks (a) games (b) food (c) songs</w:t>
-      </w:r>
-    </w:p>
-    <w:p>
-      <w:pPr>
-        <w:spacing w:after="9"/>
-      </w:pPr>
-      <w:r>
-        <w:t xml:space="preserve">10. How many types of ceremonies are there (a) three (b) four (c) five</w:t>
-      </w:r>
-    </w:p>
-    <w:p>
-      <w:pPr>
-        <w:spacing w:after="9"/>
-      </w:pPr>
-      <w:r>
-        <w:t xml:space="preserve">11. A traditional marriage is an example of a _ ceremony (a) religious (b) national (c) traditional</w:t>
-      </w:r>
-    </w:p>
-    <w:p>
-      <w:pPr>
-        <w:spacing w:after="9"/>
-      </w:pPr>
-      <w:r>
-        <w:t xml:space="preserve">12. Christmas is a _ ceremony (a) traditional (b) religious (c) national</w:t>
-      </w:r>
-    </w:p>
-    <w:p>
-      <w:pPr>
-        <w:spacing w:after="9"/>
-      </w:pPr>
-      <w:r>
-        <w:t xml:space="preserve">13. Independence Day is a _ ceremony (a) religious (b) national (c) traditional</w:t>
-      </w:r>
-    </w:p>
-    <w:p>
-      <w:pPr>
-        <w:spacing w:after="9"/>
-      </w:pPr>
-      <w:r>
-        <w:t xml:space="preserve">14. Carnivals are _ celebrations (a) dull (b) quiet (c) colourful</w:t>
-      </w:r>
-    </w:p>
-    <w:p>
-      <w:pPr>
-        <w:spacing w:after="9"/>
-      </w:pPr>
-      <w:r>
-        <w:t xml:space="preserve">15. People play _ at carnivals (a) games (b) instruments (c) sports</w:t>
-      </w:r>
-    </w:p>
-    <w:p>
-      <w:pPr>
-        <w:spacing w:after="9"/>
-      </w:pPr>
-      <w:r>
-        <w:t xml:space="preserve">16. Abuja and Calabar are examples of _ (a) cities (b) carnivals (c) countries</w:t>
-      </w:r>
-    </w:p>
-    <w:p>
-      <w:pPr>
-        <w:spacing w:after="9"/>
-      </w:pPr>
-      <w:r>
-        <w:t xml:space="preserve">17. Ceremonies help to unite the _ (a) animals (b) people (c) plants</w:t>
-      </w:r>
-    </w:p>
-    <w:p>
-      <w:pPr>
-        <w:spacing w:after="9"/>
-      </w:pPr>
-      <w:r>
-        <w:t xml:space="preserve">18. Ceremonies promote the _ of the people (a) food (b) culture (c) clothes</w:t>
-      </w:r>
-    </w:p>
-    <w:p>
-      <w:pPr>
-        <w:spacing w:after="9"/>
-      </w:pPr>
-      <w:r>
-        <w:t xml:space="preserve">19. A song is a group of _ that are nice to the ears (a) smells (b) sounds (c) sights</w:t>
-      </w:r>
-    </w:p>
-    <w:p>
-      <w:pPr>
-        <w:spacing w:after="9"/>
-      </w:pPr>
-      <w:r>
-        <w:t xml:space="preserve">20. Music has _ letters (a) six (b) seven (c) eight</w:t>
-      </w:r>
-    </w:p>
-    <w:p>
-      <w:pPr>
-        <w:spacing w:after="9" w:before="54"/>
-      </w:pPr>
-      <w:r>
-        <w:t xml:space="preserve">Section B</w:t>
-      </w:r>
-    </w:p>
-    <w:p>
-      <w:pPr>
-        <w:spacing w:after="9"/>
-      </w:pPr>
-      <w:r>
-        <w:t xml:space="preserve">1. What is the name of a celebration where people come together to eat, drink, and play games? _________</w:t>
-      </w:r>
-    </w:p>
-    <w:p>
-      <w:pPr>
-        <w:spacing w:after="9"/>
-      </w:pPr>
-      <w:r>
-        <w:t xml:space="preserve">2. What type of ceremony is Christmas? _________</w:t>
-      </w:r>
-    </w:p>
-    <w:p>
-      <w:pPr>
-        <w:spacing w:after="9"/>
-      </w:pPr>
-      <w:r>
-        <w:t xml:space="preserve">3. What is the name of a musical instrument that you hit? _________</w:t>
-      </w:r>
-    </w:p>
-    <w:p>
-      <w:pPr>
-        <w:spacing w:after="9"/>
-      </w:pPr>
-      <w:r>
-        <w:t xml:space="preserve">4. How many letters are there in music? _________</w:t>
-      </w:r>
-    </w:p>
-    <w:p>
-      <w:pPr>
-        <w:spacing w:after="9"/>
-      </w:pPr>
-      <w:r>
-        <w:t xml:space="preserve">5. What do ceremonies help to strengthen among people? _________</w:t>
-      </w:r>
-    </w:p>
-    <w:p>
-      <w:pPr>
-        <w:spacing w:after="9" w:before="54"/>
-      </w:pPr>
-      <w:r>
-        <w:t xml:space="preserve">Section C</w:t>
-      </w:r>
-    </w:p>
-    <w:p>
-      <w:pPr>
-        <w:spacing w:after="9"/>
-      </w:pPr>
-      <w:r>
-        <w:t xml:space="preserve">1. Name one type of ceremony.</w:t>
-      </w:r>
-    </w:p>
-    <w:p>
-      <w:pPr>
-        <w:spacing w:after="9"/>
-      </w:pPr>
-      <w:r>
-        <w:t xml:space="preserve">2. Give one reason why people sing songs.</w:t>
-      </w:r>
-    </w:p>
-    <w:p>
-      <w:pPr>
-        <w:spacing w:after="9"/>
-      </w:pPr>
-      <w:r>
-        <w:t xml:space="preserve">3. List one musical instrument.</w:t>
-      </w:r>
-    </w:p>
-    <w:p>
-      <w:pPr>
-        <w:spacing w:after="9"/>
-      </w:pPr>
-      <w:r>
-        <w:t xml:space="preserve">4. What is one benefit of ceremonies for economic development?</w:t>
-      </w:r>
-    </w:p>
-    <w:p>
-      <w:pPr>
-        <w:spacing w:after="9"/>
-      </w:pPr>
-      <w:r>
-        <w:t xml:space="preserve">5. What are the letters of music called?</w:t>
+        <w:pStyle w:val="Normal"/>
+        <w:spacing w:before="0" w:after="9"/>
+        <w:rPr>
+          <w:rFonts w:ascii="Comic Sans MS" w:hAnsi="Comic Sans MS"/>
+          <w:sz w:val="20"/>
+          <w:szCs w:val="20"/>
+        </w:rPr>
+      </w:pPr>
+      <w:r>
+        <w:rPr>
+          <w:rFonts w:ascii="Comic Sans MS" w:hAnsi="Comic Sans MS"/>
+          <w:sz w:val="20"/>
+          <w:szCs w:val="20"/>
+        </w:rPr>
+        <w:t>1. There are 4 types of ceremonies. If you know 2, how many more do you need to learn? 4 − _ = 2 (a) 1 (b) 2 (c)3</w:t>
+      </w:r>
+    </w:p>
+    <w:p>
+      <w:pPr>
+        <w:pStyle w:val="Normal"/>
+        <w:spacing w:before="0" w:after="9"/>
+        <w:rPr>
+          <w:rFonts w:ascii="Comic Sans MS" w:hAnsi="Comic Sans MS"/>
+          <w:sz w:val="20"/>
+          <w:szCs w:val="20"/>
+        </w:rPr>
+      </w:pPr>
+      <w:r>
+        <w:rPr>
+          <w:rFonts w:ascii="Comic Sans MS" w:hAnsi="Comic Sans MS"/>
+          <w:sz w:val="20"/>
+          <w:szCs w:val="20"/>
+        </w:rPr>
+        <w:t>2. If 3 friends go to a ceremony and 2 more join, how many friends are there in total? 3 + 2 = _ (a) 4 (b) 5 (c)6</w:t>
+      </w:r>
+    </w:p>
+    <w:p>
+      <w:pPr>
+        <w:pStyle w:val="Normal"/>
+        <w:spacing w:before="0" w:after="9"/>
+        <w:rPr>
+          <w:rFonts w:ascii="Comic Sans MS" w:hAnsi="Comic Sans MS"/>
+          <w:sz w:val="20"/>
+          <w:szCs w:val="20"/>
+        </w:rPr>
+      </w:pPr>
+      <w:r>
+        <w:rPr>
+          <w:rFonts w:ascii="Comic Sans MS" w:hAnsi="Comic Sans MS"/>
+          <w:sz w:val="20"/>
+          <w:szCs w:val="20"/>
+        </w:rPr>
+        <w:t>3. A song has 7 letters. If you know 3 letters, how many more do you need to know? 7 − 3 = _ (a) 3 (b) 4 (c) 5</w:t>
+      </w:r>
+    </w:p>
+    <w:p>
+      <w:pPr>
+        <w:pStyle w:val="Normal"/>
+        <w:spacing w:before="0" w:after="9"/>
+        <w:rPr>
+          <w:rFonts w:ascii="Comic Sans MS" w:hAnsi="Comic Sans MS"/>
+          <w:sz w:val="20"/>
+          <w:szCs w:val="20"/>
+        </w:rPr>
+      </w:pPr>
+      <w:r>
+        <w:rPr>
+          <w:rFonts w:ascii="Comic Sans MS" w:hAnsi="Comic Sans MS"/>
+          <w:sz w:val="20"/>
+          <w:szCs w:val="20"/>
+        </w:rPr>
+        <w:t>4. If there are 4 musical instruments listed and you have 1 drum, how many more instruments are there? 4 − 1 = _ (a) 2 (b) 3 (c) 4</w:t>
+      </w:r>
+    </w:p>
+    <w:p>
+      <w:pPr>
+        <w:pStyle w:val="Normal"/>
+        <w:spacing w:before="0" w:after="9"/>
+        <w:rPr>
+          <w:rFonts w:ascii="Comic Sans MS" w:hAnsi="Comic Sans MS"/>
+          <w:sz w:val="20"/>
+          <w:szCs w:val="20"/>
+        </w:rPr>
+      </w:pPr>
+      <w:r>
+        <w:rPr>
+          <w:rFonts w:ascii="Comic Sans MS" w:hAnsi="Comic Sans MS"/>
+          <w:sz w:val="20"/>
+          <w:szCs w:val="20"/>
+        </w:rPr>
+        <w:t>5. If 5 reasons are given for the importance of ceremonies, and you remember 2, how many more reasons are there? 5 − 2 = _ (a) 3 (b) 4 (c) 5</w:t>
+      </w:r>
+    </w:p>
+    <w:p>
+      <w:pPr>
+        <w:pStyle w:val="Normal"/>
+        <w:spacing w:before="0" w:after="9"/>
+        <w:rPr>
+          <w:rFonts w:ascii="Comic Sans MS" w:hAnsi="Comic Sans MS"/>
+          <w:sz w:val="20"/>
+          <w:szCs w:val="20"/>
+        </w:rPr>
+      </w:pPr>
+      <w:r>
+        <w:rPr>
+          <w:rFonts w:ascii="Comic Sans MS" w:hAnsi="Comic Sans MS"/>
+          <w:sz w:val="20"/>
+          <w:szCs w:val="20"/>
+        </w:rPr>
+        <w:t>6. If you sing 2 songs in the morning and 3 songs in the evening, how many songs do you sing in total? 2 + 3 = _ (a) 4 (b) 5 (c) 6</w:t>
+      </w:r>
+    </w:p>
+    <w:p>
+      <w:pPr>
+        <w:pStyle w:val="Normal"/>
+        <w:spacing w:before="0" w:after="9"/>
+        <w:rPr>
+          <w:rFonts w:ascii="Comic Sans MS" w:hAnsi="Comic Sans MS"/>
+          <w:sz w:val="20"/>
+          <w:szCs w:val="20"/>
+        </w:rPr>
+      </w:pPr>
+      <w:r>
+        <w:rPr>
+          <w:rFonts w:ascii="Comic Sans MS" w:hAnsi="Comic Sans MS"/>
+          <w:sz w:val="20"/>
+          <w:szCs w:val="20"/>
+        </w:rPr>
+        <w:t>7. There are 7 letters in music. If you write down 4, how many are left? 7 − 4 = _ (a) 2 (b) 3 (c) 4</w:t>
+      </w:r>
+    </w:p>
+    <w:p>
+      <w:pPr>
+        <w:pStyle w:val="Normal"/>
+        <w:spacing w:before="0" w:after="9"/>
+        <w:rPr>
+          <w:rFonts w:ascii="Comic Sans MS" w:hAnsi="Comic Sans MS"/>
+          <w:sz w:val="20"/>
+          <w:szCs w:val="20"/>
+        </w:rPr>
+      </w:pPr>
+      <w:r>
+        <w:rPr>
+          <w:rFonts w:ascii="Comic Sans MS" w:hAnsi="Comic Sans MS"/>
+          <w:sz w:val="20"/>
+          <w:szCs w:val="20"/>
+        </w:rPr>
+        <w:t>8. A _ is the coming together of people to celebrate an event (a) party (b) ceremony (c) meeting</w:t>
+      </w:r>
+    </w:p>
+    <w:p>
+      <w:pPr>
+        <w:pStyle w:val="Normal"/>
+        <w:spacing w:before="0" w:after="9"/>
+        <w:rPr>
+          <w:rFonts w:ascii="Comic Sans MS" w:hAnsi="Comic Sans MS"/>
+          <w:sz w:val="20"/>
+          <w:szCs w:val="20"/>
+        </w:rPr>
+      </w:pPr>
+      <w:r>
+        <w:rPr>
+          <w:rFonts w:ascii="Comic Sans MS" w:hAnsi="Comic Sans MS"/>
+          <w:sz w:val="20"/>
+          <w:szCs w:val="20"/>
+        </w:rPr>
+        <w:t>9. During a ceremony, there are lots of _ and drinks (a) games (b) food (c) songs</w:t>
+      </w:r>
+    </w:p>
+    <w:p>
+      <w:pPr>
+        <w:pStyle w:val="Normal"/>
+        <w:spacing w:before="0" w:after="9"/>
+        <w:rPr>
+          <w:rFonts w:ascii="Comic Sans MS" w:hAnsi="Comic Sans MS"/>
+          <w:sz w:val="20"/>
+          <w:szCs w:val="20"/>
+        </w:rPr>
+      </w:pPr>
+      <w:r>
+        <w:rPr>
+          <w:rFonts w:ascii="Comic Sans MS" w:hAnsi="Comic Sans MS"/>
+          <w:sz w:val="20"/>
+          <w:szCs w:val="20"/>
+        </w:rPr>
+        <w:t>10. How many types of ceremonies are there (a) three (b) four (c) five</w:t>
+      </w:r>
+    </w:p>
+    <w:p>
+      <w:pPr>
+        <w:pStyle w:val="Normal"/>
+        <w:spacing w:before="0" w:after="9"/>
+        <w:rPr>
+          <w:rFonts w:ascii="Comic Sans MS" w:hAnsi="Comic Sans MS"/>
+          <w:sz w:val="20"/>
+          <w:szCs w:val="20"/>
+        </w:rPr>
+      </w:pPr>
+      <w:r>
+        <w:rPr>
+          <w:rFonts w:ascii="Comic Sans MS" w:hAnsi="Comic Sans MS"/>
+          <w:sz w:val="20"/>
+          <w:szCs w:val="20"/>
+        </w:rPr>
+        <w:t>11. A traditional marriage is an example of a _ ceremony (a) religious (b) national (c) traditional</w:t>
+      </w:r>
+    </w:p>
+    <w:p>
+      <w:pPr>
+        <w:pStyle w:val="Normal"/>
+        <w:spacing w:before="0" w:after="9"/>
+        <w:rPr>
+          <w:rFonts w:ascii="Comic Sans MS" w:hAnsi="Comic Sans MS"/>
+          <w:sz w:val="20"/>
+          <w:szCs w:val="20"/>
+        </w:rPr>
+      </w:pPr>
+      <w:r>
+        <w:rPr>
+          <w:rFonts w:ascii="Comic Sans MS" w:hAnsi="Comic Sans MS"/>
+          <w:sz w:val="20"/>
+          <w:szCs w:val="20"/>
+        </w:rPr>
+        <w:t>12. Christmas is a _ ceremony (a) traditional (b) religious (c) national</w:t>
+      </w:r>
+    </w:p>
+    <w:p>
+      <w:pPr>
+        <w:pStyle w:val="Normal"/>
+        <w:spacing w:before="0" w:after="9"/>
+        <w:rPr>
+          <w:rFonts w:ascii="Comic Sans MS" w:hAnsi="Comic Sans MS"/>
+          <w:sz w:val="20"/>
+          <w:szCs w:val="20"/>
+        </w:rPr>
+      </w:pPr>
+      <w:r>
+        <w:rPr>
+          <w:rFonts w:ascii="Comic Sans MS" w:hAnsi="Comic Sans MS"/>
+          <w:sz w:val="20"/>
+          <w:szCs w:val="20"/>
+        </w:rPr>
+        <w:t>13. Independence Day is a _ ceremony (a) religious (b) national (c) traditional</w:t>
+      </w:r>
+    </w:p>
+    <w:p>
+      <w:pPr>
+        <w:pStyle w:val="Normal"/>
+        <w:spacing w:before="0" w:after="9"/>
+        <w:rPr>
+          <w:rFonts w:ascii="Comic Sans MS" w:hAnsi="Comic Sans MS"/>
+          <w:sz w:val="20"/>
+          <w:szCs w:val="20"/>
+        </w:rPr>
+      </w:pPr>
+      <w:r>
+        <w:rPr>
+          <w:rFonts w:ascii="Comic Sans MS" w:hAnsi="Comic Sans MS"/>
+          <w:sz w:val="20"/>
+          <w:szCs w:val="20"/>
+        </w:rPr>
+        <w:t>14. Carnivals are _ celebrations (a) dull (b) quiet (c) colourful</w:t>
+      </w:r>
+    </w:p>
+    <w:p>
+      <w:pPr>
+        <w:pStyle w:val="Normal"/>
+        <w:spacing w:before="0" w:after="9"/>
+        <w:rPr>
+          <w:rFonts w:ascii="Comic Sans MS" w:hAnsi="Comic Sans MS"/>
+          <w:sz w:val="20"/>
+          <w:szCs w:val="20"/>
+        </w:rPr>
+      </w:pPr>
+      <w:r>
+        <w:rPr>
+          <w:rFonts w:ascii="Comic Sans MS" w:hAnsi="Comic Sans MS"/>
+          <w:sz w:val="20"/>
+          <w:szCs w:val="20"/>
+        </w:rPr>
+        <w:t>15. People play _ at carnivals (a) games (b) instruments (c) sports</w:t>
+      </w:r>
+    </w:p>
+    <w:p>
+      <w:pPr>
+        <w:pStyle w:val="Normal"/>
+        <w:spacing w:before="0" w:after="9"/>
+        <w:rPr>
+          <w:rFonts w:ascii="Comic Sans MS" w:hAnsi="Comic Sans MS"/>
+          <w:sz w:val="20"/>
+          <w:szCs w:val="20"/>
+        </w:rPr>
+      </w:pPr>
+      <w:r>
+        <w:rPr>
+          <w:rFonts w:ascii="Comic Sans MS" w:hAnsi="Comic Sans MS"/>
+          <w:sz w:val="20"/>
+          <w:szCs w:val="20"/>
+        </w:rPr>
+        <w:t>16. Abuja and Calabar are examples of _ (a) cities (b) carnivals (c) countries</w:t>
+      </w:r>
+    </w:p>
+    <w:p>
+      <w:pPr>
+        <w:pStyle w:val="Normal"/>
+        <w:spacing w:before="0" w:after="9"/>
+        <w:rPr>
+          <w:rFonts w:ascii="Comic Sans MS" w:hAnsi="Comic Sans MS"/>
+          <w:sz w:val="20"/>
+          <w:szCs w:val="20"/>
+        </w:rPr>
+      </w:pPr>
+      <w:r>
+        <w:rPr>
+          <w:rFonts w:ascii="Comic Sans MS" w:hAnsi="Comic Sans MS"/>
+          <w:sz w:val="20"/>
+          <w:szCs w:val="20"/>
+        </w:rPr>
+        <w:t>17. Ceremonies help to unite the _ (a) animals (b) people (c) plants</w:t>
+      </w:r>
+    </w:p>
+    <w:p>
+      <w:pPr>
+        <w:pStyle w:val="Normal"/>
+        <w:spacing w:before="0" w:after="9"/>
+        <w:rPr>
+          <w:rFonts w:ascii="Comic Sans MS" w:hAnsi="Comic Sans MS"/>
+          <w:sz w:val="20"/>
+          <w:szCs w:val="20"/>
+        </w:rPr>
+      </w:pPr>
+      <w:r>
+        <w:rPr>
+          <w:rFonts w:ascii="Comic Sans MS" w:hAnsi="Comic Sans MS"/>
+          <w:sz w:val="20"/>
+          <w:szCs w:val="20"/>
+        </w:rPr>
+        <w:t>18. Ceremonies promote the _ of the people (a) food (b) culture (c) clothes</w:t>
+      </w:r>
+    </w:p>
+    <w:p>
+      <w:pPr>
+        <w:pStyle w:val="Normal"/>
+        <w:spacing w:before="0" w:after="9"/>
+        <w:rPr>
+          <w:rFonts w:ascii="Comic Sans MS" w:hAnsi="Comic Sans MS"/>
+          <w:sz w:val="20"/>
+          <w:szCs w:val="20"/>
+        </w:rPr>
+      </w:pPr>
+      <w:r>
+        <w:rPr>
+          <w:rFonts w:ascii="Comic Sans MS" w:hAnsi="Comic Sans MS"/>
+          <w:sz w:val="20"/>
+          <w:szCs w:val="20"/>
+        </w:rPr>
+        <w:t>19. A song is a group of _ that are nice to the ears (a) smells (b) sounds (c) sights</w:t>
+      </w:r>
+    </w:p>
+    <w:p>
+      <w:pPr>
+        <w:pStyle w:val="Normal"/>
+        <w:spacing w:before="0" w:after="9"/>
+        <w:rPr>
+          <w:rFonts w:ascii="Comic Sans MS" w:hAnsi="Comic Sans MS"/>
+          <w:sz w:val="20"/>
+          <w:szCs w:val="20"/>
+        </w:rPr>
+      </w:pPr>
+      <w:r>
+        <w:rPr>
+          <w:rFonts w:ascii="Comic Sans MS" w:hAnsi="Comic Sans MS"/>
+          <w:sz w:val="20"/>
+          <w:szCs w:val="20"/>
+        </w:rPr>
+        <w:t>20. Music has _ letters (a) six (b) seven (c) eight</w:t>
+      </w:r>
+    </w:p>
+    <w:p>
+      <w:pPr>
+        <w:pStyle w:val="Normal"/>
+        <w:spacing w:before="54" w:after="9"/>
+        <w:rPr>
+          <w:rFonts w:ascii="Comic Sans MS" w:hAnsi="Comic Sans MS"/>
+          <w:b/>
+          <w:bCs/>
+          <w:sz w:val="20"/>
+          <w:szCs w:val="20"/>
+        </w:rPr>
+      </w:pPr>
+      <w:r>
+        <w:rPr>
+          <w:rFonts w:ascii="Comic Sans MS" w:hAnsi="Comic Sans MS"/>
+          <w:b/>
+          <w:bCs/>
+          <w:sz w:val="20"/>
+          <w:szCs w:val="20"/>
+        </w:rPr>
+        <w:t>Section B</w:t>
+      </w:r>
+    </w:p>
+    <w:p>
+      <w:pPr>
+        <w:pStyle w:val="Normal"/>
+        <w:spacing w:before="0" w:after="9"/>
+        <w:rPr>
+          <w:rFonts w:ascii="Comic Sans MS" w:hAnsi="Comic Sans MS"/>
+          <w:sz w:val="20"/>
+          <w:szCs w:val="20"/>
+        </w:rPr>
+      </w:pPr>
+      <w:r>
+        <w:rPr>
+          <w:rFonts w:ascii="Comic Sans MS" w:hAnsi="Comic Sans MS"/>
+          <w:sz w:val="20"/>
+          <w:szCs w:val="20"/>
+        </w:rPr>
+        <w:t>1. What is the name of a celebration where people come together to eat, drink, and play games? _________</w:t>
+      </w:r>
+    </w:p>
+    <w:p>
+      <w:pPr>
+        <w:pStyle w:val="Normal"/>
+        <w:spacing w:before="0" w:after="9"/>
+        <w:rPr>
+          <w:rFonts w:ascii="Comic Sans MS" w:hAnsi="Comic Sans MS"/>
+          <w:sz w:val="20"/>
+          <w:szCs w:val="20"/>
+        </w:rPr>
+      </w:pPr>
+      <w:r>
+        <w:rPr>
+          <w:rFonts w:ascii="Comic Sans MS" w:hAnsi="Comic Sans MS"/>
+          <w:sz w:val="20"/>
+          <w:szCs w:val="20"/>
+        </w:rPr>
+        <w:t>2. What type of ceremony is Christmas? _________</w:t>
+      </w:r>
+    </w:p>
+    <w:p>
+      <w:pPr>
+        <w:pStyle w:val="Normal"/>
+        <w:spacing w:before="0" w:after="9"/>
+        <w:rPr>
+          <w:rFonts w:ascii="Comic Sans MS" w:hAnsi="Comic Sans MS"/>
+          <w:sz w:val="20"/>
+          <w:szCs w:val="20"/>
+        </w:rPr>
+      </w:pPr>
+      <w:r>
+        <w:rPr>
+          <w:rFonts w:ascii="Comic Sans MS" w:hAnsi="Comic Sans MS"/>
+          <w:sz w:val="20"/>
+          <w:szCs w:val="20"/>
+        </w:rPr>
+        <w:t>3. A musical instrument that you hit is a? _________</w:t>
+      </w:r>
+    </w:p>
+    <w:p>
+      <w:pPr>
+        <w:pStyle w:val="Normal"/>
+        <w:spacing w:before="0" w:after="9"/>
+        <w:rPr>
+          <w:rFonts w:ascii="Comic Sans MS" w:hAnsi="Comic Sans MS"/>
+          <w:sz w:val="20"/>
+          <w:szCs w:val="20"/>
+        </w:rPr>
+      </w:pPr>
+      <w:r>
+        <w:rPr>
+          <w:rFonts w:ascii="Comic Sans MS" w:hAnsi="Comic Sans MS"/>
+          <w:sz w:val="20"/>
+          <w:szCs w:val="20"/>
+        </w:rPr>
+        <w:t>4. How many letters are there in music? _________</w:t>
+      </w:r>
+    </w:p>
+    <w:p>
+      <w:pPr>
+        <w:pStyle w:val="Normal"/>
+        <w:spacing w:before="0" w:after="9"/>
+        <w:rPr>
+          <w:rFonts w:ascii="Comic Sans MS" w:hAnsi="Comic Sans MS"/>
+          <w:sz w:val="20"/>
+          <w:szCs w:val="20"/>
+        </w:rPr>
+      </w:pPr>
+      <w:r>
+        <w:rPr>
+          <w:rFonts w:ascii="Comic Sans MS" w:hAnsi="Comic Sans MS"/>
+          <w:sz w:val="20"/>
+          <w:szCs w:val="20"/>
+        </w:rPr>
+        <w:t xml:space="preserve">5. Ceremonies help strengthen ________ among people </w:t>
+      </w:r>
+    </w:p>
+    <w:p>
+      <w:pPr>
+        <w:pStyle w:val="Normal"/>
+        <w:spacing w:before="54" w:after="9"/>
+        <w:rPr>
+          <w:rFonts w:ascii="Comic Sans MS" w:hAnsi="Comic Sans MS"/>
+          <w:b/>
+          <w:bCs/>
+          <w:sz w:val="20"/>
+          <w:szCs w:val="20"/>
+        </w:rPr>
+      </w:pPr>
+      <w:r>
+        <w:rPr>
+          <w:rFonts w:ascii="Comic Sans MS" w:hAnsi="Comic Sans MS"/>
+          <w:b/>
+          <w:bCs/>
+          <w:sz w:val="20"/>
+          <w:szCs w:val="20"/>
+        </w:rPr>
+        <w:t>Section C</w:t>
+      </w:r>
+    </w:p>
+    <w:p>
+      <w:pPr>
+        <w:pStyle w:val="Normal"/>
+        <w:spacing w:before="0" w:after="9"/>
+        <w:rPr>
+          <w:rFonts w:ascii="Comic Sans MS" w:hAnsi="Comic Sans MS"/>
+          <w:sz w:val="20"/>
+          <w:szCs w:val="20"/>
+        </w:rPr>
+      </w:pPr>
+      <w:r>
+        <w:rPr>
+          <w:rFonts w:ascii="Comic Sans MS" w:hAnsi="Comic Sans MS"/>
+          <w:sz w:val="20"/>
+          <w:szCs w:val="20"/>
+        </w:rPr>
+        <w:t>1. Name one type of ceremony.</w:t>
+      </w:r>
+    </w:p>
+    <w:p>
+      <w:pPr>
+        <w:pStyle w:val="Normal"/>
+        <w:spacing w:before="0" w:after="9"/>
+        <w:rPr>
+          <w:rFonts w:ascii="Comic Sans MS" w:hAnsi="Comic Sans MS"/>
+          <w:sz w:val="20"/>
+          <w:szCs w:val="20"/>
+        </w:rPr>
+      </w:pPr>
+      <w:r>
+        <w:rPr>
+          <w:rFonts w:ascii="Comic Sans MS" w:hAnsi="Comic Sans MS"/>
+          <w:sz w:val="20"/>
+          <w:szCs w:val="20"/>
+        </w:rPr>
+        <w:t>2. Give one reason why people sing songs.</w:t>
+      </w:r>
+    </w:p>
+    <w:p>
+      <w:pPr>
+        <w:pStyle w:val="Normal"/>
+        <w:spacing w:before="0" w:after="9"/>
+        <w:rPr>
+          <w:rFonts w:ascii="Comic Sans MS" w:hAnsi="Comic Sans MS"/>
+          <w:sz w:val="20"/>
+          <w:szCs w:val="20"/>
+        </w:rPr>
+      </w:pPr>
+      <w:r>
+        <w:rPr>
+          <w:rFonts w:ascii="Comic Sans MS" w:hAnsi="Comic Sans MS"/>
+          <w:sz w:val="20"/>
+          <w:szCs w:val="20"/>
+        </w:rPr>
+        <w:t>3. List one musical instrument.</w:t>
+      </w:r>
+    </w:p>
+    <w:p>
+      <w:pPr>
+        <w:pStyle w:val="Normal"/>
+        <w:spacing w:before="0" w:after="9"/>
+        <w:rPr>
+          <w:rFonts w:ascii="Comic Sans MS" w:hAnsi="Comic Sans MS"/>
+          <w:sz w:val="20"/>
+          <w:szCs w:val="20"/>
+        </w:rPr>
+      </w:pPr>
+      <w:r>
+        <w:rPr>
+          <w:rFonts w:ascii="Comic Sans MS" w:hAnsi="Comic Sans MS"/>
+          <w:sz w:val="20"/>
+          <w:szCs w:val="20"/>
+        </w:rPr>
+        <w:t>4. What is one benefit of ceremonies for economic development?</w:t>
+      </w:r>
+    </w:p>
+    <w:p>
+      <w:pPr>
+        <w:pStyle w:val="Normal"/>
+        <w:spacing w:before="0" w:after="160"/>
+        <w:rPr>
+          <w:rFonts w:ascii="Comic Sans MS" w:hAnsi="Comic Sans MS"/>
+        </w:rPr>
+      </w:pPr>
+      <w:r>
+        <w:rPr>
+          <w:rFonts w:ascii="Comic Sans MS" w:hAnsi="Comic Sans MS"/>
+          <w:sz w:val="20"/>
+          <w:szCs w:val="20"/>
+        </w:rPr>
+        <w:t>5. What are the letters of music called?</w:t>
       </w:r>
     </w:p>
     <w:p>
@@ -540,7 +858,7 @@
         <w:sectPr>
           <w:type w:val="continuous"/>
           <w:pgSz w:w="11906" w:h="16838"/>
-          <w:pgMar w:left="709" w:right="709" w:gutter="0" w:header="0" w:top="737" w:footer="709" w:bottom="766"/>
+          <w:pgMar w:left="389" w:right="389" w:gutter="0" w:header="0" w:top="389" w:footer="389" w:bottom="446"/>
           <w:cols w:num="2" w:space="566" w:equalWidth="true" w:sep="true"/>
           <w:formProt w:val="false"/>
           <w:textDirection w:val="lrTb"/>
@@ -548,30 +866,11 @@
         </w:sectPr>
       </w:pPr>
     </w:p>
-    <w:p>
-      <w:pPr>
-        <w:pStyle w:val="Normal"/>
-        <w:widowControl/>
-        <w:suppressAutoHyphens w:val="true"/>
-        <w:overflowPunct w:val="false"/>
-        <w:bidi w:val="0"/>
-        <w:spacing w:lineRule="auto" w:line="360" w:before="0" w:after="160"/>
-        <w:ind w:right="6"/>
-        <w:jc w:val="left"/>
-        <w:rPr>
-          <w:rFonts w:ascii="Comic Sans MS" w:hAnsi="Comic Sans MS"/>
-        </w:rPr>
-      </w:pPr>
-      <w:r>
-        <w:rPr>
-          <w:rFonts w:ascii="Comic Sans MS" w:hAnsi="Comic Sans MS"/>
-        </w:rPr>
-      </w:r>
-    </w:p>
     <w:sectPr>
       <w:type w:val="continuous"/>
       <w:pgSz w:w="11906" w:h="16838"/>
-      <w:pgMar w:left="709" w:right="709" w:gutter="0" w:header="0" w:top="737" w:footer="709" w:bottom="766"/>
+      <w:pgMar w:left="389" w:right="389" w:gutter="0" w:header="0" w:top="389" w:footer="389" w:bottom="446"/>
+      <w:pgNumType w:fmt="decimal"/>
       <w:formProt w:val="false"/>
       <w:textDirection w:val="lrTb"/>
       <w:docGrid w:type="default" w:linePitch="360" w:charSpace="4096"/>

--- a/files/output/g1/cca.docx
+++ b/files/output/g1/cca.docx
@@ -1,6 +1,6 @@
 
 <file path=word/document.xml><?xml version="1.0" encoding="utf-8"?>
-<w:document xmlns:o="urn:schemas-microsoft-com:office:office" xmlns:r="http://schemas.openxmlformats.org/officeDocument/2006/relationships" xmlns:v="urn:schemas-microsoft-com:vml" xmlns:w="http://schemas.openxmlformats.org/wordprocessingml/2006/main" xmlns:w10="urn:schemas-microsoft-com:office:word" xmlns:wp="http://schemas.openxmlformats.org/drawingml/2006/wordprocessingDrawing" xmlns:pic="http://schemas.openxmlformats.org/drawingml/2006/picture" xmlns:wps="http://schemas.microsoft.com/office/word/2010/wordprocessingShape" xmlns:wpg="http://schemas.microsoft.com/office/word/2010/wordprocessingGroup" xmlns:mc="http://schemas.openxmlformats.org/markup-compatibility/2006" xmlns:wp14="http://schemas.microsoft.com/office/word/2010/wordprocessingDrawing" xmlns:w14="http://schemas.microsoft.com/office/word/2010/wordml" xmlns:w15="http://schemas.microsoft.com/office/word/2012/wordml" mc:Ignorable="w14 wp14 w15">
+<w:document xmlns:o="urn:schemas-microsoft-com:office:office" xmlns:r="http://schemas.openxmlformats.org/officeDocument/2006/relationships" xmlns:v="urn:schemas-microsoft-com:vml" xmlns:w="http://schemas.openxmlformats.org/wordprocessingml/2006/main" xmlns:w10="urn:schemas-microsoft-com:office:word" xmlns:wp="http://schemas.openxmlformats.org/drawingml/2006/wordprocessingDrawing" xmlns:pic="http://schemas.openxmlformats.org/drawingml/2006/picture" xmlns:wps="http://schemas.microsoft.com/office/word/2010/wordprocessingShape" xmlns:wpg="http://schemas.microsoft.com/office/word/2010/wordprocessingGroup" xmlns:mc="http://schemas.openxmlformats.org/markup-compatibility/2006" xmlns:wp14="http://schemas.microsoft.com/office/word/2010/wordprocessingDrawing" xmlns:w14="http://schemas.microsoft.com/office/word/2010/wordml" xmlns:w15="http://schemas.microsoft.com/office/word/2012/wordml" xmlns:m="http://schemas.openxmlformats.org/officeDocument/2006/math" mc:Ignorable="w14 wp14 w15 w15">
   <w:body>
     <w:p>
       <w:pPr>
@@ -173,7 +173,30 @@
                 <w:sz w:val="24"/>
                 <w:szCs w:val="24"/>
               </w:rPr>
-              <w:t>SUBJECT: cca</w:t>
+              <w:t xml:space="preserve">SUBJECT: </w:t>
+            </w:r>
+            <w:r>
+              <w:rPr>
+                <w:rFonts w:ascii="Comic Sans MS" w:hAnsi="Comic Sans MS"/>
+                <w:b/>
+                <w:bCs/>
+                <w:sz w:val="24"/>
+                <w:szCs w:val="24"/>
+              </w:rPr>
+              <w:rPr>
+                <w:rFonts w:ascii="Comic Sans MS" w:cs="Comic Sans MS" w:eastAsia="Comic Sans MS" w:hAnsi="Comic Sans MS"/>
+              </w:rPr>
+              <w:t xml:space="preserve">Cultural and Creative Arts</w:t>
+            </w:r>
+            <w:r>
+              <w:rPr>
+                <w:rFonts w:ascii="Comic Sans MS" w:hAnsi="Comic Sans MS"/>
+                <w:b/>
+                <w:bCs/>
+                <w:sz w:val="24"/>
+                <w:szCs w:val="24"/>
+              </w:rPr>
+              <w:t xml:space="preserve"/>
             </w:r>
           </w:p>
         </w:tc>
@@ -204,7 +227,30 @@
                 <w:sz w:val="24"/>
                 <w:szCs w:val="24"/>
               </w:rPr>
-              <w:t>CLASS: YEAR ONE</w:t>
+              <w:t xml:space="preserve">CLASS: YEAR </w:t>
+            </w:r>
+            <w:r>
+              <w:rPr>
+                <w:rFonts w:ascii="Comic Sans MS" w:hAnsi="Comic Sans MS"/>
+                <w:b/>
+                <w:bCs/>
+                <w:sz w:val="24"/>
+                <w:szCs w:val="24"/>
+              </w:rPr>
+              <w:rPr>
+                <w:rFonts w:ascii="Comic Sans MS" w:cs="Comic Sans MS" w:eastAsia="Comic Sans MS" w:hAnsi="Comic Sans MS"/>
+              </w:rPr>
+              <w:t xml:space="preserve">ONE</w:t>
+            </w:r>
+            <w:r>
+              <w:rPr>
+                <w:rFonts w:ascii="Comic Sans MS" w:hAnsi="Comic Sans MS"/>
+                <w:b/>
+                <w:bCs/>
+                <w:sz w:val="24"/>
+                <w:szCs w:val="24"/>
+              </w:rPr>
+              <w:t xml:space="preserve"/>
             </w:r>
           </w:p>
         </w:tc>
@@ -230,7 +276,7 @@
           <w:footerReference w:type="default" r:id="rId4"/>
           <w:footerReference w:type="first" r:id="rId5"/>
           <w:type w:val="nextPage"/>
-          <w:pgSz w:w="11906" w:h="16838"/>
+          <w:pgSz w:w="11909" w:h="16834"/>
           <w:pgMar w:left="389" w:right="389" w:gutter="0" w:header="0" w:top="389" w:footer="389" w:bottom="446"/>
           <w:pgNumType w:fmt="decimal"/>
           <w:formProt w:val="false"/>
@@ -241,623 +287,376 @@
     </w:p>
     <w:p>
       <w:pPr>
-        <w:pStyle w:val="Normal"/>
-        <w:spacing w:before="0" w:after="9"/>
-        <w:rPr>
-          <w:rFonts w:ascii="Comic Sans MS" w:hAnsi="Comic Sans MS"/>
-          <w:sz w:val="20"/>
-          <w:szCs w:val="20"/>
-        </w:rPr>
-      </w:pPr>
-      <w:r>
-        <w:rPr>
-          <w:rFonts w:ascii="Comic Sans MS" w:hAnsi="Comic Sans MS"/>
-          <w:sz w:val="20"/>
-          <w:szCs w:val="20"/>
-        </w:rPr>
-        <w:t>1. There are 4 types of ceremonies. If you know 2, how many more do you need to learn? 4 − _ = 2 (a) 1 (b) 2 (c)3</w:t>
-      </w:r>
-    </w:p>
-    <w:p>
-      <w:pPr>
-        <w:pStyle w:val="Normal"/>
-        <w:spacing w:before="0" w:after="9"/>
-        <w:rPr>
-          <w:rFonts w:ascii="Comic Sans MS" w:hAnsi="Comic Sans MS"/>
-          <w:sz w:val="20"/>
-          <w:szCs w:val="20"/>
-        </w:rPr>
-      </w:pPr>
-      <w:r>
-        <w:rPr>
-          <w:rFonts w:ascii="Comic Sans MS" w:hAnsi="Comic Sans MS"/>
-          <w:sz w:val="20"/>
-          <w:szCs w:val="20"/>
-        </w:rPr>
-        <w:t>2. If 3 friends go to a ceremony and 2 more join, how many friends are there in total? 3 + 2 = _ (a) 4 (b) 5 (c)6</w:t>
-      </w:r>
-    </w:p>
-    <w:p>
-      <w:pPr>
-        <w:pStyle w:val="Normal"/>
-        <w:spacing w:before="0" w:after="9"/>
-        <w:rPr>
-          <w:rFonts w:ascii="Comic Sans MS" w:hAnsi="Comic Sans MS"/>
-          <w:sz w:val="20"/>
-          <w:szCs w:val="20"/>
-        </w:rPr>
-      </w:pPr>
-      <w:r>
-        <w:rPr>
-          <w:rFonts w:ascii="Comic Sans MS" w:hAnsi="Comic Sans MS"/>
-          <w:sz w:val="20"/>
-          <w:szCs w:val="20"/>
-        </w:rPr>
-        <w:t>3. A song has 7 letters. If you know 3 letters, how many more do you need to know? 7 − 3 = _ (a) 3 (b) 4 (c) 5</w:t>
-      </w:r>
-    </w:p>
-    <w:p>
-      <w:pPr>
-        <w:pStyle w:val="Normal"/>
-        <w:spacing w:before="0" w:after="9"/>
-        <w:rPr>
-          <w:rFonts w:ascii="Comic Sans MS" w:hAnsi="Comic Sans MS"/>
-          <w:sz w:val="20"/>
-          <w:szCs w:val="20"/>
-        </w:rPr>
-      </w:pPr>
-      <w:r>
-        <w:rPr>
-          <w:rFonts w:ascii="Comic Sans MS" w:hAnsi="Comic Sans MS"/>
-          <w:sz w:val="20"/>
-          <w:szCs w:val="20"/>
-        </w:rPr>
-        <w:t>4. If there are 4 musical instruments listed and you have 1 drum, how many more instruments are there? 4 − 1 = _ (a) 2 (b) 3 (c) 4</w:t>
-      </w:r>
-    </w:p>
-    <w:p>
-      <w:pPr>
-        <w:pStyle w:val="Normal"/>
-        <w:spacing w:before="0" w:after="9"/>
-        <w:rPr>
-          <w:rFonts w:ascii="Comic Sans MS" w:hAnsi="Comic Sans MS"/>
-          <w:sz w:val="20"/>
-          <w:szCs w:val="20"/>
-        </w:rPr>
-      </w:pPr>
-      <w:r>
-        <w:rPr>
-          <w:rFonts w:ascii="Comic Sans MS" w:hAnsi="Comic Sans MS"/>
-          <w:sz w:val="20"/>
-          <w:szCs w:val="20"/>
-        </w:rPr>
-        <w:t>5. If 5 reasons are given for the importance of ceremonies, and you remember 2, how many more reasons are there? 5 − 2 = _ (a) 3 (b) 4 (c) 5</w:t>
-      </w:r>
-    </w:p>
-    <w:p>
-      <w:pPr>
-        <w:pStyle w:val="Normal"/>
-        <w:spacing w:before="0" w:after="9"/>
-        <w:rPr>
-          <w:rFonts w:ascii="Comic Sans MS" w:hAnsi="Comic Sans MS"/>
-          <w:sz w:val="20"/>
-          <w:szCs w:val="20"/>
-        </w:rPr>
-      </w:pPr>
-      <w:r>
-        <w:rPr>
-          <w:rFonts w:ascii="Comic Sans MS" w:hAnsi="Comic Sans MS"/>
-          <w:sz w:val="20"/>
-          <w:szCs w:val="20"/>
-        </w:rPr>
-        <w:t>6. If you sing 2 songs in the morning and 3 songs in the evening, how many songs do you sing in total? 2 + 3 = _ (a) 4 (b) 5 (c) 6</w:t>
-      </w:r>
-    </w:p>
-    <w:p>
-      <w:pPr>
-        <w:pStyle w:val="Normal"/>
-        <w:spacing w:before="0" w:after="9"/>
-        <w:rPr>
-          <w:rFonts w:ascii="Comic Sans MS" w:hAnsi="Comic Sans MS"/>
-          <w:sz w:val="20"/>
-          <w:szCs w:val="20"/>
-        </w:rPr>
-      </w:pPr>
-      <w:r>
-        <w:rPr>
-          <w:rFonts w:ascii="Comic Sans MS" w:hAnsi="Comic Sans MS"/>
-          <w:sz w:val="20"/>
-          <w:szCs w:val="20"/>
-        </w:rPr>
-        <w:t>7. There are 7 letters in music. If you write down 4, how many are left? 7 − 4 = _ (a) 2 (b) 3 (c) 4</w:t>
-      </w:r>
-    </w:p>
-    <w:p>
-      <w:pPr>
-        <w:pStyle w:val="Normal"/>
-        <w:spacing w:before="0" w:after="9"/>
-        <w:rPr>
-          <w:rFonts w:ascii="Comic Sans MS" w:hAnsi="Comic Sans MS"/>
-          <w:sz w:val="20"/>
-          <w:szCs w:val="20"/>
-        </w:rPr>
-      </w:pPr>
-      <w:r>
-        <w:rPr>
-          <w:rFonts w:ascii="Comic Sans MS" w:hAnsi="Comic Sans MS"/>
-          <w:sz w:val="20"/>
-          <w:szCs w:val="20"/>
-        </w:rPr>
-        <w:t>8. A _ is the coming together of people to celebrate an event (a) party (b) ceremony (c) meeting</w:t>
-      </w:r>
-    </w:p>
-    <w:p>
-      <w:pPr>
-        <w:pStyle w:val="Normal"/>
-        <w:spacing w:before="0" w:after="9"/>
-        <w:rPr>
-          <w:rFonts w:ascii="Comic Sans MS" w:hAnsi="Comic Sans MS"/>
-          <w:sz w:val="20"/>
-          <w:szCs w:val="20"/>
-        </w:rPr>
-      </w:pPr>
-      <w:r>
-        <w:rPr>
-          <w:rFonts w:ascii="Comic Sans MS" w:hAnsi="Comic Sans MS"/>
-          <w:sz w:val="20"/>
-          <w:szCs w:val="20"/>
-        </w:rPr>
-        <w:t>9. During a ceremony, there are lots of _ and drinks (a) games (b) food (c) songs</w:t>
-      </w:r>
-    </w:p>
-    <w:p>
-      <w:pPr>
-        <w:pStyle w:val="Normal"/>
-        <w:spacing w:before="0" w:after="9"/>
-        <w:rPr>
-          <w:rFonts w:ascii="Comic Sans MS" w:hAnsi="Comic Sans MS"/>
-          <w:sz w:val="20"/>
-          <w:szCs w:val="20"/>
-        </w:rPr>
-      </w:pPr>
-      <w:r>
-        <w:rPr>
-          <w:rFonts w:ascii="Comic Sans MS" w:hAnsi="Comic Sans MS"/>
-          <w:sz w:val="20"/>
-          <w:szCs w:val="20"/>
-        </w:rPr>
-        <w:t>10. How many types of ceremonies are there (a) three (b) four (c) five</w:t>
-      </w:r>
-    </w:p>
-    <w:p>
-      <w:pPr>
-        <w:pStyle w:val="Normal"/>
-        <w:spacing w:before="0" w:after="9"/>
-        <w:rPr>
-          <w:rFonts w:ascii="Comic Sans MS" w:hAnsi="Comic Sans MS"/>
-          <w:sz w:val="20"/>
-          <w:szCs w:val="20"/>
-        </w:rPr>
-      </w:pPr>
-      <w:r>
-        <w:rPr>
-          <w:rFonts w:ascii="Comic Sans MS" w:hAnsi="Comic Sans MS"/>
-          <w:sz w:val="20"/>
-          <w:szCs w:val="20"/>
-        </w:rPr>
-        <w:t>11. A traditional marriage is an example of a _ ceremony (a) religious (b) national (c) traditional</w:t>
-      </w:r>
-    </w:p>
-    <w:p>
-      <w:pPr>
-        <w:pStyle w:val="Normal"/>
-        <w:spacing w:before="0" w:after="9"/>
-        <w:rPr>
-          <w:rFonts w:ascii="Comic Sans MS" w:hAnsi="Comic Sans MS"/>
-          <w:sz w:val="20"/>
-          <w:szCs w:val="20"/>
-        </w:rPr>
-      </w:pPr>
-      <w:r>
-        <w:rPr>
-          <w:rFonts w:ascii="Comic Sans MS" w:hAnsi="Comic Sans MS"/>
-          <w:sz w:val="20"/>
-          <w:szCs w:val="20"/>
-        </w:rPr>
-        <w:t>12. Christmas is a _ ceremony (a) traditional (b) religious (c) national</w:t>
-      </w:r>
-    </w:p>
-    <w:p>
-      <w:pPr>
-        <w:pStyle w:val="Normal"/>
-        <w:spacing w:before="0" w:after="9"/>
-        <w:rPr>
-          <w:rFonts w:ascii="Comic Sans MS" w:hAnsi="Comic Sans MS"/>
-          <w:sz w:val="20"/>
-          <w:szCs w:val="20"/>
-        </w:rPr>
-      </w:pPr>
-      <w:r>
-        <w:rPr>
-          <w:rFonts w:ascii="Comic Sans MS" w:hAnsi="Comic Sans MS"/>
-          <w:sz w:val="20"/>
-          <w:szCs w:val="20"/>
-        </w:rPr>
-        <w:t>13. Independence Day is a _ ceremony (a) religious (b) national (c) traditional</w:t>
-      </w:r>
-    </w:p>
-    <w:p>
-      <w:pPr>
-        <w:pStyle w:val="Normal"/>
-        <w:spacing w:before="0" w:after="9"/>
-        <w:rPr>
-          <w:rFonts w:ascii="Comic Sans MS" w:hAnsi="Comic Sans MS"/>
-          <w:sz w:val="20"/>
-          <w:szCs w:val="20"/>
-        </w:rPr>
-      </w:pPr>
-      <w:r>
-        <w:rPr>
-          <w:rFonts w:ascii="Comic Sans MS" w:hAnsi="Comic Sans MS"/>
-          <w:sz w:val="20"/>
-          <w:szCs w:val="20"/>
-        </w:rPr>
-        <w:t>14. Carnivals are _ celebrations (a) dull (b) quiet (c) colourful</w:t>
-      </w:r>
-    </w:p>
-    <w:p>
-      <w:pPr>
-        <w:pStyle w:val="Normal"/>
-        <w:spacing w:before="0" w:after="9"/>
-        <w:rPr>
-          <w:rFonts w:ascii="Comic Sans MS" w:hAnsi="Comic Sans MS"/>
-          <w:sz w:val="20"/>
-          <w:szCs w:val="20"/>
-        </w:rPr>
-      </w:pPr>
-      <w:r>
-        <w:rPr>
-          <w:rFonts w:ascii="Comic Sans MS" w:hAnsi="Comic Sans MS"/>
-          <w:sz w:val="20"/>
-          <w:szCs w:val="20"/>
-        </w:rPr>
-        <w:t>15. People play _ at carnivals (a) games (b) instruments (c) sports</w:t>
-      </w:r>
-    </w:p>
-    <w:p>
-      <w:pPr>
-        <w:pStyle w:val="Normal"/>
-        <w:spacing w:before="0" w:after="9"/>
-        <w:rPr>
-          <w:rFonts w:ascii="Comic Sans MS" w:hAnsi="Comic Sans MS"/>
-          <w:sz w:val="20"/>
-          <w:szCs w:val="20"/>
-        </w:rPr>
-      </w:pPr>
-      <w:r>
-        <w:rPr>
-          <w:rFonts w:ascii="Comic Sans MS" w:hAnsi="Comic Sans MS"/>
-          <w:sz w:val="20"/>
-          <w:szCs w:val="20"/>
-        </w:rPr>
-        <w:t>16. Abuja and Calabar are examples of _ (a) cities (b) carnivals (c) countries</w:t>
-      </w:r>
-    </w:p>
-    <w:p>
-      <w:pPr>
-        <w:pStyle w:val="Normal"/>
-        <w:spacing w:before="0" w:after="9"/>
-        <w:rPr>
-          <w:rFonts w:ascii="Comic Sans MS" w:hAnsi="Comic Sans MS"/>
-          <w:sz w:val="20"/>
-          <w:szCs w:val="20"/>
-        </w:rPr>
-      </w:pPr>
-      <w:r>
-        <w:rPr>
-          <w:rFonts w:ascii="Comic Sans MS" w:hAnsi="Comic Sans MS"/>
-          <w:sz w:val="20"/>
-          <w:szCs w:val="20"/>
-        </w:rPr>
-        <w:t>17. Ceremonies help to unite the _ (a) animals (b) people (c) plants</w:t>
-      </w:r>
-    </w:p>
-    <w:p>
-      <w:pPr>
-        <w:pStyle w:val="Normal"/>
-        <w:spacing w:before="0" w:after="9"/>
-        <w:rPr>
-          <w:rFonts w:ascii="Comic Sans MS" w:hAnsi="Comic Sans MS"/>
-          <w:sz w:val="20"/>
-          <w:szCs w:val="20"/>
-        </w:rPr>
-      </w:pPr>
-      <w:r>
-        <w:rPr>
-          <w:rFonts w:ascii="Comic Sans MS" w:hAnsi="Comic Sans MS"/>
-          <w:sz w:val="20"/>
-          <w:szCs w:val="20"/>
-        </w:rPr>
-        <w:t>18. Ceremonies promote the _ of the people (a) food (b) culture (c) clothes</w:t>
-      </w:r>
-    </w:p>
-    <w:p>
-      <w:pPr>
-        <w:pStyle w:val="Normal"/>
-        <w:spacing w:before="0" w:after="9"/>
-        <w:rPr>
-          <w:rFonts w:ascii="Comic Sans MS" w:hAnsi="Comic Sans MS"/>
-          <w:sz w:val="20"/>
-          <w:szCs w:val="20"/>
-        </w:rPr>
-      </w:pPr>
-      <w:r>
-        <w:rPr>
-          <w:rFonts w:ascii="Comic Sans MS" w:hAnsi="Comic Sans MS"/>
-          <w:sz w:val="20"/>
-          <w:szCs w:val="20"/>
-        </w:rPr>
-        <w:t>19. A song is a group of _ that are nice to the ears (a) smells (b) sounds (c) sights</w:t>
-      </w:r>
-    </w:p>
-    <w:p>
-      <w:pPr>
-        <w:pStyle w:val="Normal"/>
-        <w:spacing w:before="0" w:after="9"/>
-        <w:rPr>
-          <w:rFonts w:ascii="Comic Sans MS" w:hAnsi="Comic Sans MS"/>
-          <w:sz w:val="20"/>
-          <w:szCs w:val="20"/>
-        </w:rPr>
-      </w:pPr>
-      <w:r>
-        <w:rPr>
-          <w:rFonts w:ascii="Comic Sans MS" w:hAnsi="Comic Sans MS"/>
-          <w:sz w:val="20"/>
-          <w:szCs w:val="20"/>
-        </w:rPr>
-        <w:t>20. Music has _ letters (a) six (b) seven (c) eight</w:t>
-      </w:r>
-    </w:p>
-    <w:p>
-      <w:pPr>
-        <w:pStyle w:val="Normal"/>
-        <w:spacing w:before="54" w:after="9"/>
-        <w:rPr>
-          <w:rFonts w:ascii="Comic Sans MS" w:hAnsi="Comic Sans MS"/>
+        <w:spacing w:after="9"/>
+      </w:pPr>
+      <w:r>
+        <w:rPr>
+          <w:rFonts w:ascii="Comic Sans MS" w:cs="Comic Sans MS" w:eastAsia="Comic Sans MS" w:hAnsi="Comic Sans MS"/>
+        </w:rPr>
+        <w:t xml:space="preserve">1. A group of people came together to celebrate an event. They had a lot of food and drinks. What is this gathering called? (a) Meeting (b) Ceremony (c) Party</w:t>
+      </w:r>
+    </w:p>
+    <w:p>
+      <w:pPr>
+        <w:spacing w:after="9"/>
+      </w:pPr>
+      <w:r>
+        <w:rPr>
+          <w:rFonts w:ascii="Comic Sans MS" w:cs="Comic Sans MS" w:eastAsia="Comic Sans MS" w:hAnsi="Comic Sans MS"/>
+        </w:rPr>
+        <w:t xml:space="preserve">2. During a special event, people eat, drink, play games, and enjoy music. This colorful celebration is called a _? (a) Carnival (b) Conference (c) Seminar</w:t>
+      </w:r>
+    </w:p>
+    <w:p>
+      <w:pPr>
+        <w:spacing w:after="9"/>
+      </w:pPr>
+      <w:r>
+        <w:rPr>
+          <w:rFonts w:ascii="Comic Sans MS" w:cs="Comic Sans MS" w:eastAsia="Comic Sans MS" w:hAnsi="Comic Sans MS"/>
+        </w:rPr>
+        <w:t xml:space="preserve">3. If you want to show love for your country, what kind of sound might you make with your voice? (a) A shout (b) A song (c) A whisper</w:t>
+      </w:r>
+    </w:p>
+    <w:p>
+      <w:pPr>
+        <w:spacing w:after="9"/>
+      </w:pPr>
+      <w:r>
+        <w:rPr>
+          <w:rFonts w:ascii="Comic Sans MS" w:cs="Comic Sans MS" w:eastAsia="Comic Sans MS" w:hAnsi="Comic Sans MS"/>
+        </w:rPr>
+        <w:t xml:space="preserve">4. When people are sad, they sometimes make sounds with their voices that are nice to the ears. What are these sounds called? (a) Noise (b) Speech (c) Songs</w:t>
+      </w:r>
+    </w:p>
+    <w:p>
+      <w:pPr>
+        <w:spacing w:after="9"/>
+      </w:pPr>
+      <w:r>
+        <w:rPr>
+          <w:rFonts w:ascii="Comic Sans MS" w:cs="Comic Sans MS" w:eastAsia="Comic Sans MS" w:hAnsi="Comic Sans MS"/>
+        </w:rPr>
+        <w:t xml:space="preserve">5. If you are playing music and need an instrument that you hit, which one would you choose? (a) Flute (b) Guitar (c) Drums</w:t>
+      </w:r>
+    </w:p>
+    <w:p>
+      <w:pPr>
+        <w:spacing w:after="9"/>
+      </w:pPr>
+      <w:r>
+        <w:rPr>
+          <w:rFonts w:ascii="Comic Sans MS" w:cs="Comic Sans MS" w:eastAsia="Comic Sans MS" w:hAnsi="Comic Sans MS"/>
+        </w:rPr>
+        <w:t xml:space="preserve">6. You want to play a musical instrument with keys. Which one would you pick? (a) Piano (b) Flute (c) Guitar</w:t>
+      </w:r>
+    </w:p>
+    <w:p>
+      <w:pPr>
+        <w:spacing w:after="9"/>
+      </w:pPr>
+      <w:r>
+        <w:rPr>
+          <w:rFonts w:ascii="Comic Sans MS" w:cs="Comic Sans MS" w:eastAsia="Comic Sans MS" w:hAnsi="Comic Sans MS"/>
+        </w:rPr>
+        <w:t xml:space="preserve">7. There are seven special letters used in music. If you start counting from A, what is the last letter? (a) E (b) F (c) G</w:t>
+      </w:r>
+    </w:p>
+    <w:p>
+      <w:pPr>
+        <w:spacing w:after="9"/>
+      </w:pPr>
+      <w:r>
+        <w:rPr>
+          <w:rFonts w:ascii="Comic Sans MS" w:cs="Comic Sans MS" w:eastAsia="Comic Sans MS" w:hAnsi="Comic Sans MS"/>
+        </w:rPr>
+        <w:t xml:space="preserve">8. A ceremony is the coming together of people to celebrate an _? (a) Meeting (b) Event (c) Holiday</w:t>
+      </w:r>
+    </w:p>
+    <w:p>
+      <w:pPr>
+        <w:spacing w:after="9"/>
+      </w:pPr>
+      <w:r>
+        <w:rPr>
+          <w:rFonts w:ascii="Comic Sans MS" w:cs="Comic Sans MS" w:eastAsia="Comic Sans MS" w:hAnsi="Comic Sans MS"/>
+        </w:rPr>
+        <w:t xml:space="preserve">9. Which of these is a type of ceremony? (a) Traditional (b) Modern (c) Future</w:t>
+      </w:r>
+    </w:p>
+    <w:p>
+      <w:pPr>
+        <w:spacing w:after="9"/>
+      </w:pPr>
+      <w:r>
+        <w:rPr>
+          <w:rFonts w:ascii="Comic Sans MS" w:cs="Comic Sans MS" w:eastAsia="Comic Sans MS" w:hAnsi="Comic Sans MS"/>
+        </w:rPr>
+        <w:t xml:space="preserve">10. Christmas is an example of a _ ceremony? (a) Traditional (b) Religious (c) National</w:t>
+      </w:r>
+    </w:p>
+    <w:p>
+      <w:pPr>
+        <w:spacing w:after="9"/>
+      </w:pPr>
+      <w:r>
+        <w:rPr>
+          <w:rFonts w:ascii="Comic Sans MS" w:cs="Comic Sans MS" w:eastAsia="Comic Sans MS" w:hAnsi="Comic Sans MS"/>
+        </w:rPr>
+        <w:t xml:space="preserve">11. Independence Day is an example of a _ ceremony? (a) Religious (b) National (c) Traditional</w:t>
+      </w:r>
+    </w:p>
+    <w:p>
+      <w:pPr>
+        <w:spacing w:after="9"/>
+      </w:pPr>
+      <w:r>
+        <w:rPr>
+          <w:rFonts w:ascii="Comic Sans MS" w:cs="Comic Sans MS" w:eastAsia="Comic Sans MS" w:hAnsi="Comic Sans MS"/>
+        </w:rPr>
+        <w:t xml:space="preserve">12. Abuja and Calabar carnivals are examples of _? (a) Religious ceremonies (b) National ceremonies (c) Carnivals</w:t>
+      </w:r>
+    </w:p>
+    <w:p>
+      <w:pPr>
+        <w:spacing w:after="9"/>
+      </w:pPr>
+      <w:r>
+        <w:rPr>
+          <w:rFonts w:ascii="Comic Sans MS" w:cs="Comic Sans MS" w:eastAsia="Comic Sans MS" w:hAnsi="Comic Sans MS"/>
+        </w:rPr>
+        <w:t xml:space="preserve">13. Ceremonies help to unite the _? (a) Animals (b) People (c) Objects</w:t>
+      </w:r>
+    </w:p>
+    <w:p>
+      <w:pPr>
+        <w:spacing w:after="9"/>
+      </w:pPr>
+      <w:r>
+        <w:rPr>
+          <w:rFonts w:ascii="Comic Sans MS" w:cs="Comic Sans MS" w:eastAsia="Comic Sans MS" w:hAnsi="Comic Sans MS"/>
+        </w:rPr>
+        <w:t xml:space="preserve">14. Ceremonies help to promote the _ of the people? (a) Culture (b) Food (c) Clothes</w:t>
+      </w:r>
+    </w:p>
+    <w:p>
+      <w:pPr>
+        <w:spacing w:after="9"/>
+      </w:pPr>
+      <w:r>
+        <w:rPr>
+          <w:rFonts w:ascii="Comic Sans MS" w:cs="Comic Sans MS" w:eastAsia="Comic Sans MS" w:hAnsi="Comic Sans MS"/>
+        </w:rPr>
+        <w:t xml:space="preserve">15. Ceremonies help in educating the _ about society? (a) Adults (b) Youths (c) Children</w:t>
+      </w:r>
+    </w:p>
+    <w:p>
+      <w:pPr>
+        <w:spacing w:after="9"/>
+      </w:pPr>
+      <w:r>
+        <w:rPr>
+          <w:rFonts w:ascii="Comic Sans MS" w:cs="Comic Sans MS" w:eastAsia="Comic Sans MS" w:hAnsi="Comic Sans MS"/>
+        </w:rPr>
+        <w:t xml:space="preserve">16. Ceremonies help to strengthen _? (a) Buildings (b) Relationships (c) Walls</w:t>
+      </w:r>
+    </w:p>
+    <w:p>
+      <w:pPr>
+        <w:spacing w:after="9"/>
+      </w:pPr>
+      <w:r>
+        <w:rPr>
+          <w:rFonts w:ascii="Comic Sans MS" w:cs="Comic Sans MS" w:eastAsia="Comic Sans MS" w:hAnsi="Comic Sans MS"/>
+        </w:rPr>
+        <w:t xml:space="preserve">17. Ceremonies encourage love and _ among people? (a) Fighting (b) Sharing (c) Hiding</w:t>
+      </w:r>
+    </w:p>
+    <w:p>
+      <w:pPr>
+        <w:spacing w:after="9"/>
+      </w:pPr>
+      <w:r>
+        <w:rPr>
+          <w:rFonts w:ascii="Comic Sans MS" w:cs="Comic Sans MS" w:eastAsia="Comic Sans MS" w:hAnsi="Comic Sans MS"/>
+        </w:rPr>
+        <w:t xml:space="preserve">18. Ceremonies help economic development through _? (a) Farming (b) Tourism (c) Fishing</w:t>
+      </w:r>
+    </w:p>
+    <w:p>
+      <w:pPr>
+        <w:spacing w:after="9"/>
+      </w:pPr>
+      <w:r>
+        <w:rPr>
+          <w:rFonts w:ascii="Comic Sans MS" w:cs="Comic Sans MS" w:eastAsia="Comic Sans MS" w:hAnsi="Comic Sans MS"/>
+        </w:rPr>
+        <w:t xml:space="preserve">19. A song is a group of sounds made by our voices that are nice to the _? (a) Eyes (b) Nose (c) Ears</w:t>
+      </w:r>
+    </w:p>
+    <w:p>
+      <w:pPr>
+        <w:spacing w:after="9"/>
+      </w:pPr>
+      <w:r>
+        <w:rPr>
+          <w:rFonts w:ascii="Comic Sans MS" w:cs="Comic Sans MS" w:eastAsia="Comic Sans MS" w:hAnsi="Comic Sans MS"/>
+        </w:rPr>
+        <w:t xml:space="preserve">20. How many letters does music have? (a) Five (b) Six (c) Seven</w:t>
+      </w:r>
+    </w:p>
+    <w:p>
+      <w:pPr>
+        <w:spacing w:after="9" w:before="54"/>
+      </w:pPr>
+      <w:r>
+        <w:rPr>
           <w:b/>
           <w:bCs/>
-          <w:sz w:val="20"/>
-          <w:szCs w:val="20"/>
-        </w:rPr>
-      </w:pPr>
-      <w:r>
-        <w:rPr>
-          <w:rFonts w:ascii="Comic Sans MS" w:hAnsi="Comic Sans MS"/>
+          <w:rFonts w:ascii="Comic Sans MS" w:cs="Comic Sans MS" w:eastAsia="Comic Sans MS" w:hAnsi="Comic Sans MS"/>
+        </w:rPr>
+        <w:t xml:space="preserve">Section B</w:t>
+      </w:r>
+    </w:p>
+    <w:p>
+      <w:pPr>
+        <w:spacing w:after="9"/>
+      </w:pPr>
+      <w:r>
+        <w:rPr>
+          <w:rFonts w:ascii="Comic Sans MS" w:cs="Comic Sans MS" w:eastAsia="Comic Sans MS" w:hAnsi="Comic Sans MS"/>
+        </w:rPr>
+        <w:t xml:space="preserve">1. What is the name for a celebration where people come together to eat, drink, and play games?_________</w:t>
+      </w:r>
+    </w:p>
+    <w:p>
+      <w:pPr>
+        <w:spacing w:after="9"/>
+      </w:pPr>
+      <w:r>
+        <w:rPr>
+          <w:rFonts w:ascii="Comic Sans MS" w:cs="Comic Sans MS" w:eastAsia="Comic Sans MS" w:hAnsi="Comic Sans MS"/>
+        </w:rPr>
+        <w:t xml:space="preserve">2. What type of ceremony is Christmas?_________</w:t>
+      </w:r>
+    </w:p>
+    <w:p>
+      <w:pPr>
+        <w:spacing w:after="9"/>
+      </w:pPr>
+      <w:r>
+        <w:rPr>
+          <w:rFonts w:ascii="Comic Sans MS" w:cs="Comic Sans MS" w:eastAsia="Comic Sans MS" w:hAnsi="Comic Sans MS"/>
+        </w:rPr>
+        <w:t xml:space="preserve">3. What is one musical instrument that has keys?_________</w:t>
+      </w:r>
+    </w:p>
+    <w:p>
+      <w:pPr>
+        <w:spacing w:after="9"/>
+      </w:pPr>
+      <w:r>
+        <w:rPr>
+          <w:rFonts w:ascii="Comic Sans MS" w:cs="Comic Sans MS" w:eastAsia="Comic Sans MS" w:hAnsi="Comic Sans MS"/>
+        </w:rPr>
+        <w:t xml:space="preserve">4. How many letters are in the alphabet of music?_________</w:t>
+      </w:r>
+    </w:p>
+    <w:p>
+      <w:pPr>
+        <w:spacing w:after="9"/>
+      </w:pPr>
+      <w:r>
+        <w:rPr>
+          <w:rFonts w:ascii="Comic Sans MS" w:cs="Comic Sans MS" w:eastAsia="Comic Sans MS" w:hAnsi="Comic Sans MS"/>
+        </w:rPr>
+        <w:t xml:space="preserve">5. What is one reason people sing songs?_________</w:t>
+      </w:r>
+    </w:p>
+    <w:p>
+      <w:pPr>
+        <w:spacing w:after="9" w:before="54"/>
+      </w:pPr>
+      <w:r>
+        <w:rPr>
           <w:b/>
           <w:bCs/>
-          <w:sz w:val="20"/>
-          <w:szCs w:val="20"/>
-        </w:rPr>
-        <w:t>Section B</w:t>
-      </w:r>
-    </w:p>
-    <w:p>
-      <w:pPr>
-        <w:pStyle w:val="Normal"/>
-        <w:spacing w:before="0" w:after="9"/>
-        <w:rPr>
-          <w:rFonts w:ascii="Comic Sans MS" w:hAnsi="Comic Sans MS"/>
-          <w:sz w:val="20"/>
-          <w:szCs w:val="20"/>
-        </w:rPr>
-      </w:pPr>
-      <w:r>
-        <w:rPr>
-          <w:rFonts w:ascii="Comic Sans MS" w:hAnsi="Comic Sans MS"/>
-          <w:sz w:val="20"/>
-          <w:szCs w:val="20"/>
-        </w:rPr>
-        <w:t>1. What is the name of a celebration where people come together to eat, drink, and play games? _________</w:t>
-      </w:r>
-    </w:p>
-    <w:p>
-      <w:pPr>
-        <w:pStyle w:val="Normal"/>
-        <w:spacing w:before="0" w:after="9"/>
-        <w:rPr>
-          <w:rFonts w:ascii="Comic Sans MS" w:hAnsi="Comic Sans MS"/>
-          <w:sz w:val="20"/>
-          <w:szCs w:val="20"/>
-        </w:rPr>
-      </w:pPr>
-      <w:r>
-        <w:rPr>
-          <w:rFonts w:ascii="Comic Sans MS" w:hAnsi="Comic Sans MS"/>
-          <w:sz w:val="20"/>
-          <w:szCs w:val="20"/>
-        </w:rPr>
-        <w:t>2. What type of ceremony is Christmas? _________</w:t>
-      </w:r>
-    </w:p>
-    <w:p>
-      <w:pPr>
-        <w:pStyle w:val="Normal"/>
-        <w:spacing w:before="0" w:after="9"/>
-        <w:rPr>
-          <w:rFonts w:ascii="Comic Sans MS" w:hAnsi="Comic Sans MS"/>
-          <w:sz w:val="20"/>
-          <w:szCs w:val="20"/>
-        </w:rPr>
-      </w:pPr>
-      <w:r>
-        <w:rPr>
-          <w:rFonts w:ascii="Comic Sans MS" w:hAnsi="Comic Sans MS"/>
-          <w:sz w:val="20"/>
-          <w:szCs w:val="20"/>
-        </w:rPr>
-        <w:t>3. A musical instrument that you hit is a? _________</w:t>
-      </w:r>
-    </w:p>
-    <w:p>
-      <w:pPr>
-        <w:pStyle w:val="Normal"/>
-        <w:spacing w:before="0" w:after="9"/>
-        <w:rPr>
-          <w:rFonts w:ascii="Comic Sans MS" w:hAnsi="Comic Sans MS"/>
-          <w:sz w:val="20"/>
-          <w:szCs w:val="20"/>
-        </w:rPr>
-      </w:pPr>
-      <w:r>
-        <w:rPr>
-          <w:rFonts w:ascii="Comic Sans MS" w:hAnsi="Comic Sans MS"/>
-          <w:sz w:val="20"/>
-          <w:szCs w:val="20"/>
-        </w:rPr>
-        <w:t>4. How many letters are there in music? _________</w:t>
-      </w:r>
-    </w:p>
-    <w:p>
-      <w:pPr>
-        <w:pStyle w:val="Normal"/>
-        <w:spacing w:before="0" w:after="9"/>
-        <w:rPr>
-          <w:rFonts w:ascii="Comic Sans MS" w:hAnsi="Comic Sans MS"/>
-          <w:sz w:val="20"/>
-          <w:szCs w:val="20"/>
-        </w:rPr>
-      </w:pPr>
-      <w:r>
-        <w:rPr>
-          <w:rFonts w:ascii="Comic Sans MS" w:hAnsi="Comic Sans MS"/>
-          <w:sz w:val="20"/>
-          <w:szCs w:val="20"/>
-        </w:rPr>
-        <w:t xml:space="preserve">5. Ceremonies help strengthen ________ among people </w:t>
-      </w:r>
-    </w:p>
-    <w:p>
-      <w:pPr>
-        <w:pStyle w:val="Normal"/>
-        <w:spacing w:before="54" w:after="9"/>
-        <w:rPr>
-          <w:rFonts w:ascii="Comic Sans MS" w:hAnsi="Comic Sans MS"/>
-          <w:b/>
-          <w:bCs/>
-          <w:sz w:val="20"/>
-          <w:szCs w:val="20"/>
-        </w:rPr>
-      </w:pPr>
-      <w:r>
-        <w:rPr>
-          <w:rFonts w:ascii="Comic Sans MS" w:hAnsi="Comic Sans MS"/>
-          <w:b/>
-          <w:bCs/>
-          <w:sz w:val="20"/>
-          <w:szCs w:val="20"/>
-        </w:rPr>
-        <w:t>Section C</w:t>
-      </w:r>
-    </w:p>
-    <w:p>
-      <w:pPr>
-        <w:pStyle w:val="Normal"/>
-        <w:spacing w:before="0" w:after="9"/>
-        <w:rPr>
-          <w:rFonts w:ascii="Comic Sans MS" w:hAnsi="Comic Sans MS"/>
-          <w:sz w:val="20"/>
-          <w:szCs w:val="20"/>
-        </w:rPr>
-      </w:pPr>
-      <w:r>
-        <w:rPr>
-          <w:rFonts w:ascii="Comic Sans MS" w:hAnsi="Comic Sans MS"/>
-          <w:sz w:val="20"/>
-          <w:szCs w:val="20"/>
-        </w:rPr>
-        <w:t>1. Name one type of ceremony.</w:t>
-      </w:r>
-    </w:p>
-    <w:p>
-      <w:pPr>
-        <w:pStyle w:val="Normal"/>
-        <w:spacing w:before="0" w:after="9"/>
-        <w:rPr>
-          <w:rFonts w:ascii="Comic Sans MS" w:hAnsi="Comic Sans MS"/>
-          <w:sz w:val="20"/>
-          <w:szCs w:val="20"/>
-        </w:rPr>
-      </w:pPr>
-      <w:r>
-        <w:rPr>
-          <w:rFonts w:ascii="Comic Sans MS" w:hAnsi="Comic Sans MS"/>
-          <w:sz w:val="20"/>
-          <w:szCs w:val="20"/>
-        </w:rPr>
-        <w:t>2. Give one reason why people sing songs.</w:t>
-      </w:r>
-    </w:p>
-    <w:p>
-      <w:pPr>
-        <w:pStyle w:val="Normal"/>
-        <w:spacing w:before="0" w:after="9"/>
-        <w:rPr>
-          <w:rFonts w:ascii="Comic Sans MS" w:hAnsi="Comic Sans MS"/>
-          <w:sz w:val="20"/>
-          <w:szCs w:val="20"/>
-        </w:rPr>
-      </w:pPr>
-      <w:r>
-        <w:rPr>
-          <w:rFonts w:ascii="Comic Sans MS" w:hAnsi="Comic Sans MS"/>
-          <w:sz w:val="20"/>
-          <w:szCs w:val="20"/>
-        </w:rPr>
-        <w:t>3. List one musical instrument.</w:t>
-      </w:r>
-    </w:p>
-    <w:p>
-      <w:pPr>
-        <w:pStyle w:val="Normal"/>
-        <w:spacing w:before="0" w:after="9"/>
-        <w:rPr>
-          <w:rFonts w:ascii="Comic Sans MS" w:hAnsi="Comic Sans MS"/>
-          <w:sz w:val="20"/>
-          <w:szCs w:val="20"/>
-        </w:rPr>
-      </w:pPr>
-      <w:r>
-        <w:rPr>
-          <w:rFonts w:ascii="Comic Sans MS" w:hAnsi="Comic Sans MS"/>
-          <w:sz w:val="20"/>
-          <w:szCs w:val="20"/>
-        </w:rPr>
-        <w:t>4. What is one benefit of ceremonies for economic development?</w:t>
-      </w:r>
-    </w:p>
-    <w:p>
-      <w:pPr>
-        <w:pStyle w:val="Normal"/>
-        <w:spacing w:before="0" w:after="160"/>
-        <w:rPr>
-          <w:rFonts w:ascii="Comic Sans MS" w:hAnsi="Comic Sans MS"/>
-        </w:rPr>
-      </w:pPr>
-      <w:r>
-        <w:rPr>
-          <w:rFonts w:ascii="Comic Sans MS" w:hAnsi="Comic Sans MS"/>
-          <w:sz w:val="20"/>
-          <w:szCs w:val="20"/>
-        </w:rPr>
-        <w:t>5. What are the letters of music called?</w:t>
+          <w:rFonts w:ascii="Comic Sans MS" w:cs="Comic Sans MS" w:eastAsia="Comic Sans MS" w:hAnsi="Comic Sans MS"/>
+        </w:rPr>
+        <w:t xml:space="preserve">Section C</w:t>
+      </w:r>
+    </w:p>
+    <w:p>
+      <w:pPr>
+        <w:spacing w:after="9"/>
+      </w:pPr>
+      <w:r>
+        <w:rPr>
+          <w:rFonts w:ascii="Comic Sans MS" w:cs="Comic Sans MS" w:eastAsia="Comic Sans MS" w:hAnsi="Comic Sans MS"/>
+        </w:rPr>
+        <w:t xml:space="preserve">Answer the following questions with a short, direct response.</w:t>
+      </w:r>
+    </w:p>
+    <w:p>
+      <w:pPr>
+        <w:spacing w:after="9"/>
+      </w:pPr>
+      <w:r>
+        <w:rPr>
+          <w:rFonts w:ascii="Comic Sans MS" w:cs="Comic Sans MS" w:eastAsia="Comic Sans MS" w:hAnsi="Comic Sans MS"/>
+        </w:rPr>
+        <w:t xml:space="preserve">1. Name one type of ceremony.</w:t>
+      </w:r>
+    </w:p>
+    <w:p>
+      <w:pPr>
+        <w:spacing w:after="9"/>
+      </w:pPr>
+      <w:r>
+        <w:rPr>
+          <w:rFonts w:ascii="Comic Sans MS" w:cs="Comic Sans MS" w:eastAsia="Comic Sans MS" w:hAnsi="Comic Sans MS"/>
+        </w:rPr>
+        <w:t xml:space="preserve">2. State one importance of ceremonies.</w:t>
+      </w:r>
+    </w:p>
+    <w:p>
+      <w:pPr>
+        <w:spacing w:after="9"/>
+      </w:pPr>
+      <w:r>
+        <w:rPr>
+          <w:rFonts w:ascii="Comic Sans MS" w:cs="Comic Sans MS" w:eastAsia="Comic Sans MS" w:hAnsi="Comic Sans MS"/>
+        </w:rPr>
+        <w:t xml:space="preserve">3. List one musical instrument.</w:t>
+      </w:r>
+    </w:p>
+    <w:p>
+      <w:pPr>
+        <w:spacing w:after="9"/>
+      </w:pPr>
+      <w:r>
+        <w:rPr>
+          <w:rFonts w:ascii="Comic Sans MS" w:cs="Comic Sans MS" w:eastAsia="Comic Sans MS" w:hAnsi="Comic Sans MS"/>
+        </w:rPr>
+        <w:t xml:space="preserve">4. What are the letters of music called?</w:t>
+      </w:r>
+    </w:p>
+    <w:p>
+      <w:pPr>
+        <w:spacing w:after="9"/>
+      </w:pPr>
+      <w:r>
+        <w:rPr>
+          <w:rFonts w:ascii="Comic Sans MS" w:cs="Comic Sans MS" w:eastAsia="Comic Sans MS" w:hAnsi="Comic Sans MS"/>
+        </w:rPr>
+        <w:t xml:space="preserve">5. Give one reason why people sing songs.</w:t>
       </w:r>
     </w:p>
     <w:p>
       <w:pPr>
         <w:sectPr>
           <w:type w:val="continuous"/>
-          <w:pgSz w:w="11906" w:h="16838"/>
+          <w:pgSz w:w="11909" w:h="16834"/>
           <w:pgMar w:left="389" w:right="389" w:gutter="0" w:header="0" w:top="389" w:footer="389" w:bottom="446"/>
           <w:cols w:num="2" w:space="566" w:equalWidth="true" w:sep="true"/>
           <w:formProt w:val="false"/>
@@ -866,11 +665,30 @@
         </w:sectPr>
       </w:pPr>
     </w:p>
+    <w:p>
+      <w:pPr>
+        <w:pStyle w:val="Normal"/>
+        <w:widowControl/>
+        <w:suppressAutoHyphens w:val="true"/>
+        <w:overflowPunct w:val="true"/>
+        <w:bidi w:val="0"/>
+        <w:spacing w:lineRule="auto" w:line="360" w:before="0" w:after="160"/>
+        <w:ind w:right="6"/>
+        <w:jc w:val="left"/>
+        <w:rPr>
+          <w:rFonts w:ascii="Comic Sans MS" w:hAnsi="Comic Sans MS"/>
+        </w:rPr>
+      </w:pPr>
+      <w:r>
+        <w:rPr>
+          <w:rFonts w:ascii="Comic Sans MS" w:hAnsi="Comic Sans MS"/>
+        </w:rPr>
+      </w:r>
+    </w:p>
     <w:sectPr>
       <w:type w:val="continuous"/>
-      <w:pgSz w:w="11906" w:h="16838"/>
+      <w:pgSz w:w="11909" w:h="16834"/>
       <w:pgMar w:left="389" w:right="389" w:gutter="0" w:header="0" w:top="389" w:footer="389" w:bottom="446"/>
-      <w:pgNumType w:fmt="decimal"/>
       <w:formProt w:val="false"/>
       <w:textDirection w:val="lrTb"/>
       <w:docGrid w:type="default" w:linePitch="360" w:charSpace="4096"/>
@@ -945,7 +763,7 @@
     <w:pPr>
       <w:widowControl/>
       <w:suppressAutoHyphens w:val="true"/>
-      <w:overflowPunct w:val="false"/>
+      <w:overflowPunct w:val="true"/>
       <w:bidi w:val="0"/>
       <w:spacing w:lineRule="auto" w:line="360" w:before="0" w:after="160"/>
       <w:ind w:right="6"/>
@@ -1169,7 +987,7 @@
     <w:pPr>
       <w:widowControl/>
       <w:suppressAutoHyphens w:val="true"/>
-      <w:overflowPunct w:val="false"/>
+      <w:overflowPunct w:val="true"/>
       <w:bidi w:val="0"/>
       <w:spacing w:lineRule="auto" w:line="276" w:before="0" w:after="200"/>
       <w:jc w:val="left"/>

--- a/files/output/g1/cca.docx
+++ b/files/output/g1/cca.docx
@@ -293,216 +293,216 @@
         <w:rPr>
           <w:rFonts w:ascii="Comic Sans MS" w:cs="Comic Sans MS" w:eastAsia="Comic Sans MS" w:hAnsi="Comic Sans MS"/>
         </w:rPr>
-        <w:t xml:space="preserve">1. A group of people came together to celebrate an event. They had a lot of food and drinks. What is this gathering called? (a) Meeting (b) Ceremony (c) Party</w:t>
-      </w:r>
-    </w:p>
-    <w:p>
-      <w:pPr>
-        <w:spacing w:after="9"/>
-      </w:pPr>
-      <w:r>
-        <w:rPr>
-          <w:rFonts w:ascii="Comic Sans MS" w:cs="Comic Sans MS" w:eastAsia="Comic Sans MS" w:hAnsi="Comic Sans MS"/>
-        </w:rPr>
-        <w:t xml:space="preserve">2. During a special event, people eat, drink, play games, and enjoy music. This colorful celebration is called a _? (a) Carnival (b) Conference (c) Seminar</w:t>
-      </w:r>
-    </w:p>
-    <w:p>
-      <w:pPr>
-        <w:spacing w:after="9"/>
-      </w:pPr>
-      <w:r>
-        <w:rPr>
-          <w:rFonts w:ascii="Comic Sans MS" w:cs="Comic Sans MS" w:eastAsia="Comic Sans MS" w:hAnsi="Comic Sans MS"/>
-        </w:rPr>
-        <w:t xml:space="preserve">3. If you want to show love for your country, what kind of sound might you make with your voice? (a) A shout (b) A song (c) A whisper</w:t>
-      </w:r>
-    </w:p>
-    <w:p>
-      <w:pPr>
-        <w:spacing w:after="9"/>
-      </w:pPr>
-      <w:r>
-        <w:rPr>
-          <w:rFonts w:ascii="Comic Sans MS" w:cs="Comic Sans MS" w:eastAsia="Comic Sans MS" w:hAnsi="Comic Sans MS"/>
-        </w:rPr>
-        <w:t xml:space="preserve">4. When people are sad, they sometimes make sounds with their voices that are nice to the ears. What are these sounds called? (a) Noise (b) Speech (c) Songs</w:t>
-      </w:r>
-    </w:p>
-    <w:p>
-      <w:pPr>
-        <w:spacing w:after="9"/>
-      </w:pPr>
-      <w:r>
-        <w:rPr>
-          <w:rFonts w:ascii="Comic Sans MS" w:cs="Comic Sans MS" w:eastAsia="Comic Sans MS" w:hAnsi="Comic Sans MS"/>
-        </w:rPr>
-        <w:t xml:space="preserve">5. If you are playing music and need an instrument that you hit, which one would you choose? (a) Flute (b) Guitar (c) Drums</w:t>
-      </w:r>
-    </w:p>
-    <w:p>
-      <w:pPr>
-        <w:spacing w:after="9"/>
-      </w:pPr>
-      <w:r>
-        <w:rPr>
-          <w:rFonts w:ascii="Comic Sans MS" w:cs="Comic Sans MS" w:eastAsia="Comic Sans MS" w:hAnsi="Comic Sans MS"/>
-        </w:rPr>
-        <w:t xml:space="preserve">6. You want to play a musical instrument with keys. Which one would you pick? (a) Piano (b) Flute (c) Guitar</w:t>
-      </w:r>
-    </w:p>
-    <w:p>
-      <w:pPr>
-        <w:spacing w:after="9"/>
-      </w:pPr>
-      <w:r>
-        <w:rPr>
-          <w:rFonts w:ascii="Comic Sans MS" w:cs="Comic Sans MS" w:eastAsia="Comic Sans MS" w:hAnsi="Comic Sans MS"/>
-        </w:rPr>
-        <w:t xml:space="preserve">7. There are seven special letters used in music. If you start counting from A, what is the last letter? (a) E (b) F (c) G</w:t>
-      </w:r>
-    </w:p>
-    <w:p>
-      <w:pPr>
-        <w:spacing w:after="9"/>
-      </w:pPr>
-      <w:r>
-        <w:rPr>
-          <w:rFonts w:ascii="Comic Sans MS" w:cs="Comic Sans MS" w:eastAsia="Comic Sans MS" w:hAnsi="Comic Sans MS"/>
-        </w:rPr>
-        <w:t xml:space="preserve">8. A ceremony is the coming together of people to celebrate an _? (a) Meeting (b) Event (c) Holiday</w:t>
-      </w:r>
-    </w:p>
-    <w:p>
-      <w:pPr>
-        <w:spacing w:after="9"/>
-      </w:pPr>
-      <w:r>
-        <w:rPr>
-          <w:rFonts w:ascii="Comic Sans MS" w:cs="Comic Sans MS" w:eastAsia="Comic Sans MS" w:hAnsi="Comic Sans MS"/>
-        </w:rPr>
-        <w:t xml:space="preserve">9. Which of these is a type of ceremony? (a) Traditional (b) Modern (c) Future</w:t>
-      </w:r>
-    </w:p>
-    <w:p>
-      <w:pPr>
-        <w:spacing w:after="9"/>
-      </w:pPr>
-      <w:r>
-        <w:rPr>
-          <w:rFonts w:ascii="Comic Sans MS" w:cs="Comic Sans MS" w:eastAsia="Comic Sans MS" w:hAnsi="Comic Sans MS"/>
-        </w:rPr>
-        <w:t xml:space="preserve">10. Christmas is an example of a _ ceremony? (a) Traditional (b) Religious (c) National</w:t>
-      </w:r>
-    </w:p>
-    <w:p>
-      <w:pPr>
-        <w:spacing w:after="9"/>
-      </w:pPr>
-      <w:r>
-        <w:rPr>
-          <w:rFonts w:ascii="Comic Sans MS" w:cs="Comic Sans MS" w:eastAsia="Comic Sans MS" w:hAnsi="Comic Sans MS"/>
-        </w:rPr>
-        <w:t xml:space="preserve">11. Independence Day is an example of a _ ceremony? (a) Religious (b) National (c) Traditional</w:t>
-      </w:r>
-    </w:p>
-    <w:p>
-      <w:pPr>
-        <w:spacing w:after="9"/>
-      </w:pPr>
-      <w:r>
-        <w:rPr>
-          <w:rFonts w:ascii="Comic Sans MS" w:cs="Comic Sans MS" w:eastAsia="Comic Sans MS" w:hAnsi="Comic Sans MS"/>
-        </w:rPr>
-        <w:t xml:space="preserve">12. Abuja and Calabar carnivals are examples of _? (a) Religious ceremonies (b) National ceremonies (c) Carnivals</w:t>
-      </w:r>
-    </w:p>
-    <w:p>
-      <w:pPr>
-        <w:spacing w:after="9"/>
-      </w:pPr>
-      <w:r>
-        <w:rPr>
-          <w:rFonts w:ascii="Comic Sans MS" w:cs="Comic Sans MS" w:eastAsia="Comic Sans MS" w:hAnsi="Comic Sans MS"/>
-        </w:rPr>
-        <w:t xml:space="preserve">13. Ceremonies help to unite the _? (a) Animals (b) People (c) Objects</w:t>
-      </w:r>
-    </w:p>
-    <w:p>
-      <w:pPr>
-        <w:spacing w:after="9"/>
-      </w:pPr>
-      <w:r>
-        <w:rPr>
-          <w:rFonts w:ascii="Comic Sans MS" w:cs="Comic Sans MS" w:eastAsia="Comic Sans MS" w:hAnsi="Comic Sans MS"/>
-        </w:rPr>
-        <w:t xml:space="preserve">14. Ceremonies help to promote the _ of the people? (a) Culture (b) Food (c) Clothes</w:t>
-      </w:r>
-    </w:p>
-    <w:p>
-      <w:pPr>
-        <w:spacing w:after="9"/>
-      </w:pPr>
-      <w:r>
-        <w:rPr>
-          <w:rFonts w:ascii="Comic Sans MS" w:cs="Comic Sans MS" w:eastAsia="Comic Sans MS" w:hAnsi="Comic Sans MS"/>
-        </w:rPr>
-        <w:t xml:space="preserve">15. Ceremonies help in educating the _ about society? (a) Adults (b) Youths (c) Children</w:t>
-      </w:r>
-    </w:p>
-    <w:p>
-      <w:pPr>
-        <w:spacing w:after="9"/>
-      </w:pPr>
-      <w:r>
-        <w:rPr>
-          <w:rFonts w:ascii="Comic Sans MS" w:cs="Comic Sans MS" w:eastAsia="Comic Sans MS" w:hAnsi="Comic Sans MS"/>
-        </w:rPr>
-        <w:t xml:space="preserve">16. Ceremonies help to strengthen _? (a) Buildings (b) Relationships (c) Walls</w:t>
-      </w:r>
-    </w:p>
-    <w:p>
-      <w:pPr>
-        <w:spacing w:after="9"/>
-      </w:pPr>
-      <w:r>
-        <w:rPr>
-          <w:rFonts w:ascii="Comic Sans MS" w:cs="Comic Sans MS" w:eastAsia="Comic Sans MS" w:hAnsi="Comic Sans MS"/>
-        </w:rPr>
-        <w:t xml:space="preserve">17. Ceremonies encourage love and _ among people? (a) Fighting (b) Sharing (c) Hiding</w:t>
-      </w:r>
-    </w:p>
-    <w:p>
-      <w:pPr>
-        <w:spacing w:after="9"/>
-      </w:pPr>
-      <w:r>
-        <w:rPr>
-          <w:rFonts w:ascii="Comic Sans MS" w:cs="Comic Sans MS" w:eastAsia="Comic Sans MS" w:hAnsi="Comic Sans MS"/>
-        </w:rPr>
-        <w:t xml:space="preserve">18. Ceremonies help economic development through _? (a) Farming (b) Tourism (c) Fishing</w:t>
-      </w:r>
-    </w:p>
-    <w:p>
-      <w:pPr>
-        <w:spacing w:after="9"/>
-      </w:pPr>
-      <w:r>
-        <w:rPr>
-          <w:rFonts w:ascii="Comic Sans MS" w:cs="Comic Sans MS" w:eastAsia="Comic Sans MS" w:hAnsi="Comic Sans MS"/>
-        </w:rPr>
-        <w:t xml:space="preserve">19. A song is a group of sounds made by our voices that are nice to the _? (a) Eyes (b) Nose (c) Ears</w:t>
-      </w:r>
-    </w:p>
-    <w:p>
-      <w:pPr>
-        <w:spacing w:after="9"/>
-      </w:pPr>
-      <w:r>
-        <w:rPr>
-          <w:rFonts w:ascii="Comic Sans MS" w:cs="Comic Sans MS" w:eastAsia="Comic Sans MS" w:hAnsi="Comic Sans MS"/>
-        </w:rPr>
-        <w:t xml:space="preserve">20. How many letters does music have? (a) Five (b) Six (c) Seven</w:t>
+        <w:t xml:space="preserve">1. A ceremony is the coming together of people to celebrate an _ (a) meeting (b) event (c) party</w:t>
+      </w:r>
+    </w:p>
+    <w:p>
+      <w:pPr>
+        <w:spacing w:after="9"/>
+      </w:pPr>
+      <w:r>
+        <w:rPr>
+          <w:rFonts w:ascii="Comic Sans MS" w:cs="Comic Sans MS" w:eastAsia="Comic Sans MS" w:hAnsi="Comic Sans MS"/>
+        </w:rPr>
+        <w:t xml:space="preserve">2. During a ceremony, there are a lot of food and _ (a) gifts (b) drinks (c) speeches</w:t>
+      </w:r>
+    </w:p>
+    <w:p>
+      <w:pPr>
+        <w:spacing w:after="9"/>
+      </w:pPr>
+      <w:r>
+        <w:rPr>
+          <w:rFonts w:ascii="Comic Sans MS" w:cs="Comic Sans MS" w:eastAsia="Comic Sans MS" w:hAnsi="Comic Sans MS"/>
+        </w:rPr>
+        <w:t xml:space="preserve">3. How many types of ceremonies are there_ (a) Two (b) Three (c) Four</w:t>
+      </w:r>
+    </w:p>
+    <w:p>
+      <w:pPr>
+        <w:spacing w:after="9"/>
+      </w:pPr>
+      <w:r>
+        <w:rPr>
+          <w:rFonts w:ascii="Comic Sans MS" w:cs="Comic Sans MS" w:eastAsia="Comic Sans MS" w:hAnsi="Comic Sans MS"/>
+        </w:rPr>
+        <w:t xml:space="preserve">4. A traditional marriage is an example of a _ ceremony (a) religious (b) traditional (c) national</w:t>
+      </w:r>
+    </w:p>
+    <w:p>
+      <w:pPr>
+        <w:spacing w:after="9"/>
+      </w:pPr>
+      <w:r>
+        <w:rPr>
+          <w:rFonts w:ascii="Comic Sans MS" w:cs="Comic Sans MS" w:eastAsia="Comic Sans MS" w:hAnsi="Comic Sans MS"/>
+        </w:rPr>
+        <w:t xml:space="preserve">5. Christmas is an example of a _ ceremony (a) religious (b) national (c) carnival</w:t>
+      </w:r>
+    </w:p>
+    <w:p>
+      <w:pPr>
+        <w:spacing w:after="9"/>
+      </w:pPr>
+      <w:r>
+        <w:rPr>
+          <w:rFonts w:ascii="Comic Sans MS" w:cs="Comic Sans MS" w:eastAsia="Comic Sans MS" w:hAnsi="Comic Sans MS"/>
+        </w:rPr>
+        <w:t xml:space="preserve">6. Independence Day is a _ ceremony (a) traditional (b) religious (c) national</w:t>
+      </w:r>
+    </w:p>
+    <w:p>
+      <w:pPr>
+        <w:spacing w:after="9"/>
+      </w:pPr>
+      <w:r>
+        <w:rPr>
+          <w:rFonts w:ascii="Comic Sans MS" w:cs="Comic Sans MS" w:eastAsia="Comic Sans MS" w:hAnsi="Comic Sans MS"/>
+        </w:rPr>
+        <w:t xml:space="preserve">7. Carnivals are _ celebrations (a) quiet (b) colorful (c) small</w:t>
+      </w:r>
+    </w:p>
+    <w:p>
+      <w:pPr>
+        <w:spacing w:after="9"/>
+      </w:pPr>
+      <w:r>
+        <w:rPr>
+          <w:rFonts w:ascii="Comic Sans MS" w:cs="Comic Sans MS" w:eastAsia="Comic Sans MS" w:hAnsi="Comic Sans MS"/>
+        </w:rPr>
+        <w:t xml:space="preserve">8. Abuja and Calabar are examples of _ (a) national ceremonies (b) carnivals (c) religious ceremonies</w:t>
+      </w:r>
+    </w:p>
+    <w:p>
+      <w:pPr>
+        <w:spacing w:after="9"/>
+      </w:pPr>
+      <w:r>
+        <w:rPr>
+          <w:rFonts w:ascii="Comic Sans MS" w:cs="Comic Sans MS" w:eastAsia="Comic Sans MS" w:hAnsi="Comic Sans MS"/>
+        </w:rPr>
+        <w:t xml:space="preserve">9. Ceremonies help to _ the people (a) divide (b) unite (c) confuse</w:t>
+      </w:r>
+    </w:p>
+    <w:p>
+      <w:pPr>
+        <w:spacing w:after="9"/>
+      </w:pPr>
+      <w:r>
+        <w:rPr>
+          <w:rFonts w:ascii="Comic Sans MS" w:cs="Comic Sans MS" w:eastAsia="Comic Sans MS" w:hAnsi="Comic Sans MS"/>
+        </w:rPr>
+        <w:t xml:space="preserve">10. Ceremonies promote the _ of the people (a) food (b) culture (c) clothes</w:t>
+      </w:r>
+    </w:p>
+    <w:p>
+      <w:pPr>
+        <w:spacing w:after="9"/>
+      </w:pPr>
+      <w:r>
+        <w:rPr>
+          <w:rFonts w:ascii="Comic Sans MS" w:cs="Comic Sans MS" w:eastAsia="Comic Sans MS" w:hAnsi="Comic Sans MS"/>
+        </w:rPr>
+        <w:t xml:space="preserve">11. Ceremonies help in educating the _ about society (a) adults (b) youths (c) elders</w:t>
+      </w:r>
+    </w:p>
+    <w:p>
+      <w:pPr>
+        <w:spacing w:after="9"/>
+      </w:pPr>
+      <w:r>
+        <w:rPr>
+          <w:rFonts w:ascii="Comic Sans MS" w:cs="Comic Sans MS" w:eastAsia="Comic Sans MS" w:hAnsi="Comic Sans MS"/>
+        </w:rPr>
+        <w:t xml:space="preserve">12. Ceremonies help to strengthen _ (a) arguments (b) relationships (c) buildings</w:t>
+      </w:r>
+    </w:p>
+    <w:p>
+      <w:pPr>
+        <w:spacing w:after="9"/>
+      </w:pPr>
+      <w:r>
+        <w:rPr>
+          <w:rFonts w:ascii="Comic Sans MS" w:cs="Comic Sans MS" w:eastAsia="Comic Sans MS" w:hAnsi="Comic Sans MS"/>
+        </w:rPr>
+        <w:t xml:space="preserve">13. Ceremonies encourage love and _ among people (a) fighting (b) sharing (c) competing</w:t>
+      </w:r>
+    </w:p>
+    <w:p>
+      <w:pPr>
+        <w:spacing w:after="9"/>
+      </w:pPr>
+      <w:r>
+        <w:rPr>
+          <w:rFonts w:ascii="Comic Sans MS" w:cs="Comic Sans MS" w:eastAsia="Comic Sans MS" w:hAnsi="Comic Sans MS"/>
+        </w:rPr>
+        <w:t xml:space="preserve">14. Ceremonies help economic development through _ (a) farming (b) tourism (c) manufacturing</w:t>
+      </w:r>
+    </w:p>
+    <w:p>
+      <w:pPr>
+        <w:spacing w:after="9"/>
+      </w:pPr>
+      <w:r>
+        <w:rPr>
+          <w:rFonts w:ascii="Comic Sans MS" w:cs="Comic Sans MS" w:eastAsia="Comic Sans MS" w:hAnsi="Comic Sans MS"/>
+        </w:rPr>
+        <w:t xml:space="preserve">15. A song is a group of sounds made by our _ (a) hands (b) voices (c) feet</w:t>
+      </w:r>
+    </w:p>
+    <w:p>
+      <w:pPr>
+        <w:spacing w:after="9"/>
+      </w:pPr>
+      <w:r>
+        <w:rPr>
+          <w:rFonts w:ascii="Comic Sans MS" w:cs="Comic Sans MS" w:eastAsia="Comic Sans MS" w:hAnsi="Comic Sans MS"/>
+        </w:rPr>
+        <w:t xml:space="preserve">16. We sing songs to show love for our _ (a) friends (b) country (c) pets</w:t>
+      </w:r>
+    </w:p>
+    <w:p>
+      <w:pPr>
+        <w:spacing w:after="9"/>
+      </w:pPr>
+      <w:r>
+        <w:rPr>
+          <w:rFonts w:ascii="Comic Sans MS" w:cs="Comic Sans MS" w:eastAsia="Comic Sans MS" w:hAnsi="Comic Sans MS"/>
+        </w:rPr>
+        <w:t xml:space="preserve">17. We sing songs to praise _ (a) God (b) ourselves (c) animals</w:t>
+      </w:r>
+    </w:p>
+    <w:p>
+      <w:pPr>
+        <w:spacing w:after="9"/>
+      </w:pPr>
+      <w:r>
+        <w:rPr>
+          <w:rFonts w:ascii="Comic Sans MS" w:cs="Comic Sans MS" w:eastAsia="Comic Sans MS" w:hAnsi="Comic Sans MS"/>
+        </w:rPr>
+        <w:t xml:space="preserve">18. We sing songs when we are _ (a) happy (b) sad (c) angry</w:t>
+      </w:r>
+    </w:p>
+    <w:p>
+      <w:pPr>
+        <w:spacing w:after="9"/>
+      </w:pPr>
+      <w:r>
+        <w:rPr>
+          <w:rFonts w:ascii="Comic Sans MS" w:cs="Comic Sans MS" w:eastAsia="Comic Sans MS" w:hAnsi="Comic Sans MS"/>
+        </w:rPr>
+        <w:t xml:space="preserve">19. Which of these is a musical instrument_ (a) book (b) drum (c) chair</w:t>
+      </w:r>
+    </w:p>
+    <w:p>
+      <w:pPr>
+        <w:spacing w:after="9"/>
+      </w:pPr>
+      <w:r>
+        <w:rPr>
+          <w:rFonts w:ascii="Comic Sans MS" w:cs="Comic Sans MS" w:eastAsia="Comic Sans MS" w:hAnsi="Comic Sans MS"/>
+        </w:rPr>
+        <w:t xml:space="preserve">20. Music has how many letters_ (a) Five (b) Six (c) Seven</w:t>
       </w:r>
     </w:p>
     <w:p>
@@ -526,51 +526,51 @@
         <w:rPr>
           <w:rFonts w:ascii="Comic Sans MS" w:cs="Comic Sans MS" w:eastAsia="Comic Sans MS" w:hAnsi="Comic Sans MS"/>
         </w:rPr>
-        <w:t xml:space="preserve">1. What is the name for a celebration where people come together to eat, drink, and play games?_________</w:t>
-      </w:r>
-    </w:p>
-    <w:p>
-      <w:pPr>
-        <w:spacing w:after="9"/>
-      </w:pPr>
-      <w:r>
-        <w:rPr>
-          <w:rFonts w:ascii="Comic Sans MS" w:cs="Comic Sans MS" w:eastAsia="Comic Sans MS" w:hAnsi="Comic Sans MS"/>
-        </w:rPr>
-        <w:t xml:space="preserve">2. What type of ceremony is Christmas?_________</w:t>
-      </w:r>
-    </w:p>
-    <w:p>
-      <w:pPr>
-        <w:spacing w:after="9"/>
-      </w:pPr>
-      <w:r>
-        <w:rPr>
-          <w:rFonts w:ascii="Comic Sans MS" w:cs="Comic Sans MS" w:eastAsia="Comic Sans MS" w:hAnsi="Comic Sans MS"/>
-        </w:rPr>
-        <w:t xml:space="preserve">3. What is one musical instrument that has keys?_________</w:t>
-      </w:r>
-    </w:p>
-    <w:p>
-      <w:pPr>
-        <w:spacing w:after="9"/>
-      </w:pPr>
-      <w:r>
-        <w:rPr>
-          <w:rFonts w:ascii="Comic Sans MS" w:cs="Comic Sans MS" w:eastAsia="Comic Sans MS" w:hAnsi="Comic Sans MS"/>
-        </w:rPr>
-        <w:t xml:space="preserve">4. How many letters are in the alphabet of music?_________</w:t>
-      </w:r>
-    </w:p>
-    <w:p>
-      <w:pPr>
-        <w:spacing w:after="9"/>
-      </w:pPr>
-      <w:r>
-        <w:rPr>
-          <w:rFonts w:ascii="Comic Sans MS" w:cs="Comic Sans MS" w:eastAsia="Comic Sans MS" w:hAnsi="Comic Sans MS"/>
-        </w:rPr>
-        <w:t xml:space="preserve">5. What is one reason people sing songs?_________</w:t>
+        <w:t xml:space="preserve">1. What is the name for the coming together of people to celebrate an event? _________</w:t>
+      </w:r>
+    </w:p>
+    <w:p>
+      <w:pPr>
+        <w:spacing w:after="9"/>
+      </w:pPr>
+      <w:r>
+        <w:rPr>
+          <w:rFonts w:ascii="Comic Sans MS" w:cs="Comic Sans MS" w:eastAsia="Comic Sans MS" w:hAnsi="Comic Sans MS"/>
+        </w:rPr>
+        <w:t xml:space="preserve">2. What type of ceremony is Christmas? _________</w:t>
+      </w:r>
+    </w:p>
+    <w:p>
+      <w:pPr>
+        <w:spacing w:after="9"/>
+      </w:pPr>
+      <w:r>
+        <w:rPr>
+          <w:rFonts w:ascii="Comic Sans MS" w:cs="Comic Sans MS" w:eastAsia="Comic Sans MS" w:hAnsi="Comic Sans MS"/>
+        </w:rPr>
+        <w:t xml:space="preserve">3. What type of ceremony is Independence Day? _________</w:t>
+      </w:r>
+    </w:p>
+    <w:p>
+      <w:pPr>
+        <w:spacing w:after="9"/>
+      </w:pPr>
+      <w:r>
+        <w:rPr>
+          <w:rFonts w:ascii="Comic Sans MS" w:cs="Comic Sans MS" w:eastAsia="Comic Sans MS" w:hAnsi="Comic Sans MS"/>
+        </w:rPr>
+        <w:t xml:space="preserve">4. What is a group of sounds made by our voices when we sing called? _________</w:t>
+      </w:r>
+    </w:p>
+    <w:p>
+      <w:pPr>
+        <w:spacing w:after="9"/>
+      </w:pPr>
+      <w:r>
+        <w:rPr>
+          <w:rFonts w:ascii="Comic Sans MS" w:cs="Comic Sans MS" w:eastAsia="Comic Sans MS" w:hAnsi="Comic Sans MS"/>
+        </w:rPr>
+        <w:t xml:space="preserve">5. How many letters does music have? _________</w:t>
       </w:r>
     </w:p>
     <w:p>
@@ -594,17 +594,6 @@
         <w:rPr>
           <w:rFonts w:ascii="Comic Sans MS" w:cs="Comic Sans MS" w:eastAsia="Comic Sans MS" w:hAnsi="Comic Sans MS"/>
         </w:rPr>
-        <w:t xml:space="preserve">Answer the following questions with a short, direct response.</w:t>
-      </w:r>
-    </w:p>
-    <w:p>
-      <w:pPr>
-        <w:spacing w:after="9"/>
-      </w:pPr>
-      <w:r>
-        <w:rPr>
-          <w:rFonts w:ascii="Comic Sans MS" w:cs="Comic Sans MS" w:eastAsia="Comic Sans MS" w:hAnsi="Comic Sans MS"/>
-        </w:rPr>
         <w:t xml:space="preserve">1. Name one type of ceremony.</w:t>
       </w:r>
     </w:p>
@@ -627,29 +616,29 @@
         <w:rPr>
           <w:rFonts w:ascii="Comic Sans MS" w:cs="Comic Sans MS" w:eastAsia="Comic Sans MS" w:hAnsi="Comic Sans MS"/>
         </w:rPr>
-        <w:t xml:space="preserve">3. List one musical instrument.</w:t>
-      </w:r>
-    </w:p>
-    <w:p>
-      <w:pPr>
-        <w:spacing w:after="9"/>
-      </w:pPr>
-      <w:r>
-        <w:rPr>
-          <w:rFonts w:ascii="Comic Sans MS" w:cs="Comic Sans MS" w:eastAsia="Comic Sans MS" w:hAnsi="Comic Sans MS"/>
-        </w:rPr>
-        <w:t xml:space="preserve">4. What are the letters of music called?</w:t>
-      </w:r>
-    </w:p>
-    <w:p>
-      <w:pPr>
-        <w:spacing w:after="9"/>
-      </w:pPr>
-      <w:r>
-        <w:rPr>
-          <w:rFonts w:ascii="Comic Sans MS" w:cs="Comic Sans MS" w:eastAsia="Comic Sans MS" w:hAnsi="Comic Sans MS"/>
-        </w:rPr>
-        <w:t xml:space="preserve">5. Give one reason why people sing songs.</w:t>
+        <w:t xml:space="preserve">3. List one reason why people sing songs.</w:t>
+      </w:r>
+    </w:p>
+    <w:p>
+      <w:pPr>
+        <w:spacing w:after="9"/>
+      </w:pPr>
+      <w:r>
+        <w:rPr>
+          <w:rFonts w:ascii="Comic Sans MS" w:cs="Comic Sans MS" w:eastAsia="Comic Sans MS" w:hAnsi="Comic Sans MS"/>
+        </w:rPr>
+        <w:t xml:space="preserve">4. Name one musical instrument.</w:t>
+      </w:r>
+    </w:p>
+    <w:p>
+      <w:pPr>
+        <w:spacing w:after="9"/>
+      </w:pPr>
+      <w:r>
+        <w:rPr>
+          <w:rFonts w:ascii="Comic Sans MS" w:cs="Comic Sans MS" w:eastAsia="Comic Sans MS" w:hAnsi="Comic Sans MS"/>
+        </w:rPr>
+        <w:t xml:space="preserve">5. What are the letters of music called?</w:t>
       </w:r>
     </w:p>
     <w:p>

--- a/files/output/g1/cca.docx
+++ b/files/output/g1/cca.docx
@@ -1,6 +1,6 @@
 
 <file path=word/document.xml><?xml version="1.0" encoding="utf-8"?>
-<w:document xmlns:o="urn:schemas-microsoft-com:office:office" xmlns:r="http://schemas.openxmlformats.org/officeDocument/2006/relationships" xmlns:v="urn:schemas-microsoft-com:vml" xmlns:w="http://schemas.openxmlformats.org/wordprocessingml/2006/main" xmlns:w10="urn:schemas-microsoft-com:office:word" xmlns:wp="http://schemas.openxmlformats.org/drawingml/2006/wordprocessingDrawing" xmlns:pic="http://schemas.openxmlformats.org/drawingml/2006/picture" xmlns:wps="http://schemas.microsoft.com/office/word/2010/wordprocessingShape" xmlns:wpg="http://schemas.microsoft.com/office/word/2010/wordprocessingGroup" xmlns:mc="http://schemas.openxmlformats.org/markup-compatibility/2006" xmlns:wp14="http://schemas.microsoft.com/office/word/2010/wordprocessingDrawing" xmlns:w14="http://schemas.microsoft.com/office/word/2010/wordml" xmlns:w15="http://schemas.microsoft.com/office/word/2012/wordml" xmlns:m="http://schemas.openxmlformats.org/officeDocument/2006/math" mc:Ignorable="w14 wp14 w15 w15">
+<w:document xmlns:o="urn:schemas-microsoft-com:office:office" xmlns:r="http://schemas.openxmlformats.org/officeDocument/2006/relationships" xmlns:v="urn:schemas-microsoft-com:vml" xmlns:w="http://schemas.openxmlformats.org/wordprocessingml/2006/main" xmlns:w10="urn:schemas-microsoft-com:office:word" xmlns:wp="http://schemas.openxmlformats.org/drawingml/2006/wordprocessingDrawing" xmlns:pic="http://schemas.openxmlformats.org/drawingml/2006/picture" xmlns:wps="http://schemas.microsoft.com/office/word/2010/wordprocessingShape" xmlns:wpg="http://schemas.microsoft.com/office/word/2010/wordprocessingGroup" xmlns:mc="http://schemas.openxmlformats.org/markup-compatibility/2006" xmlns:wp14="http://schemas.microsoft.com/office/word/2010/wordprocessingDrawing" xmlns:w14="http://schemas.microsoft.com/office/word/2010/wordml" xmlns:w15="http://schemas.microsoft.com/office/word/2012/wordml" mc:Ignorable="w14 wp14 w15">
   <w:body>
     <w:p>
       <w:pPr>
@@ -177,26 +177,13 @@
             </w:r>
             <w:r>
               <w:rPr>
-                <w:rFonts w:ascii="Comic Sans MS" w:hAnsi="Comic Sans MS"/>
+                <w:rFonts w:eastAsia="Comic Sans MS" w:cs="Comic Sans MS" w:ascii="Comic Sans MS" w:hAnsi="Comic Sans MS"/>
                 <w:b/>
                 <w:bCs/>
                 <w:sz w:val="24"/>
                 <w:szCs w:val="24"/>
               </w:rPr>
-              <w:rPr>
-                <w:rFonts w:ascii="Comic Sans MS" w:cs="Comic Sans MS" w:eastAsia="Comic Sans MS" w:hAnsi="Comic Sans MS"/>
-              </w:rPr>
-              <w:t xml:space="preserve">Cultural and Creative Arts</w:t>
-            </w:r>
-            <w:r>
-              <w:rPr>
-                <w:rFonts w:ascii="Comic Sans MS" w:hAnsi="Comic Sans MS"/>
-                <w:b/>
-                <w:bCs/>
-                <w:sz w:val="24"/>
-                <w:szCs w:val="24"/>
-              </w:rPr>
-              <w:t xml:space="preserve"/>
+              <w:t>Cultural and Creative Arts</w:t>
             </w:r>
           </w:p>
         </w:tc>
@@ -231,26 +218,13 @@
             </w:r>
             <w:r>
               <w:rPr>
-                <w:rFonts w:ascii="Comic Sans MS" w:hAnsi="Comic Sans MS"/>
+                <w:rFonts w:eastAsia="Comic Sans MS" w:cs="Comic Sans MS" w:ascii="Comic Sans MS" w:hAnsi="Comic Sans MS"/>
                 <w:b/>
                 <w:bCs/>
                 <w:sz w:val="24"/>
                 <w:szCs w:val="24"/>
               </w:rPr>
-              <w:rPr>
-                <w:rFonts w:ascii="Comic Sans MS" w:cs="Comic Sans MS" w:eastAsia="Comic Sans MS" w:hAnsi="Comic Sans MS"/>
-              </w:rPr>
-              <w:t xml:space="preserve">ONE</w:t>
-            </w:r>
-            <w:r>
-              <w:rPr>
-                <w:rFonts w:ascii="Comic Sans MS" w:hAnsi="Comic Sans MS"/>
-                <w:b/>
-                <w:bCs/>
-                <w:sz w:val="24"/>
-                <w:szCs w:val="24"/>
-              </w:rPr>
-              <w:t xml:space="preserve"/>
+              <w:t>ONE</w:t>
             </w:r>
           </w:p>
         </w:tc>
@@ -276,7 +250,7 @@
           <w:footerReference w:type="default" r:id="rId4"/>
           <w:footerReference w:type="first" r:id="rId5"/>
           <w:type w:val="nextPage"/>
-          <w:pgSz w:w="11909" w:h="16834"/>
+          <w:pgSz w:w="11906" w:h="16838"/>
           <w:pgMar w:left="389" w:right="389" w:gutter="0" w:header="0" w:top="389" w:footer="389" w:bottom="446"/>
           <w:pgNumType w:fmt="decimal"/>
           <w:formProt w:val="false"/>
@@ -287,365 +261,586 @@
     </w:p>
     <w:p>
       <w:pPr>
-        <w:spacing w:after="9"/>
-      </w:pPr>
-      <w:r>
-        <w:rPr>
-          <w:rFonts w:ascii="Comic Sans MS" w:cs="Comic Sans MS" w:eastAsia="Comic Sans MS" w:hAnsi="Comic Sans MS"/>
-        </w:rPr>
-        <w:t xml:space="preserve">1. A ceremony is the coming together of people to celebrate an _ (a) meeting (b) event (c) party</w:t>
-      </w:r>
-    </w:p>
-    <w:p>
-      <w:pPr>
-        <w:spacing w:after="9"/>
-      </w:pPr>
-      <w:r>
-        <w:rPr>
-          <w:rFonts w:ascii="Comic Sans MS" w:cs="Comic Sans MS" w:eastAsia="Comic Sans MS" w:hAnsi="Comic Sans MS"/>
-        </w:rPr>
-        <w:t xml:space="preserve">2. During a ceremony, there are a lot of food and _ (a) gifts (b) drinks (c) speeches</w:t>
-      </w:r>
-    </w:p>
-    <w:p>
-      <w:pPr>
-        <w:spacing w:after="9"/>
-      </w:pPr>
-      <w:r>
-        <w:rPr>
-          <w:rFonts w:ascii="Comic Sans MS" w:cs="Comic Sans MS" w:eastAsia="Comic Sans MS" w:hAnsi="Comic Sans MS"/>
-        </w:rPr>
-        <w:t xml:space="preserve">3. How many types of ceremonies are there_ (a) Two (b) Three (c) Four</w:t>
-      </w:r>
-    </w:p>
-    <w:p>
-      <w:pPr>
-        <w:spacing w:after="9"/>
-      </w:pPr>
-      <w:r>
-        <w:rPr>
-          <w:rFonts w:ascii="Comic Sans MS" w:cs="Comic Sans MS" w:eastAsia="Comic Sans MS" w:hAnsi="Comic Sans MS"/>
-        </w:rPr>
-        <w:t xml:space="preserve">4. A traditional marriage is an example of a _ ceremony (a) religious (b) traditional (c) national</w:t>
-      </w:r>
-    </w:p>
-    <w:p>
-      <w:pPr>
-        <w:spacing w:after="9"/>
-      </w:pPr>
-      <w:r>
-        <w:rPr>
-          <w:rFonts w:ascii="Comic Sans MS" w:cs="Comic Sans MS" w:eastAsia="Comic Sans MS" w:hAnsi="Comic Sans MS"/>
-        </w:rPr>
-        <w:t xml:space="preserve">5. Christmas is an example of a _ ceremony (a) religious (b) national (c) carnival</w:t>
-      </w:r>
-    </w:p>
-    <w:p>
-      <w:pPr>
-        <w:spacing w:after="9"/>
-      </w:pPr>
-      <w:r>
-        <w:rPr>
-          <w:rFonts w:ascii="Comic Sans MS" w:cs="Comic Sans MS" w:eastAsia="Comic Sans MS" w:hAnsi="Comic Sans MS"/>
-        </w:rPr>
-        <w:t xml:space="preserve">6. Independence Day is a _ ceremony (a) traditional (b) religious (c) national</w:t>
-      </w:r>
-    </w:p>
-    <w:p>
-      <w:pPr>
-        <w:spacing w:after="9"/>
-      </w:pPr>
-      <w:r>
-        <w:rPr>
-          <w:rFonts w:ascii="Comic Sans MS" w:cs="Comic Sans MS" w:eastAsia="Comic Sans MS" w:hAnsi="Comic Sans MS"/>
-        </w:rPr>
-        <w:t xml:space="preserve">7. Carnivals are _ celebrations (a) quiet (b) colorful (c) small</w:t>
-      </w:r>
-    </w:p>
-    <w:p>
-      <w:pPr>
-        <w:spacing w:after="9"/>
-      </w:pPr>
-      <w:r>
-        <w:rPr>
-          <w:rFonts w:ascii="Comic Sans MS" w:cs="Comic Sans MS" w:eastAsia="Comic Sans MS" w:hAnsi="Comic Sans MS"/>
-        </w:rPr>
-        <w:t xml:space="preserve">8. Abuja and Calabar are examples of _ (a) national ceremonies (b) carnivals (c) religious ceremonies</w:t>
-      </w:r>
-    </w:p>
-    <w:p>
-      <w:pPr>
-        <w:spacing w:after="9"/>
-      </w:pPr>
-      <w:r>
-        <w:rPr>
-          <w:rFonts w:ascii="Comic Sans MS" w:cs="Comic Sans MS" w:eastAsia="Comic Sans MS" w:hAnsi="Comic Sans MS"/>
-        </w:rPr>
-        <w:t xml:space="preserve">9. Ceremonies help to _ the people (a) divide (b) unite (c) confuse</w:t>
-      </w:r>
-    </w:p>
-    <w:p>
-      <w:pPr>
-        <w:spacing w:after="9"/>
-      </w:pPr>
-      <w:r>
-        <w:rPr>
-          <w:rFonts w:ascii="Comic Sans MS" w:cs="Comic Sans MS" w:eastAsia="Comic Sans MS" w:hAnsi="Comic Sans MS"/>
-        </w:rPr>
-        <w:t xml:space="preserve">10. Ceremonies promote the _ of the people (a) food (b) culture (c) clothes</w:t>
-      </w:r>
-    </w:p>
-    <w:p>
-      <w:pPr>
-        <w:spacing w:after="9"/>
-      </w:pPr>
-      <w:r>
-        <w:rPr>
-          <w:rFonts w:ascii="Comic Sans MS" w:cs="Comic Sans MS" w:eastAsia="Comic Sans MS" w:hAnsi="Comic Sans MS"/>
-        </w:rPr>
-        <w:t xml:space="preserve">11. Ceremonies help in educating the _ about society (a) adults (b) youths (c) elders</w:t>
-      </w:r>
-    </w:p>
-    <w:p>
-      <w:pPr>
-        <w:spacing w:after="9"/>
-      </w:pPr>
-      <w:r>
-        <w:rPr>
-          <w:rFonts w:ascii="Comic Sans MS" w:cs="Comic Sans MS" w:eastAsia="Comic Sans MS" w:hAnsi="Comic Sans MS"/>
-        </w:rPr>
-        <w:t xml:space="preserve">12. Ceremonies help to strengthen _ (a) arguments (b) relationships (c) buildings</w:t>
-      </w:r>
-    </w:p>
-    <w:p>
-      <w:pPr>
-        <w:spacing w:after="9"/>
-      </w:pPr>
-      <w:r>
-        <w:rPr>
-          <w:rFonts w:ascii="Comic Sans MS" w:cs="Comic Sans MS" w:eastAsia="Comic Sans MS" w:hAnsi="Comic Sans MS"/>
-        </w:rPr>
-        <w:t xml:space="preserve">13. Ceremonies encourage love and _ among people (a) fighting (b) sharing (c) competing</w:t>
-      </w:r>
-    </w:p>
-    <w:p>
-      <w:pPr>
-        <w:spacing w:after="9"/>
-      </w:pPr>
-      <w:r>
-        <w:rPr>
-          <w:rFonts w:ascii="Comic Sans MS" w:cs="Comic Sans MS" w:eastAsia="Comic Sans MS" w:hAnsi="Comic Sans MS"/>
-        </w:rPr>
-        <w:t xml:space="preserve">14. Ceremonies help economic development through _ (a) farming (b) tourism (c) manufacturing</w:t>
-      </w:r>
-    </w:p>
-    <w:p>
-      <w:pPr>
-        <w:spacing w:after="9"/>
-      </w:pPr>
-      <w:r>
-        <w:rPr>
-          <w:rFonts w:ascii="Comic Sans MS" w:cs="Comic Sans MS" w:eastAsia="Comic Sans MS" w:hAnsi="Comic Sans MS"/>
-        </w:rPr>
-        <w:t xml:space="preserve">15. A song is a group of sounds made by our _ (a) hands (b) voices (c) feet</w:t>
-      </w:r>
-    </w:p>
-    <w:p>
-      <w:pPr>
-        <w:spacing w:after="9"/>
-      </w:pPr>
-      <w:r>
-        <w:rPr>
-          <w:rFonts w:ascii="Comic Sans MS" w:cs="Comic Sans MS" w:eastAsia="Comic Sans MS" w:hAnsi="Comic Sans MS"/>
-        </w:rPr>
-        <w:t xml:space="preserve">16. We sing songs to show love for our _ (a) friends (b) country (c) pets</w:t>
-      </w:r>
-    </w:p>
-    <w:p>
-      <w:pPr>
-        <w:spacing w:after="9"/>
-      </w:pPr>
-      <w:r>
-        <w:rPr>
-          <w:rFonts w:ascii="Comic Sans MS" w:cs="Comic Sans MS" w:eastAsia="Comic Sans MS" w:hAnsi="Comic Sans MS"/>
-        </w:rPr>
-        <w:t xml:space="preserve">17. We sing songs to praise _ (a) God (b) ourselves (c) animals</w:t>
-      </w:r>
-    </w:p>
-    <w:p>
-      <w:pPr>
-        <w:spacing w:after="9"/>
-      </w:pPr>
-      <w:r>
-        <w:rPr>
-          <w:rFonts w:ascii="Comic Sans MS" w:cs="Comic Sans MS" w:eastAsia="Comic Sans MS" w:hAnsi="Comic Sans MS"/>
-        </w:rPr>
-        <w:t xml:space="preserve">18. We sing songs when we are _ (a) happy (b) sad (c) angry</w:t>
-      </w:r>
-    </w:p>
-    <w:p>
-      <w:pPr>
-        <w:spacing w:after="9"/>
-      </w:pPr>
-      <w:r>
-        <w:rPr>
-          <w:rFonts w:ascii="Comic Sans MS" w:cs="Comic Sans MS" w:eastAsia="Comic Sans MS" w:hAnsi="Comic Sans MS"/>
-        </w:rPr>
-        <w:t xml:space="preserve">19. Which of these is a musical instrument_ (a) book (b) drum (c) chair</w:t>
-      </w:r>
-    </w:p>
-    <w:p>
-      <w:pPr>
-        <w:spacing w:after="9"/>
-      </w:pPr>
-      <w:r>
-        <w:rPr>
-          <w:rFonts w:ascii="Comic Sans MS" w:cs="Comic Sans MS" w:eastAsia="Comic Sans MS" w:hAnsi="Comic Sans MS"/>
-        </w:rPr>
-        <w:t xml:space="preserve">20. Music has how many letters_ (a) Five (b) Six (c) Seven</w:t>
-      </w:r>
-    </w:p>
-    <w:p>
-      <w:pPr>
-        <w:spacing w:after="9" w:before="54"/>
-      </w:pPr>
-      <w:r>
-        <w:rPr>
+        <w:pStyle w:val="Normal"/>
+        <w:spacing w:before="0" w:after="9"/>
+        <w:rPr>
+          <w:sz w:val="21"/>
+          <w:szCs w:val="21"/>
+        </w:rPr>
+      </w:pPr>
+      <w:r>
+        <w:rPr>
+          <w:rFonts w:eastAsia="Comic Sans MS" w:cs="Comic Sans MS" w:ascii="Comic Sans MS" w:hAnsi="Comic Sans MS"/>
+          <w:sz w:val="21"/>
+          <w:szCs w:val="21"/>
+        </w:rPr>
+        <w:t>1. A ceremony is the coming together of people to celebrate an _ (a) meeting (b) event (c) party</w:t>
+      </w:r>
+    </w:p>
+    <w:p>
+      <w:pPr>
+        <w:pStyle w:val="Normal"/>
+        <w:spacing w:before="0" w:after="9"/>
+        <w:rPr>
+          <w:sz w:val="21"/>
+          <w:szCs w:val="21"/>
+        </w:rPr>
+      </w:pPr>
+      <w:r>
+        <w:rPr>
+          <w:rFonts w:eastAsia="Comic Sans MS" w:cs="Comic Sans MS" w:ascii="Comic Sans MS" w:hAnsi="Comic Sans MS"/>
+          <w:sz w:val="21"/>
+          <w:szCs w:val="21"/>
+        </w:rPr>
+        <w:t>2. During a ceremony, there are a lot of food and _ (a) gifts (b) drinks (c) speeches</w:t>
+      </w:r>
+    </w:p>
+    <w:p>
+      <w:pPr>
+        <w:pStyle w:val="Normal"/>
+        <w:spacing w:before="0" w:after="9"/>
+        <w:rPr>
+          <w:sz w:val="21"/>
+          <w:szCs w:val="21"/>
+        </w:rPr>
+      </w:pPr>
+      <w:r>
+        <w:rPr>
+          <w:rFonts w:eastAsia="Comic Sans MS" w:cs="Comic Sans MS" w:ascii="Comic Sans MS" w:hAnsi="Comic Sans MS"/>
+          <w:sz w:val="21"/>
+          <w:szCs w:val="21"/>
+        </w:rPr>
+        <w:t>3. How many types of ceremonies are there_ (a) Two (b) Three (c) Four</w:t>
+      </w:r>
+    </w:p>
+    <w:p>
+      <w:pPr>
+        <w:pStyle w:val="Normal"/>
+        <w:spacing w:before="0" w:after="9"/>
+        <w:rPr>
+          <w:sz w:val="21"/>
+          <w:szCs w:val="21"/>
+        </w:rPr>
+      </w:pPr>
+      <w:r>
+        <w:rPr>
+          <w:rFonts w:eastAsia="Comic Sans MS" w:cs="Comic Sans MS" w:ascii="Comic Sans MS" w:hAnsi="Comic Sans MS"/>
+          <w:sz w:val="21"/>
+          <w:szCs w:val="21"/>
+        </w:rPr>
+        <w:t>4. A traditional marriage is an example of a _ ceremony (a) religious (b) traditional (c) national</w:t>
+      </w:r>
+    </w:p>
+    <w:p>
+      <w:pPr>
+        <w:pStyle w:val="Normal"/>
+        <w:spacing w:before="0" w:after="9"/>
+        <w:rPr>
+          <w:sz w:val="21"/>
+          <w:szCs w:val="21"/>
+        </w:rPr>
+      </w:pPr>
+      <w:r>
+        <w:rPr>
+          <w:rFonts w:eastAsia="Comic Sans MS" w:cs="Comic Sans MS" w:ascii="Comic Sans MS" w:hAnsi="Comic Sans MS"/>
+          <w:sz w:val="21"/>
+          <w:szCs w:val="21"/>
+        </w:rPr>
+        <w:t>5. Christmas is an example of a _ ceremony (a) religious (b) national (c) carnival</w:t>
+      </w:r>
+    </w:p>
+    <w:p>
+      <w:pPr>
+        <w:pStyle w:val="Normal"/>
+        <w:spacing w:before="0" w:after="9"/>
+        <w:rPr>
+          <w:sz w:val="21"/>
+          <w:szCs w:val="21"/>
+        </w:rPr>
+      </w:pPr>
+      <w:r>
+        <w:rPr>
+          <w:rFonts w:eastAsia="Comic Sans MS" w:cs="Comic Sans MS" w:ascii="Comic Sans MS" w:hAnsi="Comic Sans MS"/>
+          <w:sz w:val="21"/>
+          <w:szCs w:val="21"/>
+        </w:rPr>
+        <w:t>6. Independence Day is a _ ceremony (a) traditional (b) religious (c) national</w:t>
+      </w:r>
+    </w:p>
+    <w:p>
+      <w:pPr>
+        <w:pStyle w:val="Normal"/>
+        <w:spacing w:before="0" w:after="9"/>
+        <w:rPr>
+          <w:sz w:val="21"/>
+          <w:szCs w:val="21"/>
+        </w:rPr>
+      </w:pPr>
+      <w:r>
+        <w:rPr>
+          <w:rFonts w:eastAsia="Comic Sans MS" w:cs="Comic Sans MS" w:ascii="Comic Sans MS" w:hAnsi="Comic Sans MS"/>
+          <w:sz w:val="21"/>
+          <w:szCs w:val="21"/>
+        </w:rPr>
+        <w:t>7. Carnivals are _ celebrations (a) quiet (b) colorful (c) small</w:t>
+      </w:r>
+    </w:p>
+    <w:p>
+      <w:pPr>
+        <w:pStyle w:val="Normal"/>
+        <w:spacing w:before="0" w:after="9"/>
+        <w:rPr>
+          <w:sz w:val="21"/>
+          <w:szCs w:val="21"/>
+        </w:rPr>
+      </w:pPr>
+      <w:r>
+        <w:rPr>
+          <w:rFonts w:eastAsia="Comic Sans MS" w:cs="Comic Sans MS" w:ascii="Comic Sans MS" w:hAnsi="Comic Sans MS"/>
+          <w:sz w:val="21"/>
+          <w:szCs w:val="21"/>
+        </w:rPr>
+        <w:t>8. Abuja and Calabar are examples of _ (a) national ceremonies (b) carnivals (c) religious ceremonies</w:t>
+      </w:r>
+    </w:p>
+    <w:p>
+      <w:pPr>
+        <w:pStyle w:val="Normal"/>
+        <w:spacing w:before="0" w:after="9"/>
+        <w:rPr>
+          <w:sz w:val="21"/>
+          <w:szCs w:val="21"/>
+        </w:rPr>
+      </w:pPr>
+      <w:r>
+        <w:rPr>
+          <w:rFonts w:eastAsia="Comic Sans MS" w:cs="Comic Sans MS" w:ascii="Comic Sans MS" w:hAnsi="Comic Sans MS"/>
+          <w:sz w:val="21"/>
+          <w:szCs w:val="21"/>
+        </w:rPr>
+        <w:t>9. Ceremonies help to _ the people (a) divide (b) unite (c) confuse</w:t>
+      </w:r>
+    </w:p>
+    <w:p>
+      <w:pPr>
+        <w:pStyle w:val="Normal"/>
+        <w:spacing w:before="0" w:after="9"/>
+        <w:rPr>
+          <w:sz w:val="21"/>
+          <w:szCs w:val="21"/>
+        </w:rPr>
+      </w:pPr>
+      <w:r>
+        <w:rPr>
+          <w:rFonts w:eastAsia="Comic Sans MS" w:cs="Comic Sans MS" w:ascii="Comic Sans MS" w:hAnsi="Comic Sans MS"/>
+          <w:sz w:val="21"/>
+          <w:szCs w:val="21"/>
+        </w:rPr>
+        <w:t>10. Ceremonies promote the _ of the people (a) food (b) culture (c) clothes</w:t>
+      </w:r>
+    </w:p>
+    <w:p>
+      <w:pPr>
+        <w:pStyle w:val="Normal"/>
+        <w:spacing w:before="0" w:after="9"/>
+        <w:rPr>
+          <w:sz w:val="21"/>
+          <w:szCs w:val="21"/>
+        </w:rPr>
+      </w:pPr>
+      <w:r>
+        <w:rPr>
+          <w:rFonts w:eastAsia="Comic Sans MS" w:cs="Comic Sans MS" w:ascii="Comic Sans MS" w:hAnsi="Comic Sans MS"/>
+          <w:sz w:val="21"/>
+          <w:szCs w:val="21"/>
+        </w:rPr>
+        <w:t>11. Ceremonies help in educating the _ about society (a) adults (b) youths (c) elders</w:t>
+      </w:r>
+    </w:p>
+    <w:p>
+      <w:pPr>
+        <w:pStyle w:val="Normal"/>
+        <w:spacing w:before="0" w:after="9"/>
+        <w:rPr>
+          <w:sz w:val="21"/>
+          <w:szCs w:val="21"/>
+        </w:rPr>
+      </w:pPr>
+      <w:r>
+        <w:rPr>
+          <w:rFonts w:eastAsia="Comic Sans MS" w:cs="Comic Sans MS" w:ascii="Comic Sans MS" w:hAnsi="Comic Sans MS"/>
+          <w:sz w:val="21"/>
+          <w:szCs w:val="21"/>
+        </w:rPr>
+        <w:t>12. Ceremonies help to strengthen _ (a) arguments (b) relationships (c) buildings</w:t>
+      </w:r>
+    </w:p>
+    <w:p>
+      <w:pPr>
+        <w:pStyle w:val="Normal"/>
+        <w:spacing w:before="0" w:after="9"/>
+        <w:rPr>
+          <w:sz w:val="21"/>
+          <w:szCs w:val="21"/>
+        </w:rPr>
+      </w:pPr>
+      <w:r>
+        <w:rPr>
+          <w:rFonts w:eastAsia="Comic Sans MS" w:cs="Comic Sans MS" w:ascii="Comic Sans MS" w:hAnsi="Comic Sans MS"/>
+          <w:sz w:val="21"/>
+          <w:szCs w:val="21"/>
+        </w:rPr>
+        <w:t>13. Ceremonies encourage love and _ among people (a) fighting (b) sharing (c) competing</w:t>
+      </w:r>
+    </w:p>
+    <w:p>
+      <w:pPr>
+        <w:pStyle w:val="Normal"/>
+        <w:spacing w:before="0" w:after="9"/>
+        <w:rPr>
+          <w:sz w:val="21"/>
+          <w:szCs w:val="21"/>
+        </w:rPr>
+      </w:pPr>
+      <w:r>
+        <w:rPr>
+          <w:rFonts w:eastAsia="Comic Sans MS" w:cs="Comic Sans MS" w:ascii="Comic Sans MS" w:hAnsi="Comic Sans MS"/>
+          <w:sz w:val="21"/>
+          <w:szCs w:val="21"/>
+        </w:rPr>
+        <w:t>14. Ceremonies help economic development through _ (a) farming (b) tourism (c) manufacturing</w:t>
+      </w:r>
+    </w:p>
+    <w:p>
+      <w:pPr>
+        <w:pStyle w:val="Normal"/>
+        <w:spacing w:before="0" w:after="9"/>
+        <w:rPr>
+          <w:sz w:val="21"/>
+          <w:szCs w:val="21"/>
+        </w:rPr>
+      </w:pPr>
+      <w:r>
+        <w:rPr>
+          <w:rFonts w:eastAsia="Comic Sans MS" w:cs="Comic Sans MS" w:ascii="Comic Sans MS" w:hAnsi="Comic Sans MS"/>
+          <w:sz w:val="21"/>
+          <w:szCs w:val="21"/>
+        </w:rPr>
+        <w:t>15. A song is a group of sounds made by our _ (a) hands (b) voices (c) feet</w:t>
+      </w:r>
+    </w:p>
+    <w:p>
+      <w:pPr>
+        <w:pStyle w:val="Normal"/>
+        <w:spacing w:before="0" w:after="9"/>
+        <w:rPr>
+          <w:sz w:val="21"/>
+          <w:szCs w:val="21"/>
+        </w:rPr>
+      </w:pPr>
+      <w:r>
+        <w:rPr>
+          <w:rFonts w:eastAsia="Comic Sans MS" w:cs="Comic Sans MS" w:ascii="Comic Sans MS" w:hAnsi="Comic Sans MS"/>
+          <w:sz w:val="21"/>
+          <w:szCs w:val="21"/>
+        </w:rPr>
+        <w:t>16. We sing songs to show love for our _ (a) friends (b) country (c) pets</w:t>
+      </w:r>
+    </w:p>
+    <w:p>
+      <w:pPr>
+        <w:pStyle w:val="Normal"/>
+        <w:spacing w:before="0" w:after="9"/>
+        <w:rPr>
+          <w:sz w:val="21"/>
+          <w:szCs w:val="21"/>
+        </w:rPr>
+      </w:pPr>
+      <w:r>
+        <w:rPr>
+          <w:rFonts w:eastAsia="Comic Sans MS" w:cs="Comic Sans MS" w:ascii="Comic Sans MS" w:hAnsi="Comic Sans MS"/>
+          <w:sz w:val="21"/>
+          <w:szCs w:val="21"/>
+        </w:rPr>
+        <w:t>17. We sing songs to praise _ (a) God (b) ourselves (c) animals</w:t>
+      </w:r>
+    </w:p>
+    <w:p>
+      <w:pPr>
+        <w:pStyle w:val="Normal"/>
+        <w:spacing w:before="0" w:after="9"/>
+        <w:rPr>
+          <w:sz w:val="21"/>
+          <w:szCs w:val="21"/>
+        </w:rPr>
+      </w:pPr>
+      <w:r>
+        <w:rPr>
+          <w:rFonts w:eastAsia="Comic Sans MS" w:cs="Comic Sans MS" w:ascii="Comic Sans MS" w:hAnsi="Comic Sans MS"/>
+          <w:sz w:val="21"/>
+          <w:szCs w:val="21"/>
+        </w:rPr>
+        <w:t>18. We sing songs when we are _ (a) happy (b) sad (c) angry</w:t>
+      </w:r>
+    </w:p>
+    <w:p>
+      <w:pPr>
+        <w:pStyle w:val="Normal"/>
+        <w:spacing w:before="0" w:after="9"/>
+        <w:rPr>
+          <w:sz w:val="21"/>
+          <w:szCs w:val="21"/>
+        </w:rPr>
+      </w:pPr>
+      <w:r>
+        <w:rPr>
+          <w:rFonts w:eastAsia="Comic Sans MS" w:cs="Comic Sans MS" w:ascii="Comic Sans MS" w:hAnsi="Comic Sans MS"/>
+          <w:sz w:val="21"/>
+          <w:szCs w:val="21"/>
+        </w:rPr>
+        <w:t>19. Which of these is a musical instrument_ (a) book (b) drum (c) chair</w:t>
+      </w:r>
+    </w:p>
+    <w:p>
+      <w:pPr>
+        <w:pStyle w:val="Normal"/>
+        <w:spacing w:before="0" w:after="9"/>
+        <w:rPr>
+          <w:sz w:val="21"/>
+          <w:szCs w:val="21"/>
+        </w:rPr>
+      </w:pPr>
+      <w:r>
+        <w:rPr>
+          <w:rFonts w:eastAsia="Comic Sans MS" w:cs="Comic Sans MS" w:ascii="Comic Sans MS" w:hAnsi="Comic Sans MS"/>
+          <w:sz w:val="21"/>
+          <w:szCs w:val="21"/>
+        </w:rPr>
+        <w:t>20. Music has how many letters_ (a) Five (b) Six (c) Seven</w:t>
+      </w:r>
+    </w:p>
+    <w:p>
+      <w:pPr>
+        <w:pStyle w:val="Normal"/>
+        <w:spacing w:before="54" w:after="9"/>
+        <w:rPr>
+          <w:sz w:val="21"/>
+          <w:szCs w:val="21"/>
+        </w:rPr>
+      </w:pPr>
+      <w:r>
+        <w:rPr>
+          <w:rFonts w:eastAsia="Comic Sans MS" w:cs="Comic Sans MS" w:ascii="Comic Sans MS" w:hAnsi="Comic Sans MS"/>
           <w:b/>
           <w:bCs/>
-          <w:rFonts w:ascii="Comic Sans MS" w:cs="Comic Sans MS" w:eastAsia="Comic Sans MS" w:hAnsi="Comic Sans MS"/>
-        </w:rPr>
-        <w:t xml:space="preserve">Section B</w:t>
-      </w:r>
-    </w:p>
-    <w:p>
-      <w:pPr>
-        <w:spacing w:after="9"/>
-      </w:pPr>
-      <w:r>
-        <w:rPr>
-          <w:rFonts w:ascii="Comic Sans MS" w:cs="Comic Sans MS" w:eastAsia="Comic Sans MS" w:hAnsi="Comic Sans MS"/>
-        </w:rPr>
-        <w:t xml:space="preserve">1. What is the name for the coming together of people to celebrate an event? _________</w:t>
-      </w:r>
-    </w:p>
-    <w:p>
-      <w:pPr>
-        <w:spacing w:after="9"/>
-      </w:pPr>
-      <w:r>
-        <w:rPr>
-          <w:rFonts w:ascii="Comic Sans MS" w:cs="Comic Sans MS" w:eastAsia="Comic Sans MS" w:hAnsi="Comic Sans MS"/>
-        </w:rPr>
-        <w:t xml:space="preserve">2. What type of ceremony is Christmas? _________</w:t>
-      </w:r>
-    </w:p>
-    <w:p>
-      <w:pPr>
-        <w:spacing w:after="9"/>
-      </w:pPr>
-      <w:r>
-        <w:rPr>
-          <w:rFonts w:ascii="Comic Sans MS" w:cs="Comic Sans MS" w:eastAsia="Comic Sans MS" w:hAnsi="Comic Sans MS"/>
-        </w:rPr>
-        <w:t xml:space="preserve">3. What type of ceremony is Independence Day? _________</w:t>
-      </w:r>
-    </w:p>
-    <w:p>
-      <w:pPr>
-        <w:spacing w:after="9"/>
-      </w:pPr>
-      <w:r>
-        <w:rPr>
-          <w:rFonts w:ascii="Comic Sans MS" w:cs="Comic Sans MS" w:eastAsia="Comic Sans MS" w:hAnsi="Comic Sans MS"/>
-        </w:rPr>
-        <w:t xml:space="preserve">4. What is a group of sounds made by our voices when we sing called? _________</w:t>
-      </w:r>
-    </w:p>
-    <w:p>
-      <w:pPr>
-        <w:spacing w:after="9"/>
-      </w:pPr>
-      <w:r>
-        <w:rPr>
-          <w:rFonts w:ascii="Comic Sans MS" w:cs="Comic Sans MS" w:eastAsia="Comic Sans MS" w:hAnsi="Comic Sans MS"/>
-        </w:rPr>
-        <w:t xml:space="preserve">5. How many letters does music have? _________</w:t>
-      </w:r>
-    </w:p>
-    <w:p>
-      <w:pPr>
-        <w:spacing w:after="9" w:before="54"/>
-      </w:pPr>
-      <w:r>
-        <w:rPr>
+          <w:sz w:val="21"/>
+          <w:szCs w:val="21"/>
+        </w:rPr>
+        <w:t>Section B</w:t>
+      </w:r>
+    </w:p>
+    <w:p>
+      <w:pPr>
+        <w:pStyle w:val="Normal"/>
+        <w:spacing w:before="0" w:after="9"/>
+        <w:rPr>
+          <w:sz w:val="21"/>
+          <w:szCs w:val="21"/>
+        </w:rPr>
+      </w:pPr>
+      <w:r>
+        <w:rPr>
+          <w:rFonts w:eastAsia="Comic Sans MS" w:cs="Comic Sans MS" w:ascii="Comic Sans MS" w:hAnsi="Comic Sans MS"/>
+          <w:sz w:val="21"/>
+          <w:szCs w:val="21"/>
+        </w:rPr>
+        <w:t>1. What is the name for the coming together of people to celebrate an event? _________</w:t>
+      </w:r>
+    </w:p>
+    <w:p>
+      <w:pPr>
+        <w:pStyle w:val="Normal"/>
+        <w:spacing w:before="0" w:after="9"/>
+        <w:rPr>
+          <w:sz w:val="21"/>
+          <w:szCs w:val="21"/>
+        </w:rPr>
+      </w:pPr>
+      <w:r>
+        <w:rPr>
+          <w:rFonts w:eastAsia="Comic Sans MS" w:cs="Comic Sans MS" w:ascii="Comic Sans MS" w:hAnsi="Comic Sans MS"/>
+          <w:sz w:val="21"/>
+          <w:szCs w:val="21"/>
+        </w:rPr>
+        <w:t>2. What type of ceremony is Christmas? _________</w:t>
+      </w:r>
+    </w:p>
+    <w:p>
+      <w:pPr>
+        <w:pStyle w:val="Normal"/>
+        <w:spacing w:before="0" w:after="9"/>
+        <w:rPr>
+          <w:sz w:val="21"/>
+          <w:szCs w:val="21"/>
+        </w:rPr>
+      </w:pPr>
+      <w:r>
+        <w:rPr>
+          <w:rFonts w:eastAsia="Comic Sans MS" w:cs="Comic Sans MS" w:ascii="Comic Sans MS" w:hAnsi="Comic Sans MS"/>
+          <w:sz w:val="21"/>
+          <w:szCs w:val="21"/>
+        </w:rPr>
+        <w:t>3. What type of ceremony is Independence Day? _________</w:t>
+      </w:r>
+    </w:p>
+    <w:p>
+      <w:pPr>
+        <w:pStyle w:val="Normal"/>
+        <w:spacing w:before="0" w:after="9"/>
+        <w:rPr>
+          <w:sz w:val="21"/>
+          <w:szCs w:val="21"/>
+        </w:rPr>
+      </w:pPr>
+      <w:r>
+        <w:rPr>
+          <w:rFonts w:eastAsia="Comic Sans MS" w:cs="Comic Sans MS" w:ascii="Comic Sans MS" w:hAnsi="Comic Sans MS"/>
+          <w:sz w:val="21"/>
+          <w:szCs w:val="21"/>
+        </w:rPr>
+        <w:t>4. What is a group of sounds made by our voices when we sing called? _________</w:t>
+      </w:r>
+    </w:p>
+    <w:p>
+      <w:pPr>
+        <w:pStyle w:val="Normal"/>
+        <w:spacing w:before="0" w:after="9"/>
+        <w:rPr>
+          <w:sz w:val="21"/>
+          <w:szCs w:val="21"/>
+        </w:rPr>
+      </w:pPr>
+      <w:r>
+        <w:rPr>
+          <w:rFonts w:eastAsia="Comic Sans MS" w:cs="Comic Sans MS" w:ascii="Comic Sans MS" w:hAnsi="Comic Sans MS"/>
+          <w:sz w:val="21"/>
+          <w:szCs w:val="21"/>
+        </w:rPr>
+        <w:t>5. How many letters does music have? _________</w:t>
+      </w:r>
+    </w:p>
+    <w:p>
+      <w:pPr>
+        <w:pStyle w:val="Normal"/>
+        <w:spacing w:before="54" w:after="9"/>
+        <w:rPr>
+          <w:sz w:val="21"/>
+          <w:szCs w:val="21"/>
+        </w:rPr>
+      </w:pPr>
+      <w:r>
+        <w:rPr>
+          <w:rFonts w:eastAsia="Comic Sans MS" w:cs="Comic Sans MS" w:ascii="Comic Sans MS" w:hAnsi="Comic Sans MS"/>
           <w:b/>
           <w:bCs/>
-          <w:rFonts w:ascii="Comic Sans MS" w:cs="Comic Sans MS" w:eastAsia="Comic Sans MS" w:hAnsi="Comic Sans MS"/>
-        </w:rPr>
-        <w:t xml:space="preserve">Section C</w:t>
-      </w:r>
-    </w:p>
-    <w:p>
-      <w:pPr>
-        <w:spacing w:after="9"/>
-      </w:pPr>
-      <w:r>
-        <w:rPr>
-          <w:rFonts w:ascii="Comic Sans MS" w:cs="Comic Sans MS" w:eastAsia="Comic Sans MS" w:hAnsi="Comic Sans MS"/>
-        </w:rPr>
-        <w:t xml:space="preserve">1. Name one type of ceremony.</w:t>
-      </w:r>
-    </w:p>
-    <w:p>
-      <w:pPr>
-        <w:spacing w:after="9"/>
-      </w:pPr>
-      <w:r>
-        <w:rPr>
-          <w:rFonts w:ascii="Comic Sans MS" w:cs="Comic Sans MS" w:eastAsia="Comic Sans MS" w:hAnsi="Comic Sans MS"/>
-        </w:rPr>
-        <w:t xml:space="preserve">2. State one importance of ceremonies.</w:t>
-      </w:r>
-    </w:p>
-    <w:p>
-      <w:pPr>
-        <w:spacing w:after="9"/>
-      </w:pPr>
-      <w:r>
-        <w:rPr>
-          <w:rFonts w:ascii="Comic Sans MS" w:cs="Comic Sans MS" w:eastAsia="Comic Sans MS" w:hAnsi="Comic Sans MS"/>
-        </w:rPr>
-        <w:t xml:space="preserve">3. List one reason why people sing songs.</w:t>
-      </w:r>
-    </w:p>
-    <w:p>
-      <w:pPr>
-        <w:spacing w:after="9"/>
-      </w:pPr>
-      <w:r>
-        <w:rPr>
-          <w:rFonts w:ascii="Comic Sans MS" w:cs="Comic Sans MS" w:eastAsia="Comic Sans MS" w:hAnsi="Comic Sans MS"/>
-        </w:rPr>
-        <w:t xml:space="preserve">4. Name one musical instrument.</w:t>
-      </w:r>
-    </w:p>
-    <w:p>
-      <w:pPr>
-        <w:spacing w:after="9"/>
-      </w:pPr>
-      <w:r>
-        <w:rPr>
-          <w:rFonts w:ascii="Comic Sans MS" w:cs="Comic Sans MS" w:eastAsia="Comic Sans MS" w:hAnsi="Comic Sans MS"/>
-        </w:rPr>
-        <w:t xml:space="preserve">5. What are the letters of music called?</w:t>
+          <w:sz w:val="21"/>
+          <w:szCs w:val="21"/>
+        </w:rPr>
+        <w:t>Section C</w:t>
+      </w:r>
+    </w:p>
+    <w:p>
+      <w:pPr>
+        <w:pStyle w:val="Normal"/>
+        <w:spacing w:before="0" w:after="9"/>
+        <w:rPr>
+          <w:sz w:val="21"/>
+          <w:szCs w:val="21"/>
+        </w:rPr>
+      </w:pPr>
+      <w:r>
+        <w:rPr>
+          <w:rFonts w:eastAsia="Comic Sans MS" w:cs="Comic Sans MS" w:ascii="Comic Sans MS" w:hAnsi="Comic Sans MS"/>
+          <w:sz w:val="21"/>
+          <w:szCs w:val="21"/>
+        </w:rPr>
+        <w:t>1. Name one type of ceremony.</w:t>
+      </w:r>
+    </w:p>
+    <w:p>
+      <w:pPr>
+        <w:pStyle w:val="Normal"/>
+        <w:spacing w:before="0" w:after="9"/>
+        <w:rPr>
+          <w:sz w:val="21"/>
+          <w:szCs w:val="21"/>
+        </w:rPr>
+      </w:pPr>
+      <w:r>
+        <w:rPr>
+          <w:rFonts w:eastAsia="Comic Sans MS" w:cs="Comic Sans MS" w:ascii="Comic Sans MS" w:hAnsi="Comic Sans MS"/>
+          <w:sz w:val="21"/>
+          <w:szCs w:val="21"/>
+        </w:rPr>
+        <w:t>2. State one importance of ceremonies.</w:t>
+      </w:r>
+    </w:p>
+    <w:p>
+      <w:pPr>
+        <w:pStyle w:val="Normal"/>
+        <w:spacing w:before="0" w:after="9"/>
+        <w:rPr>
+          <w:sz w:val="21"/>
+          <w:szCs w:val="21"/>
+        </w:rPr>
+      </w:pPr>
+      <w:r>
+        <w:rPr>
+          <w:rFonts w:eastAsia="Comic Sans MS" w:cs="Comic Sans MS" w:ascii="Comic Sans MS" w:hAnsi="Comic Sans MS"/>
+          <w:sz w:val="21"/>
+          <w:szCs w:val="21"/>
+        </w:rPr>
+        <w:t>3. List one reason why people sing songs.</w:t>
+      </w:r>
+    </w:p>
+    <w:p>
+      <w:pPr>
+        <w:pStyle w:val="Normal"/>
+        <w:spacing w:before="0" w:after="9"/>
+        <w:rPr>
+          <w:sz w:val="21"/>
+          <w:szCs w:val="21"/>
+        </w:rPr>
+      </w:pPr>
+      <w:r>
+        <w:rPr>
+          <w:rFonts w:eastAsia="Comic Sans MS" w:cs="Comic Sans MS" w:ascii="Comic Sans MS" w:hAnsi="Comic Sans MS"/>
+          <w:sz w:val="21"/>
+          <w:szCs w:val="21"/>
+        </w:rPr>
+        <w:t>4. Name one musical instrument.</w:t>
+      </w:r>
+    </w:p>
+    <w:p>
+      <w:pPr>
+        <w:pStyle w:val="Normal"/>
+        <w:spacing w:before="0" w:after="160"/>
+        <w:rPr/>
+      </w:pPr>
+      <w:r>
+        <w:rPr>
+          <w:rFonts w:eastAsia="Comic Sans MS" w:cs="Comic Sans MS" w:ascii="Comic Sans MS" w:hAnsi="Comic Sans MS"/>
+          <w:sz w:val="21"/>
+          <w:szCs w:val="21"/>
+        </w:rPr>
+        <w:t>5. What are the letters of music called?</w:t>
       </w:r>
     </w:p>
     <w:p>
       <w:pPr>
         <w:sectPr>
           <w:type w:val="continuous"/>
-          <w:pgSz w:w="11909" w:h="16834"/>
+          <w:pgSz w:w="11906" w:h="16838"/>
           <w:pgMar w:left="389" w:right="389" w:gutter="0" w:header="0" w:top="389" w:footer="389" w:bottom="446"/>
           <w:cols w:num="2" w:space="566" w:equalWidth="true" w:sep="true"/>
           <w:formProt w:val="false"/>
@@ -654,30 +849,11 @@
         </w:sectPr>
       </w:pPr>
     </w:p>
-    <w:p>
-      <w:pPr>
-        <w:pStyle w:val="Normal"/>
-        <w:widowControl/>
-        <w:suppressAutoHyphens w:val="true"/>
-        <w:overflowPunct w:val="true"/>
-        <w:bidi w:val="0"/>
-        <w:spacing w:lineRule="auto" w:line="360" w:before="0" w:after="160"/>
-        <w:ind w:right="6"/>
-        <w:jc w:val="left"/>
-        <w:rPr>
-          <w:rFonts w:ascii="Comic Sans MS" w:hAnsi="Comic Sans MS"/>
-        </w:rPr>
-      </w:pPr>
-      <w:r>
-        <w:rPr>
-          <w:rFonts w:ascii="Comic Sans MS" w:hAnsi="Comic Sans MS"/>
-        </w:rPr>
-      </w:r>
-    </w:p>
     <w:sectPr>
       <w:type w:val="continuous"/>
-      <w:pgSz w:w="11909" w:h="16834"/>
+      <w:pgSz w:w="11906" w:h="16838"/>
       <w:pgMar w:left="389" w:right="389" w:gutter="0" w:header="0" w:top="389" w:footer="389" w:bottom="446"/>
+      <w:pgNumType w:fmt="decimal"/>
       <w:formProt w:val="false"/>
       <w:textDirection w:val="lrTb"/>
       <w:docGrid w:type="default" w:linePitch="360" w:charSpace="4096"/>
@@ -752,7 +928,7 @@
     <w:pPr>
       <w:widowControl/>
       <w:suppressAutoHyphens w:val="true"/>
-      <w:overflowPunct w:val="true"/>
+      <w:overflowPunct w:val="false"/>
       <w:bidi w:val="0"/>
       <w:spacing w:lineRule="auto" w:line="360" w:before="0" w:after="160"/>
       <w:ind w:right="6"/>
@@ -976,7 +1152,7 @@
     <w:pPr>
       <w:widowControl/>
       <w:suppressAutoHyphens w:val="true"/>
-      <w:overflowPunct w:val="true"/>
+      <w:overflowPunct w:val="false"/>
       <w:bidi w:val="0"/>
       <w:spacing w:lineRule="auto" w:line="276" w:before="0" w:after="200"/>
       <w:jc w:val="left"/>
